--- a/MyShopping/UML.docx
+++ b/MyShopping/UML.docx
@@ -1,6 +1,6 @@
 
 <file path=word/document.xml><?xml version="1.0" encoding="utf-8"?>
-<w:document xmlns:wpc="http://schemas.microsoft.com/office/word/2010/wordprocessingCanvas" xmlns:mc="http://schemas.openxmlformats.org/markup-compatibility/2006" xmlns:o="urn:schemas-microsoft-com:office:office" xmlns:r="http://schemas.openxmlformats.org/officeDocument/2006/relationships" xmlns:m="http://schemas.openxmlformats.org/officeDocument/2006/math" xmlns:v="urn:schemas-microsoft-com:vml" xmlns:wp14="http://schemas.microsoft.com/office/word/2010/wordprocessingDrawing" xmlns:wp="http://schemas.openxmlformats.org/drawingml/2006/wordprocessingDrawing" xmlns:w10="urn:schemas-microsoft-com:office:word" xmlns:w="http://schemas.openxmlformats.org/wordprocessingml/2006/main" xmlns:w14="http://schemas.microsoft.com/office/word/2010/wordml" xmlns:w15="http://schemas.microsoft.com/office/word/2012/wordml" xmlns:wpg="http://schemas.microsoft.com/office/word/2010/wordprocessingGroup" xmlns:wpi="http://schemas.microsoft.com/office/word/2010/wordprocessingInk" xmlns:wne="http://schemas.microsoft.com/office/word/2006/wordml" xmlns:wps="http://schemas.microsoft.com/office/word/2010/wordprocessingShape" mc:Ignorable="w14 w15 wp14">
+<w:document xmlns:wpc="http://schemas.microsoft.com/office/word/2010/wordprocessingCanvas" xmlns:mc="http://schemas.openxmlformats.org/markup-compatibility/2006" xmlns:o="urn:schemas-microsoft-com:office:office" xmlns:r="http://schemas.openxmlformats.org/officeDocument/2006/relationships" xmlns:m="http://schemas.openxmlformats.org/officeDocument/2006/math" xmlns:v="urn:schemas-microsoft-com:vml" xmlns:wp14="http://schemas.microsoft.com/office/word/2010/wordprocessingDrawing" xmlns:wp="http://schemas.openxmlformats.org/drawingml/2006/wordprocessingDrawing" xmlns:w10="urn:schemas-microsoft-com:office:word" xmlns:w="http://schemas.openxmlformats.org/wordprocessingml/2006/main" xmlns:w14="http://schemas.microsoft.com/office/word/2010/wordml" xmlns:wpg="http://schemas.microsoft.com/office/word/2010/wordprocessingGroup" xmlns:wpi="http://schemas.microsoft.com/office/word/2010/wordprocessingInk" xmlns:wne="http://schemas.microsoft.com/office/word/2006/wordml" xmlns:wps="http://schemas.microsoft.com/office/word/2010/wordprocessingShape" mc:Ignorable="w14 wp14">
   <w:body>
     <w:p>
       <w:pPr>
@@ -82,7 +82,7 @@
               </wp:anchor>
             </w:drawing>
           </mc:Choice>
-          <mc:Fallback>
+          <mc:Fallback xmlns:w15="http://schemas.microsoft.com/office/word/2012/wordml">
             <w:pict>
               <v:shapetype w14:anchorId="1C0FD199" id="_x0000_t32" coordsize="21600,21600" o:spt="32" o:oned="t" path="m,l21600,21600e" filled="f">
                 <v:path arrowok="t" fillok="f" o:connecttype="none"/>
@@ -152,7 +152,7 @@
               </wp:anchor>
             </w:drawing>
           </mc:Choice>
-          <mc:Fallback>
+          <mc:Fallback xmlns:w15="http://schemas.microsoft.com/office/word/2012/wordml">
             <w:pict>
               <v:shape w14:anchorId="3A15026F" id="Straight Arrow Connector 36" o:spid="_x0000_s1026" type="#_x0000_t32" style="position:absolute;margin-left:317.25pt;margin-top:209.25pt;width:76.5pt;height:138.75pt;flip:x;z-index:251691008;visibility:visible;mso-wrap-style:square;mso-wrap-distance-left:9pt;mso-wrap-distance-top:0;mso-wrap-distance-right:9pt;mso-wrap-distance-bottom:0;mso-position-horizontal:absolute;mso-position-horizontal-relative:text;mso-position-vertical:absolute;mso-position-vertical-relative:text" o:gfxdata="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" strokecolor="#5b9bd5 [3204]" strokeweight=".5pt">
                 <v:stroke endarrow="block" joinstyle="miter"/>
@@ -218,7 +218,7 @@
               </wp:anchor>
             </w:drawing>
           </mc:Choice>
-          <mc:Fallback>
+          <mc:Fallback xmlns:w15="http://schemas.microsoft.com/office/word/2012/wordml">
             <w:pict>
               <v:shape w14:anchorId="08D658F7" id="Straight Arrow Connector 35" o:spid="_x0000_s1026" type="#_x0000_t32" style="position:absolute;margin-left:317.25pt;margin-top:209.25pt;width:77.25pt;height:63.75pt;flip:x;z-index:251689984;visibility:visible;mso-wrap-style:square;mso-wrap-distance-left:9pt;mso-wrap-distance-top:0;mso-wrap-distance-right:9pt;mso-wrap-distance-bottom:0;mso-position-horizontal:absolute;mso-position-horizontal-relative:text;mso-position-vertical:absolute;mso-position-vertical-relative:text" o:gfxdata="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" strokecolor="#5b9bd5 [3204]" strokeweight=".5pt">
                 <v:stroke endarrow="block" joinstyle="miter"/>
@@ -284,7 +284,7 @@
               </wp:anchor>
             </w:drawing>
           </mc:Choice>
-          <mc:Fallback>
+          <mc:Fallback xmlns:w15="http://schemas.microsoft.com/office/word/2012/wordml">
             <w:pict>
               <v:shape w14:anchorId="5F5B3A0A" id="Straight Arrow Connector 34" o:spid="_x0000_s1026" type="#_x0000_t32" style="position:absolute;margin-left:316.5pt;margin-top:210pt;width:77.25pt;height:9.75pt;flip:x;z-index:251688960;visibility:visible;mso-wrap-style:square;mso-wrap-distance-left:9pt;mso-wrap-distance-top:0;mso-wrap-distance-right:9pt;mso-wrap-distance-bottom:0;mso-position-horizontal:absolute;mso-position-horizontal-relative:text;mso-position-vertical:absolute;mso-position-vertical-relative:text" o:gfxdata="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" strokecolor="#5b9bd5 [3204]" strokeweight=".5pt">
                 <v:stroke endarrow="block" joinstyle="miter"/>
@@ -350,7 +350,7 @@
               </wp:anchor>
             </w:drawing>
           </mc:Choice>
-          <mc:Fallback>
+          <mc:Fallback xmlns:w15="http://schemas.microsoft.com/office/word/2012/wordml">
             <w:pict>
               <v:shape w14:anchorId="04C9BE73" id="Straight Arrow Connector 33" o:spid="_x0000_s1026" type="#_x0000_t32" style="position:absolute;margin-left:315pt;margin-top:156.75pt;width:79.5pt;height:52.5pt;flip:x y;z-index:251687936;visibility:visible;mso-wrap-style:square;mso-wrap-distance-left:9pt;mso-wrap-distance-top:0;mso-wrap-distance-right:9pt;mso-wrap-distance-bottom:0;mso-position-horizontal:absolute;mso-position-horizontal-relative:text;mso-position-vertical:absolute;mso-position-vertical-relative:text" o:gfxdata="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" strokecolor="#5b9bd5 [3204]" strokeweight=".5pt">
                 <v:stroke endarrow="block" joinstyle="miter"/>
@@ -416,7 +416,7 @@
               </wp:anchor>
             </w:drawing>
           </mc:Choice>
-          <mc:Fallback>
+          <mc:Fallback xmlns:w15="http://schemas.microsoft.com/office/word/2012/wordml">
             <w:pict>
               <v:shape w14:anchorId="0AFD9D4D" id="Straight Arrow Connector 32" o:spid="_x0000_s1026" type="#_x0000_t32" style="position:absolute;margin-left:317.25pt;margin-top:92.25pt;width:77.25pt;height:117pt;flip:x y;z-index:251686912;visibility:visible;mso-wrap-style:square;mso-wrap-distance-left:9pt;mso-wrap-distance-top:0;mso-wrap-distance-right:9pt;mso-wrap-distance-bottom:0;mso-position-horizontal:absolute;mso-position-horizontal-relative:text;mso-position-vertical:absolute;mso-position-vertical-relative:text" o:gfxdata="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" strokecolor="#5b9bd5 [3204]" strokeweight=".5pt">
                 <v:stroke endarrow="block" joinstyle="miter"/>
@@ -482,7 +482,7 @@
               </wp:anchor>
             </w:drawing>
           </mc:Choice>
-          <mc:Fallback>
+          <mc:Fallback xmlns:w15="http://schemas.microsoft.com/office/word/2012/wordml">
             <w:pict>
               <v:shape w14:anchorId="551D2DA1" id="Straight Arrow Connector 31" o:spid="_x0000_s1026" type="#_x0000_t32" style="position:absolute;margin-left:23.25pt;margin-top:225.75pt;width:135pt;height:183pt;z-index:251685888;visibility:visible;mso-wrap-style:square;mso-wrap-distance-left:9pt;mso-wrap-distance-top:0;mso-wrap-distance-right:9pt;mso-wrap-distance-bottom:0;mso-position-horizontal:absolute;mso-position-horizontal-relative:text;mso-position-vertical:absolute;mso-position-vertical-relative:text" o:gfxdata="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" strokecolor="#5b9bd5 [3204]" strokeweight=".5pt">
                 <v:stroke endarrow="block" joinstyle="miter"/>
@@ -548,7 +548,7 @@
               </wp:anchor>
             </w:drawing>
           </mc:Choice>
-          <mc:Fallback>
+          <mc:Fallback xmlns:w15="http://schemas.microsoft.com/office/word/2012/wordml">
             <w:pict>
               <v:shape w14:anchorId="2CA6F102" id="Straight Arrow Connector 30" o:spid="_x0000_s1026" type="#_x0000_t32" style="position:absolute;margin-left:21.75pt;margin-top:223.5pt;width:135pt;height:117.75pt;z-index:251684864;visibility:visible;mso-wrap-style:square;mso-wrap-distance-left:9pt;mso-wrap-distance-top:0;mso-wrap-distance-right:9pt;mso-wrap-distance-bottom:0;mso-position-horizontal:absolute;mso-position-horizontal-relative:text;mso-position-vertical:absolute;mso-position-vertical-relative:text" o:gfxdata="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" strokecolor="#5b9bd5 [3204]" strokeweight=".5pt">
                 <v:stroke endarrow="block" joinstyle="miter"/>
@@ -558,6 +558,9 @@
         </mc:AlternateContent>
       </w:r>
       <w:r>
+        <w:rPr>
+          <w:noProof/>
+        </w:rPr>
         <mc:AlternateContent>
           <mc:Choice Requires="wps">
             <w:drawing>
@@ -614,7 +617,7 @@
               </wp:anchor>
             </w:drawing>
           </mc:Choice>
-          <mc:Fallback>
+          <mc:Fallback xmlns:w15="http://schemas.microsoft.com/office/word/2012/wordml">
             <w:pict>
               <v:line w14:anchorId="56DE2A4D" id="Straight Connector 29" o:spid="_x0000_s1026" style="position:absolute;z-index:251683840;visibility:visible;mso-wrap-style:square;mso-width-percent:0;mso-height-percent:0;mso-wrap-distance-left:9pt;mso-wrap-distance-top:0;mso-wrap-distance-right:9pt;mso-wrap-distance-bottom:0;mso-position-horizontal:absolute;mso-position-horizontal-relative:text;mso-position-vertical:absolute;mso-position-vertical-relative:text;mso-width-percent:0;mso-height-percent:0;mso-width-relative:margin;mso-height-relative:margin" from="420.75pt,228.7pt" to="429pt,236.2pt" o:gfxdata="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" strokecolor="#5b9bd5 [3204]" strokeweight=".5pt">
                 <v:stroke joinstyle="miter"/>
@@ -624,6 +627,9 @@
         </mc:AlternateContent>
       </w:r>
       <w:r>
+        <w:rPr>
+          <w:noProof/>
+        </w:rPr>
         <mc:AlternateContent>
           <mc:Choice Requires="wps">
             <w:drawing>
@@ -680,7 +686,7 @@
               </wp:anchor>
             </w:drawing>
           </mc:Choice>
-          <mc:Fallback>
+          <mc:Fallback xmlns:w15="http://schemas.microsoft.com/office/word/2012/wordml">
             <w:pict>
               <v:line w14:anchorId="6DA7E863" id="Straight Connector 28" o:spid="_x0000_s1026" style="position:absolute;flip:x;z-index:251682816;visibility:visible;mso-wrap-style:square;mso-width-percent:0;mso-height-percent:0;mso-wrap-distance-left:9pt;mso-wrap-distance-top:0;mso-wrap-distance-right:9pt;mso-wrap-distance-bottom:0;mso-position-horizontal:absolute;mso-position-horizontal-relative:text;mso-position-vertical:absolute;mso-position-vertical-relative:text;mso-width-percent:0;mso-height-percent:0;mso-width-relative:margin;mso-height-relative:margin" from="408.75pt,227.95pt" to="419.25pt,235.45pt" o:gfxdata="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" strokecolor="#5b9bd5 [3204]" strokeweight=".5pt">
                 <v:stroke joinstyle="miter"/>
@@ -690,6 +696,9 @@
         </mc:AlternateContent>
       </w:r>
       <w:r>
+        <w:rPr>
+          <w:noProof/>
+        </w:rPr>
         <mc:AlternateContent>
           <mc:Choice Requires="wps">
             <w:drawing>
@@ -740,7 +749,7 @@
               </wp:anchor>
             </w:drawing>
           </mc:Choice>
-          <mc:Fallback>
+          <mc:Fallback xmlns:w15="http://schemas.microsoft.com/office/word/2012/wordml">
             <w:pict>
               <v:line w14:anchorId="40C19B05" id="Straight Connector 27" o:spid="_x0000_s1026" style="position:absolute;z-index:251681792;visibility:visible;mso-wrap-style:square;mso-wrap-distance-left:9pt;mso-wrap-distance-top:0;mso-wrap-distance-right:9pt;mso-wrap-distance-bottom:0;mso-position-horizontal:absolute;mso-position-horizontal-relative:text;mso-position-vertical:absolute;mso-position-vertical-relative:text" from="420pt,196.45pt" to="430.5pt,204.7pt" o:gfxdata="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" strokecolor="#5b9bd5 [3204]" strokeweight=".5pt">
                 <v:stroke joinstyle="miter"/>
@@ -750,6 +759,9 @@
         </mc:AlternateContent>
       </w:r>
       <w:r>
+        <w:rPr>
+          <w:noProof/>
+        </w:rPr>
         <mc:AlternateContent>
           <mc:Choice Requires="wps">
             <w:drawing>
@@ -800,7 +812,7 @@
               </wp:anchor>
             </w:drawing>
           </mc:Choice>
-          <mc:Fallback>
+          <mc:Fallback xmlns:w15="http://schemas.microsoft.com/office/word/2012/wordml">
             <w:pict>
               <v:line w14:anchorId="48A975A3" id="Straight Connector 26" o:spid="_x0000_s1026" style="position:absolute;flip:x;z-index:251680768;visibility:visible;mso-wrap-style:square;mso-wrap-distance-left:9pt;mso-wrap-distance-top:0;mso-wrap-distance-right:9pt;mso-wrap-distance-bottom:0;mso-position-horizontal:absolute;mso-position-horizontal-relative:text;mso-position-vertical:absolute;mso-position-vertical-relative:text" from="406.5pt,196.45pt" to="417pt,206.2pt" o:gfxdata="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" strokecolor="#5b9bd5 [3204]" strokeweight=".5pt">
                 <v:stroke joinstyle="miter"/>
@@ -810,6 +822,9 @@
         </mc:AlternateContent>
       </w:r>
       <w:r>
+        <w:rPr>
+          <w:noProof/>
+        </w:rPr>
         <mc:AlternateContent>
           <mc:Choice Requires="wps">
             <w:drawing>
@@ -860,7 +875,7 @@
               </wp:anchor>
             </w:drawing>
           </mc:Choice>
-          <mc:Fallback>
+          <mc:Fallback xmlns:w15="http://schemas.microsoft.com/office/word/2012/wordml">
             <w:pict>
               <v:line w14:anchorId="3F21F0E5" id="Straight Connector 25" o:spid="_x0000_s1026" style="position:absolute;z-index:251679744;visibility:visible;mso-wrap-style:square;mso-wrap-distance-left:9pt;mso-wrap-distance-top:0;mso-wrap-distance-right:9pt;mso-wrap-distance-bottom:0;mso-position-horizontal:absolute;mso-position-horizontal-relative:text;mso-position-vertical:absolute;mso-position-vertical-relative:text" from="419.25pt,196.45pt" to="419.25pt,230.2pt" o:gfxdata="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" strokecolor="#5b9bd5 [3204]" strokeweight=".5pt">
                 <v:stroke joinstyle="miter"/>
@@ -870,6 +885,9 @@
         </mc:AlternateContent>
       </w:r>
       <w:r>
+        <w:rPr>
+          <w:noProof/>
+        </w:rPr>
         <mc:AlternateContent>
           <mc:Choice Requires="wps">
             <w:drawing>
@@ -931,7 +949,7 @@
               </wp:anchor>
             </w:drawing>
           </mc:Choice>
-          <mc:Fallback>
+          <mc:Fallback xmlns:w15="http://schemas.microsoft.com/office/word/2012/wordml">
             <w:pict>
               <v:oval w14:anchorId="5BB746B1" id="Oval 24" o:spid="_x0000_s1026" style="position:absolute;margin-left:411.75pt;margin-top:179.95pt;width:18.75pt;height:16.5pt;z-index:251678720;visibility:visible;mso-wrap-style:square;mso-width-percent:0;mso-height-percent:0;mso-wrap-distance-left:9pt;mso-wrap-distance-top:0;mso-wrap-distance-right:9pt;mso-wrap-distance-bottom:0;mso-position-horizontal:absolute;mso-position-horizontal-relative:text;mso-position-vertical:absolute;mso-position-vertical-relative:text;mso-width-percent:0;mso-height-percent:0;mso-width-relative:margin;mso-height-relative:margin;v-text-anchor:middle" o:gfxdata="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" fillcolor="white [3201]" strokecolor="#70ad47 [3209]" strokeweight="1pt">
                 <v:stroke joinstyle="miter"/>
@@ -994,7 +1012,7 @@
               </wp:anchor>
             </w:drawing>
           </mc:Choice>
-          <mc:Fallback>
+          <mc:Fallback xmlns:w15="http://schemas.microsoft.com/office/word/2012/wordml">
             <w:pict>
               <v:line w14:anchorId="0F341BB6" id="Straight Connector 13" o:spid="_x0000_s1026" style="position:absolute;flip:x;z-index:251673600;visibility:visible;mso-wrap-style:square;mso-wrap-distance-left:9pt;mso-wrap-distance-top:0;mso-wrap-distance-right:9pt;mso-wrap-distance-bottom:0;mso-position-horizontal:absolute;mso-position-horizontal-relative:text;mso-position-vertical:absolute;mso-position-vertical-relative:text" from="-6pt,204pt" to="4.5pt,213.75pt" o:gfxdata="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" strokecolor="#5b9bd5 [3204]" strokeweight=".5pt">
                 <v:stroke joinstyle="miter"/>
@@ -1063,7 +1081,7 @@
               </wp:anchor>
             </w:drawing>
           </mc:Choice>
-          <mc:Fallback>
+          <mc:Fallback xmlns:w15="http://schemas.microsoft.com/office/word/2012/wordml">
             <w:pict>
               <v:line w14:anchorId="7F176276" id="Straight Connector 16" o:spid="_x0000_s1026" style="position:absolute;flip:x;z-index:251675648;visibility:visible;mso-wrap-style:square;mso-width-percent:0;mso-height-percent:0;mso-wrap-distance-left:9pt;mso-wrap-distance-top:0;mso-wrap-distance-right:9pt;mso-wrap-distance-bottom:0;mso-position-horizontal:absolute;mso-position-horizontal-relative:text;mso-position-vertical:absolute;mso-position-vertical-relative:text;mso-width-percent:0;mso-height-percent:0;mso-width-relative:margin;mso-height-relative:margin" from="-3.75pt,235.5pt" to="6.75pt,243pt" o:gfxdata="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" strokecolor="#5b9bd5 [3204]" strokeweight=".5pt">
                 <v:stroke joinstyle="miter"/>
@@ -1132,7 +1150,7 @@
               </wp:anchor>
             </w:drawing>
           </mc:Choice>
-          <mc:Fallback>
+          <mc:Fallback xmlns:w15="http://schemas.microsoft.com/office/word/2012/wordml">
             <w:pict>
               <v:line w14:anchorId="17A7DEB9" id="Straight Connector 17" o:spid="_x0000_s1026" style="position:absolute;z-index:251676672;visibility:visible;mso-wrap-style:square;mso-width-percent:0;mso-height-percent:0;mso-wrap-distance-left:9pt;mso-wrap-distance-top:0;mso-wrap-distance-right:9pt;mso-wrap-distance-bottom:0;mso-position-horizontal:absolute;mso-position-horizontal-relative:text;mso-position-vertical:absolute;mso-position-vertical-relative:text;mso-width-percent:0;mso-height-percent:0;mso-width-relative:margin;mso-height-relative:margin" from="8.25pt,236.25pt" to="16.5pt,243.75pt" o:gfxdata="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" strokecolor="#5b9bd5 [3204]" strokeweight=".5pt">
                 <v:stroke joinstyle="miter"/>
@@ -1195,7 +1213,7 @@
               </wp:anchor>
             </w:drawing>
           </mc:Choice>
-          <mc:Fallback>
+          <mc:Fallback xmlns:w15="http://schemas.microsoft.com/office/word/2012/wordml">
             <w:pict>
               <v:line w14:anchorId="78430F20" id="Straight Connector 14" o:spid="_x0000_s1026" style="position:absolute;z-index:251674624;visibility:visible;mso-wrap-style:square;mso-wrap-distance-left:9pt;mso-wrap-distance-top:0;mso-wrap-distance-right:9pt;mso-wrap-distance-bottom:0;mso-position-horizontal:absolute;mso-position-horizontal-relative:text;mso-position-vertical:absolute;mso-position-vertical-relative:text" from="7.5pt,204pt" to="18pt,212.25pt" o:gfxdata="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" strokecolor="#5b9bd5 [3204]" strokeweight=".5pt">
                 <v:stroke joinstyle="miter"/>
@@ -1269,7 +1287,7 @@
               </wp:anchor>
             </w:drawing>
           </mc:Choice>
-          <mc:Fallback>
+          <mc:Fallback xmlns:w15="http://schemas.microsoft.com/office/word/2012/wordml">
             <w:pict>
               <v:oval w14:anchorId="50310518" id="Oval 9" o:spid="_x0000_s1026" style="position:absolute;margin-left:-.75pt;margin-top:187.5pt;width:18.75pt;height:16.5pt;z-index:251671552;visibility:visible;mso-wrap-style:square;mso-width-percent:0;mso-height-percent:0;mso-wrap-distance-left:9pt;mso-wrap-distance-top:0;mso-wrap-distance-right:9pt;mso-wrap-distance-bottom:0;mso-position-horizontal:absolute;mso-position-horizontal-relative:text;mso-position-vertical:absolute;mso-position-vertical-relative:text;mso-width-percent:0;mso-height-percent:0;mso-width-relative:margin;mso-height-relative:margin;v-text-anchor:middle" o:gfxdata="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" fillcolor="white [3201]" strokecolor="#70ad47 [3209]" strokeweight="1pt">
                 <v:stroke joinstyle="miter"/>
@@ -1332,7 +1350,7 @@
               </wp:anchor>
             </w:drawing>
           </mc:Choice>
-          <mc:Fallback>
+          <mc:Fallback xmlns:w15="http://schemas.microsoft.com/office/word/2012/wordml">
             <w:pict>
               <v:line w14:anchorId="73C45D5E" id="Straight Connector 10" o:spid="_x0000_s1026" style="position:absolute;z-index:251672576;visibility:visible;mso-wrap-style:square;mso-wrap-distance-left:9pt;mso-wrap-distance-top:0;mso-wrap-distance-right:9pt;mso-wrap-distance-bottom:0;mso-position-horizontal:absolute;mso-position-horizontal-relative:text;mso-position-vertical:absolute;mso-position-vertical-relative:text" from="6.75pt,204pt" to="6.75pt,237.75pt" o:gfxdata="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" strokecolor="#5b9bd5 [3204]" strokeweight=".5pt">
                 <v:stroke joinstyle="miter"/>
@@ -1403,7 +1421,7 @@
               </wp:anchor>
             </w:drawing>
           </mc:Choice>
-          <mc:Fallback>
+          <mc:Fallback xmlns:w15="http://schemas.microsoft.com/office/word/2012/wordml">
             <w:pict>
               <v:rect w14:anchorId="5A2C9ECA" id="Rectangle 2" o:spid="_x0000_s1026" style="position:absolute;margin-left:129pt;margin-top:24pt;width:210.75pt;height:458.25pt;z-index:251659264;visibility:visible;mso-wrap-style:square;mso-height-percent:0;mso-wrap-distance-left:9pt;mso-wrap-distance-top:0;mso-wrap-distance-right:9pt;mso-wrap-distance-bottom:0;mso-position-horizontal:absolute;mso-position-horizontal-relative:text;mso-position-vertical:absolute;mso-position-vertical-relative:text;mso-height-percent:0;mso-height-relative:margin;v-text-anchor:middle" o:gfxdata="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" fillcolor="white [3201]" strokecolor="#70ad47 [3209]" strokeweight="1pt"/>
             </w:pict>
@@ -1481,7 +1499,7 @@
               </wp:anchor>
             </w:drawing>
           </mc:Choice>
-          <mc:Fallback>
+          <mc:Fallback xmlns:w15="http://schemas.microsoft.com/office/word/2012/wordml">
             <w:pict>
               <v:oval w14:anchorId="08CECCF8" id="Oval 8" o:spid="_x0000_s1026" style="position:absolute;left:0;text-align:left;margin-left:0;margin-top:398.25pt;width:168pt;height:47.25pt;z-index:251670528;visibility:visible;mso-wrap-style:square;mso-width-percent:0;mso-wrap-distance-left:9pt;mso-wrap-distance-top:0;mso-wrap-distance-right:9pt;mso-wrap-distance-bottom:0;mso-position-horizontal:center;mso-position-horizontal-relative:margin;mso-position-vertical:absolute;mso-position-vertical-relative:text;mso-width-percent:0;mso-width-relative:margin;v-text-anchor:middle" o:gfxdata="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" fillcolor="window" strokecolor="#70ad47" strokeweight="1pt">
                 <v:stroke joinstyle="miter"/>
@@ -1574,7 +1592,7 @@
               </wp:anchor>
             </w:drawing>
           </mc:Choice>
-          <mc:Fallback>
+          <mc:Fallback xmlns:w15="http://schemas.microsoft.com/office/word/2012/wordml">
             <w:pict>
               <v:oval w14:anchorId="2E5E63D5" id="Oval 7" o:spid="_x0000_s1027" style="position:absolute;left:0;text-align:left;margin-left:0;margin-top:324.75pt;width:168pt;height:47.25pt;z-index:251668480;visibility:visible;mso-wrap-style:square;mso-width-percent:0;mso-wrap-distance-left:9pt;mso-wrap-distance-top:0;mso-wrap-distance-right:9pt;mso-wrap-distance-bottom:0;mso-position-horizontal:center;mso-position-horizontal-relative:margin;mso-position-vertical:absolute;mso-position-vertical-relative:text;mso-width-percent:0;mso-width-relative:margin;v-text-anchor:middle" o:gfxdata="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" fillcolor="window" strokecolor="#70ad47" strokeweight="1pt">
                 <v:stroke joinstyle="miter"/>
@@ -1667,7 +1685,7 @@
               </wp:anchor>
             </w:drawing>
           </mc:Choice>
-          <mc:Fallback>
+          <mc:Fallback xmlns:w15="http://schemas.microsoft.com/office/word/2012/wordml">
             <w:pict>
               <v:oval w14:anchorId="12709D0A" id="Oval 6" o:spid="_x0000_s1028" style="position:absolute;left:0;text-align:left;margin-left:151.5pt;margin-top:254.25pt;width:168pt;height:47.25pt;z-index:251666432;visibility:visible;mso-wrap-style:square;mso-width-percent:0;mso-wrap-distance-left:9pt;mso-wrap-distance-top:0;mso-wrap-distance-right:9pt;mso-wrap-distance-bottom:0;mso-position-horizontal:absolute;mso-position-horizontal-relative:text;mso-position-vertical:absolute;mso-position-vertical-relative:text;mso-width-percent:0;mso-width-relative:margin;v-text-anchor:middle" o:gfxdata="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" fillcolor="window" strokecolor="#70ad47" strokeweight="1pt">
                 <v:stroke joinstyle="miter"/>
@@ -1759,7 +1777,7 @@
               </wp:anchor>
             </w:drawing>
           </mc:Choice>
-          <mc:Fallback>
+          <mc:Fallback xmlns:w15="http://schemas.microsoft.com/office/word/2012/wordml">
             <w:pict>
               <v:oval w14:anchorId="4DA0FE83" id="Oval 5" o:spid="_x0000_s1029" style="position:absolute;left:0;text-align:left;margin-left:0;margin-top:195pt;width:168pt;height:47.25pt;z-index:251664384;visibility:visible;mso-wrap-style:square;mso-width-percent:0;mso-wrap-distance-left:9pt;mso-wrap-distance-top:0;mso-wrap-distance-right:9pt;mso-wrap-distance-bottom:0;mso-position-horizontal:center;mso-position-horizontal-relative:margin;mso-position-vertical:absolute;mso-position-vertical-relative:text;mso-width-percent:0;mso-width-relative:margin;v-text-anchor:middle" o:gfxdata="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" fillcolor="window" strokecolor="#70ad47" strokeweight="1pt">
                 <v:stroke joinstyle="miter"/>
@@ -1852,7 +1870,7 @@
               </wp:anchor>
             </w:drawing>
           </mc:Choice>
-          <mc:Fallback>
+          <mc:Fallback xmlns:w15="http://schemas.microsoft.com/office/word/2012/wordml">
             <w:pict>
               <v:oval w14:anchorId="1C834352" id="Oval 4" o:spid="_x0000_s1030" style="position:absolute;left:0;text-align:left;margin-left:0;margin-top:127.5pt;width:168pt;height:47.25pt;z-index:251662336;visibility:visible;mso-wrap-style:square;mso-width-percent:0;mso-wrap-distance-left:9pt;mso-wrap-distance-top:0;mso-wrap-distance-right:9pt;mso-wrap-distance-bottom:0;mso-position-horizontal:center;mso-position-horizontal-relative:margin;mso-position-vertical:absolute;mso-position-vertical-relative:text;mso-width-percent:0;mso-width-relative:margin;v-text-anchor:middle" o:gfxdata="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" fillcolor="window" strokecolor="#70ad47" strokeweight="1pt">
                 <v:stroke joinstyle="miter"/>
@@ -1949,7 +1967,7 @@
               </wp:anchor>
             </w:drawing>
           </mc:Choice>
-          <mc:Fallback>
+          <mc:Fallback xmlns:w15="http://schemas.microsoft.com/office/word/2012/wordml">
             <w:pict>
               <v:oval w14:anchorId="73283063" id="Oval 3" o:spid="_x0000_s1031" style="position:absolute;left:0;text-align:left;margin-left:151.5pt;margin-top:65.25pt;width:168pt;height:47.25pt;z-index:251660288;visibility:visible;mso-wrap-style:square;mso-width-percent:0;mso-wrap-distance-left:9pt;mso-wrap-distance-top:0;mso-wrap-distance-right:9pt;mso-wrap-distance-bottom:0;mso-position-horizontal:absolute;mso-position-horizontal-relative:text;mso-position-vertical:absolute;mso-position-vertical-relative:text;mso-width-percent:0;mso-width-relative:margin;v-text-anchor:middle" o:gfxdata="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" fillcolor="white [3201]" strokecolor="#70ad47 [3209]" strokeweight="1pt">
                 <v:stroke joinstyle="miter"/>
@@ -1979,9 +1997,10 @@
       </w:r>
     </w:p>
     <w:p>
-      <w:bookmarkStart w:id="0" w:name="_GoBack"/>
-      <w:bookmarkEnd w:id="0"/>
-      <w:r>
+      <w:r>
+        <w:rPr>
+          <w:noProof/>
+        </w:rPr>
         <mc:AlternateContent>
           <mc:Choice Requires="wps">
             <w:drawing>
@@ -2094,7 +2113,7 @@
               </wp:anchor>
             </w:drawing>
           </mc:Choice>
-          <mc:Fallback>
+          <mc:Fallback xmlns:w15="http://schemas.microsoft.com/office/word/2012/wordml">
             <w:pict>
               <v:shapetype w14:anchorId="4CA82898" id="_x0000_t202" coordsize="21600,21600" o:spt="202" path="m,l,21600r21600,l21600,xe">
                 <v:stroke joinstyle="miter"/>
@@ -2153,6 +2172,9 @@
         </mc:AlternateContent>
       </w:r>
       <w:r>
+        <w:rPr>
+          <w:noProof/>
+        </w:rPr>
         <mc:AlternateContent>
           <mc:Choice Requires="wps">
             <w:drawing>
@@ -2224,7 +2246,7 @@
               </wp:anchor>
             </w:drawing>
           </mc:Choice>
-          <mc:Fallback>
+          <mc:Fallback xmlns:w15="http://schemas.microsoft.com/office/word/2012/wordml">
             <w:pict>
               <v:shape w14:anchorId="6F9B28ED" id="Text Box 270" o:spid="_x0000_s1033" type="#_x0000_t202" style="position:absolute;margin-left:393pt;margin-top:228.8pt;width:58.5pt;height:24.75pt;z-index:251787264;visibility:visible;mso-wrap-style:square;mso-wrap-distance-left:9pt;mso-wrap-distance-top:0;mso-wrap-distance-right:9pt;mso-wrap-distance-bottom:0;mso-position-horizontal:absolute;mso-position-horizontal-relative:text;mso-position-vertical:absolute;mso-position-vertical-relative:text;v-text-anchor:top" o:gfxdata="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" fillcolor="white [3201]" stroked="f" strokeweight=".5pt">
                 <v:textbox>
@@ -2339,7 +2361,7 @@
               </wp:anchor>
             </w:drawing>
           </mc:Choice>
-          <mc:Fallback>
+          <mc:Fallback xmlns:w15="http://schemas.microsoft.com/office/word/2012/wordml">
             <w:pict>
               <v:shape id="Text Box 280" o:spid="_x0000_s1034" type="#_x0000_t202" style="position:absolute;margin-left:-15pt;margin-top:200.25pt;width:65.25pt;height:41.25pt;z-index:251794432;visibility:visible;mso-wrap-style:square;mso-wrap-distance-left:9pt;mso-wrap-distance-top:0;mso-wrap-distance-right:9pt;mso-wrap-distance-bottom:0;mso-position-horizontal:absolute;mso-position-horizontal-relative:text;mso-position-vertical:absolute;mso-position-vertical-relative:text;v-text-anchor:top" o:gfxdata="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" fillcolor="white [3201]" stroked="f" strokeweight=".5pt">
                 <v:textbox>
@@ -2431,7 +2453,7 @@
               </wp:anchor>
             </w:drawing>
           </mc:Choice>
-          <mc:Fallback>
+          <mc:Fallback xmlns:w15="http://schemas.microsoft.com/office/word/2012/wordml">
             <w:pict>
               <v:shape id="Text Box 279" o:spid="_x0000_s1035" type="#_x0000_t202" style="position:absolute;margin-left:404.25pt;margin-top:204.75pt;width:74.25pt;height:28.5pt;z-index:251793408;visibility:visible;mso-wrap-style:square;mso-wrap-distance-left:9pt;mso-wrap-distance-top:0;mso-wrap-distance-right:9pt;mso-wrap-distance-bottom:0;mso-position-horizontal:absolute;mso-position-horizontal-relative:text;mso-position-vertical:absolute;mso-position-vertical-relative:text;v-text-anchor:top" o:gfxdata="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" fillcolor="white [3201]" stroked="f" strokeweight=".5pt">
                 <v:textbox>
@@ -2505,7 +2527,7 @@
               </wp:anchor>
             </w:drawing>
           </mc:Choice>
-          <mc:Fallback>
+          <mc:Fallback xmlns:w15="http://schemas.microsoft.com/office/word/2012/wordml">
             <w:pict>
               <v:shape w14:anchorId="52C4FDAF" id="Straight Arrow Connector 254" o:spid="_x0000_s1026" type="#_x0000_t32" style="position:absolute;margin-left:303pt;margin-top:163.5pt;width:103.5pt;height:68.25pt;flip:x;z-index:251772928;visibility:visible;mso-wrap-style:square;mso-wrap-distance-left:9pt;mso-wrap-distance-top:0;mso-wrap-distance-right:9pt;mso-wrap-distance-bottom:0;mso-position-horizontal:absolute;mso-position-horizontal-relative:text;mso-position-vertical:absolute;mso-position-vertical-relative:text" o:gfxdata="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" strokecolor="#5b9bd5 [3204]" strokeweight=".5pt">
                 <v:stroke endarrow="block" joinstyle="miter"/>
@@ -2571,7 +2593,7 @@
               </wp:anchor>
             </w:drawing>
           </mc:Choice>
-          <mc:Fallback>
+          <mc:Fallback xmlns:w15="http://schemas.microsoft.com/office/word/2012/wordml">
             <w:pict>
               <v:shape w14:anchorId="7B410AEC" id="Straight Arrow Connector 253" o:spid="_x0000_s1026" type="#_x0000_t32" style="position:absolute;margin-left:298.5pt;margin-top:163.5pt;width:108pt;height:0;flip:x;z-index:251771904;visibility:visible;mso-wrap-style:square;mso-wrap-distance-left:9pt;mso-wrap-distance-top:0;mso-wrap-distance-right:9pt;mso-wrap-distance-bottom:0;mso-position-horizontal:absolute;mso-position-horizontal-relative:text;mso-position-vertical:absolute;mso-position-vertical-relative:text" o:gfxdata="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" strokecolor="#5b9bd5 [3204]" strokeweight=".5pt">
                 <v:stroke endarrow="block" joinstyle="miter"/>
@@ -2637,7 +2659,7 @@
               </wp:anchor>
             </w:drawing>
           </mc:Choice>
-          <mc:Fallback>
+          <mc:Fallback xmlns:w15="http://schemas.microsoft.com/office/word/2012/wordml">
             <w:pict>
               <v:shape w14:anchorId="7A6C9479" id="Straight Arrow Connector 252" o:spid="_x0000_s1026" type="#_x0000_t32" style="position:absolute;margin-left:297pt;margin-top:88.5pt;width:109.5pt;height:74.25pt;flip:x y;z-index:251770880;visibility:visible;mso-wrap-style:square;mso-wrap-distance-left:9pt;mso-wrap-distance-top:0;mso-wrap-distance-right:9pt;mso-wrap-distance-bottom:0;mso-position-horizontal:absolute;mso-position-horizontal-relative:text;mso-position-vertical:absolute;mso-position-vertical-relative:text" o:gfxdata="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" strokecolor="#5b9bd5 [3204]" strokeweight=".5pt">
                 <v:stroke endarrow="block" joinstyle="miter"/>
@@ -2703,7 +2725,7 @@
               </wp:anchor>
             </w:drawing>
           </mc:Choice>
-          <mc:Fallback>
+          <mc:Fallback xmlns:w15="http://schemas.microsoft.com/office/word/2012/wordml">
             <w:pict>
               <v:shape w14:anchorId="1C87BF60" id="Straight Arrow Connector 251" o:spid="_x0000_s1026" type="#_x0000_t32" style="position:absolute;margin-left:36pt;margin-top:89.25pt;width:90.75pt;height:73.5pt;flip:y;z-index:251769856;visibility:visible;mso-wrap-style:square;mso-wrap-distance-left:9pt;mso-wrap-distance-top:0;mso-wrap-distance-right:9pt;mso-wrap-distance-bottom:0;mso-position-horizontal:absolute;mso-position-horizontal-relative:text;mso-position-vertical:absolute;mso-position-vertical-relative:text" o:gfxdata="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" strokecolor="#5b9bd5 [3204]" strokeweight=".5pt">
                 <v:stroke endarrow="block" joinstyle="miter"/>
@@ -2716,6 +2738,9 @@
         <w:br w:type="page"/>
       </w:r>
       <w:r>
+        <w:rPr>
+          <w:noProof/>
+        </w:rPr>
         <mc:AlternateContent>
           <mc:Choice Requires="wps">
             <w:drawing>
@@ -2774,7 +2799,7 @@
               </wp:anchor>
             </w:drawing>
           </mc:Choice>
-          <mc:Fallback>
+          <mc:Fallback xmlns:w15="http://schemas.microsoft.com/office/word/2012/wordml">
             <w:pict>
               <v:oval w14:anchorId="10782DC3" id="Oval 199" o:spid="_x0000_s1026" style="position:absolute;margin-left:422.25pt;margin-top:137.2pt;width:18.75pt;height:16.5pt;z-index:251724800;visibility:visible;mso-wrap-style:square;mso-width-percent:0;mso-height-percent:0;mso-wrap-distance-left:9pt;mso-wrap-distance-top:0;mso-wrap-distance-right:9pt;mso-wrap-distance-bottom:0;mso-position-horizontal:absolute;mso-position-horizontal-relative:text;mso-position-vertical:absolute;mso-position-vertical-relative:text;mso-width-percent:0;mso-height-percent:0;mso-width-relative:margin;mso-height-relative:margin;v-text-anchor:middle" o:gfxdata="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" fillcolor="window" strokecolor="#70ad47" strokeweight="1pt">
                 <v:stroke joinstyle="miter"/>
@@ -2784,6 +2809,9 @@
         </mc:AlternateContent>
       </w:r>
       <w:r>
+        <w:rPr>
+          <w:noProof/>
+        </w:rPr>
         <mc:AlternateContent>
           <mc:Choice Requires="wps">
             <w:drawing>
@@ -2829,7 +2857,7 @@
               </wp:anchor>
             </w:drawing>
           </mc:Choice>
-          <mc:Fallback>
+          <mc:Fallback xmlns:w15="http://schemas.microsoft.com/office/word/2012/wordml">
             <w:pict>
               <v:line w14:anchorId="2A06496D" id="Straight Connector 200" o:spid="_x0000_s1026" style="position:absolute;z-index:251725824;visibility:visible;mso-wrap-style:square;mso-wrap-distance-left:9pt;mso-wrap-distance-top:0;mso-wrap-distance-right:9pt;mso-wrap-distance-bottom:0;mso-position-horizontal:absolute;mso-position-horizontal-relative:text;mso-position-vertical:absolute;mso-position-vertical-relative:text" from="429.75pt,153.7pt" to="429.75pt,187.45pt" o:gfxdata="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" strokecolor="#5b9bd5" strokeweight=".5pt">
                 <v:stroke joinstyle="miter"/>
@@ -2839,6 +2867,9 @@
         </mc:AlternateContent>
       </w:r>
       <w:r>
+        <w:rPr>
+          <w:noProof/>
+        </w:rPr>
         <mc:AlternateContent>
           <mc:Choice Requires="wps">
             <w:drawing>
@@ -2884,7 +2915,7 @@
               </wp:anchor>
             </w:drawing>
           </mc:Choice>
-          <mc:Fallback>
+          <mc:Fallback xmlns:w15="http://schemas.microsoft.com/office/word/2012/wordml">
             <w:pict>
               <v:line w14:anchorId="6C17F911" id="Straight Connector 201" o:spid="_x0000_s1026" style="position:absolute;flip:x;z-index:251726848;visibility:visible;mso-wrap-style:square;mso-wrap-distance-left:9pt;mso-wrap-distance-top:0;mso-wrap-distance-right:9pt;mso-wrap-distance-bottom:0;mso-position-horizontal:absolute;mso-position-horizontal-relative:text;mso-position-vertical:absolute;mso-position-vertical-relative:text" from="417pt,153.7pt" to="427.5pt,163.45pt" o:gfxdata="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" strokecolor="#5b9bd5" strokeweight=".5pt">
                 <v:stroke joinstyle="miter"/>
@@ -2894,6 +2925,9 @@
         </mc:AlternateContent>
       </w:r>
       <w:r>
+        <w:rPr>
+          <w:noProof/>
+        </w:rPr>
         <mc:AlternateContent>
           <mc:Choice Requires="wps">
             <w:drawing>
@@ -2939,7 +2973,7 @@
               </wp:anchor>
             </w:drawing>
           </mc:Choice>
-          <mc:Fallback>
+          <mc:Fallback xmlns:w15="http://schemas.microsoft.com/office/word/2012/wordml">
             <w:pict>
               <v:line w14:anchorId="288D6DD7" id="Straight Connector 202" o:spid="_x0000_s1026" style="position:absolute;z-index:251727872;visibility:visible;mso-wrap-style:square;mso-wrap-distance-left:9pt;mso-wrap-distance-top:0;mso-wrap-distance-right:9pt;mso-wrap-distance-bottom:0;mso-position-horizontal:absolute;mso-position-horizontal-relative:text;mso-position-vertical:absolute;mso-position-vertical-relative:text" from="430.5pt,153.7pt" to="441pt,161.95pt" o:gfxdata="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" strokecolor="#5b9bd5" strokeweight=".5pt">
                 <v:stroke joinstyle="miter"/>
@@ -2949,6 +2983,9 @@
         </mc:AlternateContent>
       </w:r>
       <w:r>
+        <w:rPr>
+          <w:noProof/>
+        </w:rPr>
         <mc:AlternateContent>
           <mc:Choice Requires="wps">
             <w:drawing>
@@ -3000,7 +3037,7 @@
               </wp:anchor>
             </w:drawing>
           </mc:Choice>
-          <mc:Fallback>
+          <mc:Fallback xmlns:w15="http://schemas.microsoft.com/office/word/2012/wordml">
             <w:pict>
               <v:line w14:anchorId="681E9D6C" id="Straight Connector 203" o:spid="_x0000_s1026" style="position:absolute;flip:x;z-index:251728896;visibility:visible;mso-wrap-style:square;mso-width-percent:0;mso-height-percent:0;mso-wrap-distance-left:9pt;mso-wrap-distance-top:0;mso-wrap-distance-right:9pt;mso-wrap-distance-bottom:0;mso-position-horizontal:absolute;mso-position-horizontal-relative:text;mso-position-vertical:absolute;mso-position-vertical-relative:text;mso-width-percent:0;mso-height-percent:0;mso-width-relative:margin;mso-height-relative:margin" from="419.25pt,185.2pt" to="429.75pt,192.7pt" o:gfxdata="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" strokecolor="#5b9bd5" strokeweight=".5pt">
                 <v:stroke joinstyle="miter"/>
@@ -3010,6 +3047,9 @@
         </mc:AlternateContent>
       </w:r>
       <w:r>
+        <w:rPr>
+          <w:noProof/>
+        </w:rPr>
         <mc:AlternateContent>
           <mc:Choice Requires="wps">
             <w:drawing>
@@ -3061,7 +3101,7 @@
               </wp:anchor>
             </w:drawing>
           </mc:Choice>
-          <mc:Fallback>
+          <mc:Fallback xmlns:w15="http://schemas.microsoft.com/office/word/2012/wordml">
             <w:pict>
               <v:line w14:anchorId="68AAAF7D" id="Straight Connector 204" o:spid="_x0000_s1026" style="position:absolute;z-index:251729920;visibility:visible;mso-wrap-style:square;mso-width-percent:0;mso-height-percent:0;mso-wrap-distance-left:9pt;mso-wrap-distance-top:0;mso-wrap-distance-right:9pt;mso-wrap-distance-bottom:0;mso-position-horizontal:absolute;mso-position-horizontal-relative:text;mso-position-vertical:absolute;mso-position-vertical-relative:text;mso-width-percent:0;mso-height-percent:0;mso-width-relative:margin;mso-height-relative:margin" from="431.25pt,185.95pt" to="439.5pt,193.45pt" o:gfxdata="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" strokecolor="#5b9bd5" strokeweight=".5pt">
                 <v:stroke joinstyle="miter"/>
@@ -3071,6 +3111,9 @@
         </mc:AlternateContent>
       </w:r>
       <w:r>
+        <w:rPr>
+          <w:noProof/>
+        </w:rPr>
         <mc:AlternateContent>
           <mc:Choice Requires="wps">
             <w:drawing>
@@ -3129,7 +3172,7 @@
               </wp:anchor>
             </w:drawing>
           </mc:Choice>
-          <mc:Fallback>
+          <mc:Fallback xmlns:w15="http://schemas.microsoft.com/office/word/2012/wordml">
             <w:pict>
               <v:oval w14:anchorId="5C8D1FF4" id="Oval 205" o:spid="_x0000_s1026" style="position:absolute;margin-left:13.5pt;margin-top:130.45pt;width:18.75pt;height:16.5pt;z-index:251718656;visibility:visible;mso-wrap-style:square;mso-width-percent:0;mso-height-percent:0;mso-wrap-distance-left:9pt;mso-wrap-distance-top:0;mso-wrap-distance-right:9pt;mso-wrap-distance-bottom:0;mso-position-horizontal:absolute;mso-position-horizontal-relative:text;mso-position-vertical:absolute;mso-position-vertical-relative:text;mso-width-percent:0;mso-height-percent:0;mso-width-relative:margin;mso-height-relative:margin;v-text-anchor:middle" o:gfxdata="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" fillcolor="window" strokecolor="#70ad47" strokeweight="1pt">
                 <v:stroke joinstyle="miter"/>
@@ -3139,6 +3182,9 @@
         </mc:AlternateContent>
       </w:r>
       <w:r>
+        <w:rPr>
+          <w:noProof/>
+        </w:rPr>
         <mc:AlternateContent>
           <mc:Choice Requires="wps">
             <w:drawing>
@@ -3184,7 +3230,7 @@
               </wp:anchor>
             </w:drawing>
           </mc:Choice>
-          <mc:Fallback>
+          <mc:Fallback xmlns:w15="http://schemas.microsoft.com/office/word/2012/wordml">
             <w:pict>
               <v:line w14:anchorId="0961455D" id="Straight Connector 206" o:spid="_x0000_s1026" style="position:absolute;z-index:251719680;visibility:visible;mso-wrap-style:square;mso-wrap-distance-left:9pt;mso-wrap-distance-top:0;mso-wrap-distance-right:9pt;mso-wrap-distance-bottom:0;mso-position-horizontal:absolute;mso-position-horizontal-relative:text;mso-position-vertical:absolute;mso-position-vertical-relative:text" from="21pt,146.95pt" to="21pt,180.7pt" o:gfxdata="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" strokecolor="#5b9bd5" strokeweight=".5pt">
                 <v:stroke joinstyle="miter"/>
@@ -3194,6 +3240,9 @@
         </mc:AlternateContent>
       </w:r>
       <w:r>
+        <w:rPr>
+          <w:noProof/>
+        </w:rPr>
         <mc:AlternateContent>
           <mc:Choice Requires="wps">
             <w:drawing>
@@ -3239,7 +3288,7 @@
               </wp:anchor>
             </w:drawing>
           </mc:Choice>
-          <mc:Fallback>
+          <mc:Fallback xmlns:w15="http://schemas.microsoft.com/office/word/2012/wordml">
             <w:pict>
               <v:line w14:anchorId="03DD534F" id="Straight Connector 207" o:spid="_x0000_s1026" style="position:absolute;flip:x;z-index:251720704;visibility:visible;mso-wrap-style:square;mso-wrap-distance-left:9pt;mso-wrap-distance-top:0;mso-wrap-distance-right:9pt;mso-wrap-distance-bottom:0;mso-position-horizontal:absolute;mso-position-horizontal-relative:text;mso-position-vertical:absolute;mso-position-vertical-relative:text" from="8.25pt,146.95pt" to="18.75pt,156.7pt" o:gfxdata="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" strokecolor="#5b9bd5" strokeweight=".5pt">
                 <v:stroke joinstyle="miter"/>
@@ -3249,6 +3298,9 @@
         </mc:AlternateContent>
       </w:r>
       <w:r>
+        <w:rPr>
+          <w:noProof/>
+        </w:rPr>
         <mc:AlternateContent>
           <mc:Choice Requires="wps">
             <w:drawing>
@@ -3294,7 +3346,7 @@
               </wp:anchor>
             </w:drawing>
           </mc:Choice>
-          <mc:Fallback>
+          <mc:Fallback xmlns:w15="http://schemas.microsoft.com/office/word/2012/wordml">
             <w:pict>
               <v:line w14:anchorId="3E8BC7DC" id="Straight Connector 208" o:spid="_x0000_s1026" style="position:absolute;z-index:251721728;visibility:visible;mso-wrap-style:square;mso-wrap-distance-left:9pt;mso-wrap-distance-top:0;mso-wrap-distance-right:9pt;mso-wrap-distance-bottom:0;mso-position-horizontal:absolute;mso-position-horizontal-relative:text;mso-position-vertical:absolute;mso-position-vertical-relative:text" from="21.75pt,146.95pt" to="32.25pt,155.2pt" o:gfxdata="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" strokecolor="#5b9bd5" strokeweight=".5pt">
                 <v:stroke joinstyle="miter"/>
@@ -3304,6 +3356,9 @@
         </mc:AlternateContent>
       </w:r>
       <w:r>
+        <w:rPr>
+          <w:noProof/>
+        </w:rPr>
         <mc:AlternateContent>
           <mc:Choice Requires="wps">
             <w:drawing>
@@ -3355,7 +3410,7 @@
               </wp:anchor>
             </w:drawing>
           </mc:Choice>
-          <mc:Fallback>
+          <mc:Fallback xmlns:w15="http://schemas.microsoft.com/office/word/2012/wordml">
             <w:pict>
               <v:line w14:anchorId="759753EF" id="Straight Connector 209" o:spid="_x0000_s1026" style="position:absolute;flip:x;z-index:251722752;visibility:visible;mso-wrap-style:square;mso-width-percent:0;mso-height-percent:0;mso-wrap-distance-left:9pt;mso-wrap-distance-top:0;mso-wrap-distance-right:9pt;mso-wrap-distance-bottom:0;mso-position-horizontal:absolute;mso-position-horizontal-relative:text;mso-position-vertical:absolute;mso-position-vertical-relative:text;mso-width-percent:0;mso-height-percent:0;mso-width-relative:margin;mso-height-relative:margin" from="10.5pt,178.45pt" to="21pt,185.95pt" o:gfxdata="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" strokecolor="#5b9bd5" strokeweight=".5pt">
                 <v:stroke joinstyle="miter"/>
@@ -3365,6 +3420,9 @@
         </mc:AlternateContent>
       </w:r>
       <w:r>
+        <w:rPr>
+          <w:noProof/>
+        </w:rPr>
         <mc:AlternateContent>
           <mc:Choice Requires="wps">
             <w:drawing>
@@ -3416,7 +3474,7 @@
               </wp:anchor>
             </w:drawing>
           </mc:Choice>
-          <mc:Fallback>
+          <mc:Fallback xmlns:w15="http://schemas.microsoft.com/office/word/2012/wordml">
             <w:pict>
               <v:line w14:anchorId="494E20E7" id="Straight Connector 210" o:spid="_x0000_s1026" style="position:absolute;z-index:251723776;visibility:visible;mso-wrap-style:square;mso-width-percent:0;mso-height-percent:0;mso-wrap-distance-left:9pt;mso-wrap-distance-top:0;mso-wrap-distance-right:9pt;mso-wrap-distance-bottom:0;mso-position-horizontal:absolute;mso-position-horizontal-relative:text;mso-position-vertical:absolute;mso-position-vertical-relative:text;mso-width-percent:0;mso-height-percent:0;mso-width-relative:margin;mso-height-relative:margin" from="22.5pt,179.2pt" to="30.75pt,186.7pt" o:gfxdata="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" strokecolor="#5b9bd5" strokeweight=".5pt">
                 <v:stroke joinstyle="miter"/>
@@ -3493,7 +3551,7 @@
               </wp:anchor>
             </w:drawing>
           </mc:Choice>
-          <mc:Fallback>
+          <mc:Fallback xmlns:w15="http://schemas.microsoft.com/office/word/2012/wordml">
             <w:pict>
               <v:oval w14:anchorId="29487A97" id="Oval 211" o:spid="_x0000_s1036" style="position:absolute;margin-left:130.5pt;margin-top:205.5pt;width:172.5pt;height:55.5pt;z-index:251717632;visibility:visible;mso-wrap-style:square;mso-wrap-distance-left:9pt;mso-wrap-distance-top:0;mso-wrap-distance-right:9pt;mso-wrap-distance-bottom:0;mso-position-horizontal:absolute;mso-position-horizontal-relative:text;mso-position-vertical:absolute;mso-position-vertical-relative:text;v-text-anchor:middle" o:gfxdata="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" fillcolor="window" strokecolor="#70ad47" strokeweight="1pt">
                 <v:stroke joinstyle="miter"/>
@@ -3582,7 +3640,7 @@
               </wp:anchor>
             </w:drawing>
           </mc:Choice>
-          <mc:Fallback>
+          <mc:Fallback xmlns:w15="http://schemas.microsoft.com/office/word/2012/wordml">
             <w:pict>
               <v:oval w14:anchorId="28974E96" id="Oval 212" o:spid="_x0000_s1037" style="position:absolute;margin-left:126.75pt;margin-top:133.5pt;width:172.5pt;height:55.5pt;z-index:251716608;visibility:visible;mso-wrap-style:square;mso-wrap-distance-left:9pt;mso-wrap-distance-top:0;mso-wrap-distance-right:9pt;mso-wrap-distance-bottom:0;mso-position-horizontal:absolute;mso-position-horizontal-relative:text;mso-position-vertical:absolute;mso-position-vertical-relative:text;v-text-anchor:middle" o:gfxdata="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" fillcolor="window" strokecolor="#70ad47" strokeweight="1pt">
                 <v:stroke joinstyle="miter"/>
@@ -3671,7 +3729,7 @@
               </wp:anchor>
             </w:drawing>
           </mc:Choice>
-          <mc:Fallback>
+          <mc:Fallback xmlns:w15="http://schemas.microsoft.com/office/word/2012/wordml">
             <w:pict>
               <v:oval w14:anchorId="7742B928" id="Oval 213" o:spid="_x0000_s1038" style="position:absolute;margin-left:124.5pt;margin-top:59.25pt;width:172.5pt;height:55.5pt;z-index:251715584;visibility:visible;mso-wrap-style:square;mso-wrap-distance-left:9pt;mso-wrap-distance-top:0;mso-wrap-distance-right:9pt;mso-wrap-distance-bottom:0;mso-position-horizontal:absolute;mso-position-horizontal-relative:text;mso-position-vertical:absolute;mso-position-vertical-relative:text;v-text-anchor:middle" o:gfxdata="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" fillcolor="window" strokecolor="#70ad47" strokeweight="1pt">
                 <v:stroke joinstyle="miter"/>
@@ -3751,7 +3809,7 @@
               </wp:anchor>
             </w:drawing>
           </mc:Choice>
-          <mc:Fallback>
+          <mc:Fallback xmlns:w15="http://schemas.microsoft.com/office/word/2012/wordml">
             <w:pict>
               <v:rect w14:anchorId="15038EF2" id="Rectangle 214" o:spid="_x0000_s1026" style="position:absolute;margin-left:88.5pt;margin-top:33pt;width:242.25pt;height:266.25pt;z-index:251714560;visibility:visible;mso-wrap-style:square;mso-height-percent:0;mso-wrap-distance-left:9pt;mso-wrap-distance-top:0;mso-wrap-distance-right:9pt;mso-wrap-distance-bottom:0;mso-position-horizontal:absolute;mso-position-horizontal-relative:text;mso-position-vertical:absolute;mso-position-vertical-relative:text;mso-height-percent:0;mso-height-relative:margin;v-text-anchor:middle" o:gfxdata="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" fillcolor="window" strokecolor="#70ad47" strokeweight="1pt"/>
             </w:pict>
@@ -3852,7 +3910,7 @@
               </wp:anchor>
             </w:drawing>
           </mc:Choice>
-          <mc:Fallback>
+          <mc:Fallback xmlns:w15="http://schemas.microsoft.com/office/word/2012/wordml">
             <w:pict>
               <v:shape id="Text Box 277" o:spid="_x0000_s1039" type="#_x0000_t202" style="position:absolute;margin-left:378pt;margin-top:210.75pt;width:108.75pt;height:23.25pt;z-index:251792384;visibility:visible;mso-wrap-style:square;mso-wrap-distance-left:9pt;mso-wrap-distance-top:0;mso-wrap-distance-right:9pt;mso-wrap-distance-bottom:0;mso-position-horizontal:absolute;mso-position-horizontal-relative:text;mso-position-vertical:absolute;mso-position-vertical-relative:text;v-text-anchor:top" o:gfxdata="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" fillcolor="white [3201]" stroked="f" strokeweight=".5pt">
                 <v:textbox>
@@ -3952,7 +4010,7 @@
               </wp:anchor>
             </w:drawing>
           </mc:Choice>
-          <mc:Fallback>
+          <mc:Fallback xmlns:w15="http://schemas.microsoft.com/office/word/2012/wordml">
             <w:pict>
               <v:shape id="Text Box 276" o:spid="_x0000_s1040" type="#_x0000_t202" style="position:absolute;margin-left:-14.25pt;margin-top:200.25pt;width:74.25pt;height:17.25pt;z-index:251791360;visibility:visible;mso-wrap-style:square;mso-wrap-distance-left:9pt;mso-wrap-distance-top:0;mso-wrap-distance-right:9pt;mso-wrap-distance-bottom:0;mso-position-horizontal:absolute;mso-position-horizontal-relative:text;mso-position-vertical:absolute;mso-position-vertical-relative:text;v-text-anchor:top" o:gfxdata="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" fillcolor="white [3201]" stroked="f" strokeweight=".5pt">
                 <v:textbox>
@@ -4034,7 +4092,7 @@
               </wp:anchor>
             </w:drawing>
           </mc:Choice>
-          <mc:Fallback>
+          <mc:Fallback xmlns:w15="http://schemas.microsoft.com/office/word/2012/wordml">
             <w:pict>
               <v:shape w14:anchorId="75C0DF9D" id="Straight Arrow Connector 259" o:spid="_x0000_s1026" type="#_x0000_t32" style="position:absolute;margin-left:34.5pt;margin-top:93pt;width:96pt;height:1in;flip:y;z-index:251777024;visibility:visible;mso-wrap-style:square;mso-wrap-distance-left:9pt;mso-wrap-distance-top:0;mso-wrap-distance-right:9pt;mso-wrap-distance-bottom:0;mso-position-horizontal:absolute;mso-position-horizontal-relative:text;mso-position-vertical:absolute;mso-position-vertical-relative:text" o:gfxdata="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" strokecolor="#5b9bd5 [3204]" strokeweight=".5pt">
                 <v:stroke endarrow="block" joinstyle="miter"/>
@@ -4100,7 +4158,7 @@
               </wp:anchor>
             </w:drawing>
           </mc:Choice>
-          <mc:Fallback>
+          <mc:Fallback xmlns:w15="http://schemas.microsoft.com/office/word/2012/wordml">
             <w:pict>
               <v:shape w14:anchorId="04029FEE" id="Straight Arrow Connector 258" o:spid="_x0000_s1026" type="#_x0000_t32" style="position:absolute;margin-left:299.25pt;margin-top:164.25pt;width:108.75pt;height:60.75pt;flip:x;z-index:251776000;visibility:visible;mso-wrap-style:square;mso-wrap-distance-left:9pt;mso-wrap-distance-top:0;mso-wrap-distance-right:9pt;mso-wrap-distance-bottom:0;mso-position-horizontal:absolute;mso-position-horizontal-relative:text;mso-position-vertical:absolute;mso-position-vertical-relative:text" o:gfxdata="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" strokecolor="#5b9bd5 [3204]" strokeweight=".5pt">
                 <v:stroke endarrow="block" joinstyle="miter"/>
@@ -4166,7 +4224,7 @@
               </wp:anchor>
             </w:drawing>
           </mc:Choice>
-          <mc:Fallback>
+          <mc:Fallback xmlns:w15="http://schemas.microsoft.com/office/word/2012/wordml">
             <w:pict>
               <v:shape w14:anchorId="53DCEB5E" id="Straight Arrow Connector 257" o:spid="_x0000_s1026" type="#_x0000_t32" style="position:absolute;margin-left:298.5pt;margin-top:162pt;width:109.5pt;height:1.5pt;flip:x y;z-index:251774976;visibility:visible;mso-wrap-style:square;mso-wrap-distance-left:9pt;mso-wrap-distance-top:0;mso-wrap-distance-right:9pt;mso-wrap-distance-bottom:0;mso-position-horizontal:absolute;mso-position-horizontal-relative:text;mso-position-vertical:absolute;mso-position-vertical-relative:text" o:gfxdata="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" strokecolor="#5b9bd5 [3204]" strokeweight=".5pt">
                 <v:stroke endarrow="block" joinstyle="miter"/>
@@ -4232,7 +4290,7 @@
               </wp:anchor>
             </w:drawing>
           </mc:Choice>
-          <mc:Fallback>
+          <mc:Fallback xmlns:w15="http://schemas.microsoft.com/office/word/2012/wordml">
             <w:pict>
               <v:shape w14:anchorId="51347A5F" id="Straight Arrow Connector 256" o:spid="_x0000_s1026" type="#_x0000_t32" style="position:absolute;margin-left:296.25pt;margin-top:91.5pt;width:112.5pt;height:1in;flip:x y;z-index:251773952;visibility:visible;mso-wrap-style:square;mso-wrap-distance-left:9pt;mso-wrap-distance-top:0;mso-wrap-distance-right:9pt;mso-wrap-distance-bottom:0;mso-position-horizontal:absolute;mso-position-horizontal-relative:text;mso-position-vertical:absolute;mso-position-vertical-relative:text" o:gfxdata="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" strokecolor="#5b9bd5 [3204]" strokeweight=".5pt">
                 <v:stroke endarrow="block" joinstyle="miter"/>
@@ -4242,6 +4300,9 @@
         </mc:AlternateContent>
       </w:r>
       <w:r>
+        <w:rPr>
+          <w:noProof/>
+        </w:rPr>
         <mc:AlternateContent>
           <mc:Choice Requires="wps">
             <w:drawing>
@@ -4300,7 +4361,7 @@
               </wp:anchor>
             </w:drawing>
           </mc:Choice>
-          <mc:Fallback>
+          <mc:Fallback xmlns:w15="http://schemas.microsoft.com/office/word/2012/wordml">
             <w:pict>
               <v:oval w14:anchorId="10D3773B" id="Oval 49" o:spid="_x0000_s1026" style="position:absolute;margin-left:422.25pt;margin-top:137.2pt;width:18.75pt;height:16.5pt;z-index:251707392;visibility:visible;mso-wrap-style:square;mso-width-percent:0;mso-height-percent:0;mso-wrap-distance-left:9pt;mso-wrap-distance-top:0;mso-wrap-distance-right:9pt;mso-wrap-distance-bottom:0;mso-position-horizontal:absolute;mso-position-horizontal-relative:text;mso-position-vertical:absolute;mso-position-vertical-relative:text;mso-width-percent:0;mso-height-percent:0;mso-width-relative:margin;mso-height-relative:margin;v-text-anchor:middle" o:gfxdata="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" fillcolor="window" strokecolor="#70ad47" strokeweight="1pt">
                 <v:stroke joinstyle="miter"/>
@@ -4310,6 +4371,9 @@
         </mc:AlternateContent>
       </w:r>
       <w:r>
+        <w:rPr>
+          <w:noProof/>
+        </w:rPr>
         <mc:AlternateContent>
           <mc:Choice Requires="wps">
             <w:drawing>
@@ -4355,7 +4419,7 @@
               </wp:anchor>
             </w:drawing>
           </mc:Choice>
-          <mc:Fallback>
+          <mc:Fallback xmlns:w15="http://schemas.microsoft.com/office/word/2012/wordml">
             <w:pict>
               <v:line w14:anchorId="5F1698F2" id="Straight Connector 50" o:spid="_x0000_s1026" style="position:absolute;z-index:251708416;visibility:visible;mso-wrap-style:square;mso-wrap-distance-left:9pt;mso-wrap-distance-top:0;mso-wrap-distance-right:9pt;mso-wrap-distance-bottom:0;mso-position-horizontal:absolute;mso-position-horizontal-relative:text;mso-position-vertical:absolute;mso-position-vertical-relative:text" from="429.75pt,153.7pt" to="429.75pt,187.45pt" o:gfxdata="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" strokecolor="#5b9bd5" strokeweight=".5pt">
                 <v:stroke joinstyle="miter"/>
@@ -4365,6 +4429,9 @@
         </mc:AlternateContent>
       </w:r>
       <w:r>
+        <w:rPr>
+          <w:noProof/>
+        </w:rPr>
         <mc:AlternateContent>
           <mc:Choice Requires="wps">
             <w:drawing>
@@ -4410,7 +4477,7 @@
               </wp:anchor>
             </w:drawing>
           </mc:Choice>
-          <mc:Fallback>
+          <mc:Fallback xmlns:w15="http://schemas.microsoft.com/office/word/2012/wordml">
             <w:pict>
               <v:line w14:anchorId="3DB8B1D4" id="Straight Connector 51" o:spid="_x0000_s1026" style="position:absolute;flip:x;z-index:251709440;visibility:visible;mso-wrap-style:square;mso-wrap-distance-left:9pt;mso-wrap-distance-top:0;mso-wrap-distance-right:9pt;mso-wrap-distance-bottom:0;mso-position-horizontal:absolute;mso-position-horizontal-relative:text;mso-position-vertical:absolute;mso-position-vertical-relative:text" from="417pt,153.7pt" to="427.5pt,163.45pt" o:gfxdata="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" strokecolor="#5b9bd5" strokeweight=".5pt">
                 <v:stroke joinstyle="miter"/>
@@ -4420,6 +4487,9 @@
         </mc:AlternateContent>
       </w:r>
       <w:r>
+        <w:rPr>
+          <w:noProof/>
+        </w:rPr>
         <mc:AlternateContent>
           <mc:Choice Requires="wps">
             <w:drawing>
@@ -4465,7 +4535,7 @@
               </wp:anchor>
             </w:drawing>
           </mc:Choice>
-          <mc:Fallback>
+          <mc:Fallback xmlns:w15="http://schemas.microsoft.com/office/word/2012/wordml">
             <w:pict>
               <v:line w14:anchorId="14A005AA" id="Straight Connector 52" o:spid="_x0000_s1026" style="position:absolute;z-index:251710464;visibility:visible;mso-wrap-style:square;mso-wrap-distance-left:9pt;mso-wrap-distance-top:0;mso-wrap-distance-right:9pt;mso-wrap-distance-bottom:0;mso-position-horizontal:absolute;mso-position-horizontal-relative:text;mso-position-vertical:absolute;mso-position-vertical-relative:text" from="430.5pt,153.7pt" to="441pt,161.95pt" o:gfxdata="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" strokecolor="#5b9bd5" strokeweight=".5pt">
                 <v:stroke joinstyle="miter"/>
@@ -4475,6 +4545,9 @@
         </mc:AlternateContent>
       </w:r>
       <w:r>
+        <w:rPr>
+          <w:noProof/>
+        </w:rPr>
         <mc:AlternateContent>
           <mc:Choice Requires="wps">
             <w:drawing>
@@ -4526,7 +4599,7 @@
               </wp:anchor>
             </w:drawing>
           </mc:Choice>
-          <mc:Fallback>
+          <mc:Fallback xmlns:w15="http://schemas.microsoft.com/office/word/2012/wordml">
             <w:pict>
               <v:line w14:anchorId="4CAAEE39" id="Straight Connector 53" o:spid="_x0000_s1026" style="position:absolute;flip:x;z-index:251711488;visibility:visible;mso-wrap-style:square;mso-width-percent:0;mso-height-percent:0;mso-wrap-distance-left:9pt;mso-wrap-distance-top:0;mso-wrap-distance-right:9pt;mso-wrap-distance-bottom:0;mso-position-horizontal:absolute;mso-position-horizontal-relative:text;mso-position-vertical:absolute;mso-position-vertical-relative:text;mso-width-percent:0;mso-height-percent:0;mso-width-relative:margin;mso-height-relative:margin" from="419.25pt,185.2pt" to="429.75pt,192.7pt" o:gfxdata="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" strokecolor="#5b9bd5" strokeweight=".5pt">
                 <v:stroke joinstyle="miter"/>
@@ -4536,6 +4609,9 @@
         </mc:AlternateContent>
       </w:r>
       <w:r>
+        <w:rPr>
+          <w:noProof/>
+        </w:rPr>
         <mc:AlternateContent>
           <mc:Choice Requires="wps">
             <w:drawing>
@@ -4587,7 +4663,7 @@
               </wp:anchor>
             </w:drawing>
           </mc:Choice>
-          <mc:Fallback>
+          <mc:Fallback xmlns:w15="http://schemas.microsoft.com/office/word/2012/wordml">
             <w:pict>
               <v:line w14:anchorId="77CC2ABE" id="Straight Connector 54" o:spid="_x0000_s1026" style="position:absolute;z-index:251712512;visibility:visible;mso-wrap-style:square;mso-width-percent:0;mso-height-percent:0;mso-wrap-distance-left:9pt;mso-wrap-distance-top:0;mso-wrap-distance-right:9pt;mso-wrap-distance-bottom:0;mso-position-horizontal:absolute;mso-position-horizontal-relative:text;mso-position-vertical:absolute;mso-position-vertical-relative:text;mso-width-percent:0;mso-height-percent:0;mso-width-relative:margin;mso-height-relative:margin" from="431.25pt,185.95pt" to="439.5pt,193.45pt" o:gfxdata="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" strokecolor="#5b9bd5" strokeweight=".5pt">
                 <v:stroke joinstyle="miter"/>
@@ -4597,6 +4673,9 @@
         </mc:AlternateContent>
       </w:r>
       <w:r>
+        <w:rPr>
+          <w:noProof/>
+        </w:rPr>
         <mc:AlternateContent>
           <mc:Choice Requires="wps">
             <w:drawing>
@@ -4655,7 +4734,7 @@
               </wp:anchor>
             </w:drawing>
           </mc:Choice>
-          <mc:Fallback>
+          <mc:Fallback xmlns:w15="http://schemas.microsoft.com/office/word/2012/wordml">
             <w:pict>
               <v:oval w14:anchorId="61F5E4D7" id="Oval 43" o:spid="_x0000_s1026" style="position:absolute;margin-left:13.5pt;margin-top:130.45pt;width:18.75pt;height:16.5pt;z-index:251700224;visibility:visible;mso-wrap-style:square;mso-width-percent:0;mso-height-percent:0;mso-wrap-distance-left:9pt;mso-wrap-distance-top:0;mso-wrap-distance-right:9pt;mso-wrap-distance-bottom:0;mso-position-horizontal:absolute;mso-position-horizontal-relative:text;mso-position-vertical:absolute;mso-position-vertical-relative:text;mso-width-percent:0;mso-height-percent:0;mso-width-relative:margin;mso-height-relative:margin;v-text-anchor:middle" o:gfxdata="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" fillcolor="window" strokecolor="#70ad47" strokeweight="1pt">
                 <v:stroke joinstyle="miter"/>
@@ -4665,6 +4744,9 @@
         </mc:AlternateContent>
       </w:r>
       <w:r>
+        <w:rPr>
+          <w:noProof/>
+        </w:rPr>
         <mc:AlternateContent>
           <mc:Choice Requires="wps">
             <w:drawing>
@@ -4710,7 +4792,7 @@
               </wp:anchor>
             </w:drawing>
           </mc:Choice>
-          <mc:Fallback>
+          <mc:Fallback xmlns:w15="http://schemas.microsoft.com/office/word/2012/wordml">
             <w:pict>
               <v:line w14:anchorId="0A17A7B3" id="Straight Connector 44" o:spid="_x0000_s1026" style="position:absolute;z-index:251701248;visibility:visible;mso-wrap-style:square;mso-wrap-distance-left:9pt;mso-wrap-distance-top:0;mso-wrap-distance-right:9pt;mso-wrap-distance-bottom:0;mso-position-horizontal:absolute;mso-position-horizontal-relative:text;mso-position-vertical:absolute;mso-position-vertical-relative:text" from="21pt,146.95pt" to="21pt,180.7pt" o:gfxdata="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" strokecolor="#5b9bd5" strokeweight=".5pt">
                 <v:stroke joinstyle="miter"/>
@@ -4720,6 +4802,9 @@
         </mc:AlternateContent>
       </w:r>
       <w:r>
+        <w:rPr>
+          <w:noProof/>
+        </w:rPr>
         <mc:AlternateContent>
           <mc:Choice Requires="wps">
             <w:drawing>
@@ -4765,7 +4850,7 @@
               </wp:anchor>
             </w:drawing>
           </mc:Choice>
-          <mc:Fallback>
+          <mc:Fallback xmlns:w15="http://schemas.microsoft.com/office/word/2012/wordml">
             <w:pict>
               <v:line w14:anchorId="4D4842AC" id="Straight Connector 45" o:spid="_x0000_s1026" style="position:absolute;flip:x;z-index:251702272;visibility:visible;mso-wrap-style:square;mso-wrap-distance-left:9pt;mso-wrap-distance-top:0;mso-wrap-distance-right:9pt;mso-wrap-distance-bottom:0;mso-position-horizontal:absolute;mso-position-horizontal-relative:text;mso-position-vertical:absolute;mso-position-vertical-relative:text" from="8.25pt,146.95pt" to="18.75pt,156.7pt" o:gfxdata="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" strokecolor="#5b9bd5" strokeweight=".5pt">
                 <v:stroke joinstyle="miter"/>
@@ -4775,6 +4860,9 @@
         </mc:AlternateContent>
       </w:r>
       <w:r>
+        <w:rPr>
+          <w:noProof/>
+        </w:rPr>
         <mc:AlternateContent>
           <mc:Choice Requires="wps">
             <w:drawing>
@@ -4820,7 +4908,7 @@
               </wp:anchor>
             </w:drawing>
           </mc:Choice>
-          <mc:Fallback>
+          <mc:Fallback xmlns:w15="http://schemas.microsoft.com/office/word/2012/wordml">
             <w:pict>
               <v:line w14:anchorId="69F853AC" id="Straight Connector 46" o:spid="_x0000_s1026" style="position:absolute;z-index:251703296;visibility:visible;mso-wrap-style:square;mso-wrap-distance-left:9pt;mso-wrap-distance-top:0;mso-wrap-distance-right:9pt;mso-wrap-distance-bottom:0;mso-position-horizontal:absolute;mso-position-horizontal-relative:text;mso-position-vertical:absolute;mso-position-vertical-relative:text" from="21.75pt,146.95pt" to="32.25pt,155.2pt" o:gfxdata="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" strokecolor="#5b9bd5" strokeweight=".5pt">
                 <v:stroke joinstyle="miter"/>
@@ -4830,6 +4918,9 @@
         </mc:AlternateContent>
       </w:r>
       <w:r>
+        <w:rPr>
+          <w:noProof/>
+        </w:rPr>
         <mc:AlternateContent>
           <mc:Choice Requires="wps">
             <w:drawing>
@@ -4881,7 +4972,7 @@
               </wp:anchor>
             </w:drawing>
           </mc:Choice>
-          <mc:Fallback>
+          <mc:Fallback xmlns:w15="http://schemas.microsoft.com/office/word/2012/wordml">
             <w:pict>
               <v:line w14:anchorId="1F2A197F" id="Straight Connector 47" o:spid="_x0000_s1026" style="position:absolute;flip:x;z-index:251704320;visibility:visible;mso-wrap-style:square;mso-width-percent:0;mso-height-percent:0;mso-wrap-distance-left:9pt;mso-wrap-distance-top:0;mso-wrap-distance-right:9pt;mso-wrap-distance-bottom:0;mso-position-horizontal:absolute;mso-position-horizontal-relative:text;mso-position-vertical:absolute;mso-position-vertical-relative:text;mso-width-percent:0;mso-height-percent:0;mso-width-relative:margin;mso-height-relative:margin" from="10.5pt,178.45pt" to="21pt,185.95pt" o:gfxdata="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" strokecolor="#5b9bd5" strokeweight=".5pt">
                 <v:stroke joinstyle="miter"/>
@@ -4891,6 +4982,9 @@
         </mc:AlternateContent>
       </w:r>
       <w:r>
+        <w:rPr>
+          <w:noProof/>
+        </w:rPr>
         <mc:AlternateContent>
           <mc:Choice Requires="wps">
             <w:drawing>
@@ -4942,7 +5036,7 @@
               </wp:anchor>
             </w:drawing>
           </mc:Choice>
-          <mc:Fallback>
+          <mc:Fallback xmlns:w15="http://schemas.microsoft.com/office/word/2012/wordml">
             <w:pict>
               <v:line w14:anchorId="15B45012" id="Straight Connector 48" o:spid="_x0000_s1026" style="position:absolute;z-index:251705344;visibility:visible;mso-wrap-style:square;mso-width-percent:0;mso-height-percent:0;mso-wrap-distance-left:9pt;mso-wrap-distance-top:0;mso-wrap-distance-right:9pt;mso-wrap-distance-bottom:0;mso-position-horizontal:absolute;mso-position-horizontal-relative:text;mso-position-vertical:absolute;mso-position-vertical-relative:text;mso-width-percent:0;mso-height-percent:0;mso-width-relative:margin;mso-height-relative:margin" from="22.5pt,179.2pt" to="30.75pt,186.7pt" o:gfxdata="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" strokecolor="#5b9bd5" strokeweight=".5pt">
                 <v:stroke joinstyle="miter"/>
@@ -5019,7 +5113,7 @@
               </wp:anchor>
             </w:drawing>
           </mc:Choice>
-          <mc:Fallback>
+          <mc:Fallback xmlns:w15="http://schemas.microsoft.com/office/word/2012/wordml">
             <w:pict>
               <v:oval w14:anchorId="6ED2256C" id="Oval 42" o:spid="_x0000_s1041" style="position:absolute;margin-left:130.5pt;margin-top:205.5pt;width:172.5pt;height:55.5pt;z-index:251698176;visibility:visible;mso-wrap-style:square;mso-wrap-distance-left:9pt;mso-wrap-distance-top:0;mso-wrap-distance-right:9pt;mso-wrap-distance-bottom:0;mso-position-horizontal:absolute;mso-position-horizontal-relative:text;mso-position-vertical:absolute;mso-position-vertical-relative:text;v-text-anchor:middle" o:gfxdata="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" fillcolor="window" strokecolor="#70ad47" strokeweight="1pt">
                 <v:stroke joinstyle="miter"/>
@@ -5108,7 +5202,7 @@
               </wp:anchor>
             </w:drawing>
           </mc:Choice>
-          <mc:Fallback>
+          <mc:Fallback xmlns:w15="http://schemas.microsoft.com/office/word/2012/wordml">
             <w:pict>
               <v:oval w14:anchorId="6ED2256C" id="Oval 41" o:spid="_x0000_s1042" style="position:absolute;margin-left:126.75pt;margin-top:133.5pt;width:172.5pt;height:55.5pt;z-index:251696128;visibility:visible;mso-wrap-style:square;mso-wrap-distance-left:9pt;mso-wrap-distance-top:0;mso-wrap-distance-right:9pt;mso-wrap-distance-bottom:0;mso-position-horizontal:absolute;mso-position-horizontal-relative:text;mso-position-vertical:absolute;mso-position-vertical-relative:text;v-text-anchor:middle" o:gfxdata="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" fillcolor="window" strokecolor="#70ad47" strokeweight="1pt">
                 <v:stroke joinstyle="miter"/>
@@ -5200,7 +5294,7 @@
               </wp:anchor>
             </w:drawing>
           </mc:Choice>
-          <mc:Fallback>
+          <mc:Fallback xmlns:w15="http://schemas.microsoft.com/office/word/2012/wordml">
             <w:pict>
               <v:oval w14:anchorId="1BF22D45" id="Oval 40" o:spid="_x0000_s1043" style="position:absolute;margin-left:124.5pt;margin-top:59.25pt;width:172.5pt;height:55.5pt;z-index:251694080;visibility:visible;mso-wrap-style:square;mso-wrap-distance-left:9pt;mso-wrap-distance-top:0;mso-wrap-distance-right:9pt;mso-wrap-distance-bottom:0;mso-position-horizontal:absolute;mso-position-horizontal-relative:text;mso-position-vertical:absolute;mso-position-vertical-relative:text;v-text-anchor:middle" o:gfxdata="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" fillcolor="white [3201]" strokecolor="#70ad47 [3209]" strokeweight="1pt">
                 <v:stroke joinstyle="miter"/>
@@ -5283,939 +5377,1056 @@
               </wp:anchor>
             </w:drawing>
           </mc:Choice>
+          <mc:Fallback xmlns:w15="http://schemas.microsoft.com/office/word/2012/wordml">
+            <w:pict>
+              <v:rect w14:anchorId="49239FB2" id="Rectangle 38" o:spid="_x0000_s1026" style="position:absolute;margin-left:88.5pt;margin-top:33pt;width:242.25pt;height:266.25pt;z-index:251693056;visibility:visible;mso-wrap-style:square;mso-height-percent:0;mso-wrap-distance-left:9pt;mso-wrap-distance-top:0;mso-wrap-distance-right:9pt;mso-wrap-distance-bottom:0;mso-position-horizontal:absolute;mso-position-horizontal-relative:text;mso-position-vertical:absolute;mso-position-vertical-relative:text;mso-height-percent:0;mso-height-relative:margin;v-text-anchor:middle" o:gfxdata="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" fillcolor="white [3201]" strokecolor="#70ad47 [3209]" strokeweight="1pt"/>
+            </w:pict>
+          </mc:Fallback>
+        </mc:AlternateContent>
+      </w:r>
+      <w:r>
+        <w:tab/>
+      </w:r>
+      <w:r>
+        <w:tab/>
+      </w:r>
+      <w:r>
+        <w:tab/>
+      </w:r>
+      <w:r>
+        <w:tab/>
+      </w:r>
+      <w:r>
+        <w:tab/>
+      </w:r>
+      <w:r>
+        <w:tab/>
+      </w:r>
+      <w:r>
+        <w:tab/>
+      </w:r>
+      <w:r>
+        <w:tab/>
+      </w:r>
+      <w:r>
+        <w:tab/>
+      </w:r>
+      <w:r>
+        <w:tab/>
+      </w:r>
+      <w:r>
+        <w:tab/>
+      </w:r>
+      <w:r>
+        <w:tab/>
+      </w:r>
+      <w:r>
+        <w:tab/>
+      </w:r>
+      <w:r>
+        <w:tab/>
+      </w:r>
+      <w:r>
+        <w:tab/>
+      </w:r>
+      <w:r>
+        <w:tab/>
+      </w:r>
+      <w:r>
+        <w:tab/>
+      </w:r>
+      <w:r>
+        <w:tab/>
+      </w:r>
+      <w:r>
+        <w:tab/>
+      </w:r>
+      <w:r>
+        <w:tab/>
+      </w:r>
+      <w:r>
+        <w:tab/>
+      </w:r>
+      <w:r>
+        <w:tab/>
+      </w:r>
+      <w:r>
+        <w:tab/>
+      </w:r>
+      <w:r>
+        <w:tab/>
+      </w:r>
+      <w:r>
+        <w:tab/>
+      </w:r>
+      <w:r>
+        <w:tab/>
+      </w:r>
+      <w:r>
+        <w:tab/>
+      </w:r>
+      <w:r>
+        <w:tab/>
+      </w:r>
+      <w:r>
+        <w:tab/>
+      </w:r>
+      <w:r>
+        <w:tab/>
+      </w:r>
+      <w:r>
+        <w:tab/>
+      </w:r>
+      <w:r>
+        <w:tab/>
+      </w:r>
+      <w:r>
+        <w:tab/>
+      </w:r>
+      <w:r>
+        <w:tab/>
+      </w:r>
+      <w:r>
+        <w:tab/>
+      </w:r>
+      <w:r>
+        <w:tab/>
+      </w:r>
+      <w:r>
+        <w:tab/>
+      </w:r>
+      <w:r>
+        <w:tab/>
+      </w:r>
+      <w:r>
+        <w:tab/>
+      </w:r>
+      <w:r>
+        <w:tab/>
+      </w:r>
+      <w:r>
+        <w:tab/>
+      </w:r>
+      <w:r>
+        <w:tab/>
+      </w:r>
+      <w:r>
+        <w:tab/>
+      </w:r>
+      <w:r>
+        <w:tab/>
+      </w:r>
+      <w:r>
+        <w:tab/>
+      </w:r>
+      <w:r>
+        <w:tab/>
+      </w:r>
+      <w:r>
+        <w:tab/>
+      </w:r>
+      <w:r>
+        <w:tab/>
+      </w:r>
+      <w:r>
+        <w:tab/>
+      </w:r>
+      <w:r>
+        <w:tab/>
+      </w:r>
+      <w:r>
+        <w:tab/>
+      </w:r>
+      <w:r>
+        <w:tab/>
+      </w:r>
+      <w:r>
+        <w:tab/>
+      </w:r>
+      <w:r>
+        <w:tab/>
+      </w:r>
+      <w:r>
+        <w:tab/>
+      </w:r>
+      <w:r>
+        <w:tab/>
+      </w:r>
+      <w:r>
+        <w:tab/>
+      </w:r>
+      <w:r>
+        <w:tab/>
+      </w:r>
+      <w:r>
+        <w:tab/>
+      </w:r>
+      <w:r>
+        <w:tab/>
+      </w:r>
+      <w:r>
+        <w:tab/>
+      </w:r>
+      <w:r>
+        <w:tab/>
+      </w:r>
+      <w:r>
+        <w:tab/>
+      </w:r>
+      <w:r>
+        <w:tab/>
+      </w:r>
+      <w:r>
+        <w:tab/>
+      </w:r>
+      <w:r>
+        <w:tab/>
+      </w:r>
+      <w:r>
+        <w:tab/>
+      </w:r>
+      <w:r>
+        <w:tab/>
+      </w:r>
+      <w:r>
+        <w:tab/>
+      </w:r>
+      <w:r>
+        <w:tab/>
+      </w:r>
+      <w:r>
+        <w:tab/>
+      </w:r>
+      <w:r>
+        <w:tab/>
+      </w:r>
+      <w:r>
+        <w:tab/>
+      </w:r>
+      <w:r>
+        <w:tab/>
+      </w:r>
+      <w:r>
+        <w:tab/>
+      </w:r>
+      <w:r>
+        <w:tab/>
+      </w:r>
+      <w:r>
+        <w:tab/>
+      </w:r>
+      <w:r>
+        <w:tab/>
+      </w:r>
+      <w:r>
+        <w:tab/>
+      </w:r>
+      <w:r>
+        <w:tab/>
+      </w:r>
+      <w:r>
+        <w:tab/>
+      </w:r>
+      <w:r>
+        <w:tab/>
+      </w:r>
+      <w:r>
+        <w:tab/>
+      </w:r>
+      <w:r>
+        <w:tab/>
+      </w:r>
+      <w:r>
+        <w:tab/>
+      </w:r>
+      <w:r>
+        <w:tab/>
+      </w:r>
+      <w:r>
+        <w:tab/>
+      </w:r>
+      <w:r>
+        <w:tab/>
+      </w:r>
+      <w:r>
+        <w:tab/>
+      </w:r>
+      <w:r>
+        <w:tab/>
+      </w:r>
+      <w:r>
+        <w:tab/>
+      </w:r>
+      <w:r>
+        <w:tab/>
+      </w:r>
+      <w:r>
+        <w:tab/>
+      </w:r>
+      <w:r>
+        <w:tab/>
+      </w:r>
+      <w:r>
+        <w:tab/>
+      </w:r>
+      <w:r>
+        <w:tab/>
+      </w:r>
+      <w:r>
+        <w:tab/>
+      </w:r>
+      <w:r>
+        <w:tab/>
+      </w:r>
+      <w:r>
+        <w:tab/>
+      </w:r>
+      <w:r>
+        <w:tab/>
+      </w:r>
+      <w:r>
+        <w:tab/>
+      </w:r>
+      <w:r>
+        <w:tab/>
+      </w:r>
+      <w:r>
+        <w:tab/>
+      </w:r>
+      <w:r>
+        <w:tab/>
+      </w:r>
+      <w:r>
+        <w:tab/>
+      </w:r>
+      <w:r>
+        <w:tab/>
+      </w:r>
+      <w:r>
+        <w:tab/>
+      </w:r>
+      <w:r>
+        <w:tab/>
+      </w:r>
+      <w:r>
+        <w:tab/>
+      </w:r>
+      <w:r>
+        <w:tab/>
+      </w:r>
+      <w:r>
+        <w:tab/>
+      </w:r>
+      <w:r>
+        <w:tab/>
+      </w:r>
+      <w:r>
+        <w:tab/>
+      </w:r>
+      <w:r>
+        <w:tab/>
+      </w:r>
+      <w:r>
+        <w:tab/>
+      </w:r>
+      <w:r>
+        <w:tab/>
+      </w:r>
+      <w:r>
+        <w:tab/>
+      </w:r>
+      <w:r>
+        <w:tab/>
+      </w:r>
+      <w:r>
+        <w:tab/>
+      </w:r>
+      <w:r>
+        <w:tab/>
+      </w:r>
+      <w:r>
+        <w:tab/>
+      </w:r>
+      <w:r>
+        <w:tab/>
+      </w:r>
+      <w:r>
+        <w:tab/>
+      </w:r>
+      <w:r>
+        <w:tab/>
+      </w:r>
+      <w:r>
+        <w:tab/>
+      </w:r>
+      <w:r>
+        <w:tab/>
+      </w:r>
+      <w:r>
+        <w:tab/>
+      </w:r>
+      <w:r>
+        <w:tab/>
+      </w:r>
+      <w:r>
+        <w:tab/>
+      </w:r>
+      <w:r>
+        <w:tab/>
+      </w:r>
+      <w:r>
+        <w:tab/>
+      </w:r>
+      <w:r>
+        <w:tab/>
+      </w:r>
+      <w:r>
+        <w:tab/>
+      </w:r>
+      <w:r>
+        <w:tab/>
+      </w:r>
+      <w:r>
+        <w:tab/>
+      </w:r>
+      <w:r>
+        <w:tab/>
+      </w:r>
+      <w:r>
+        <w:tab/>
+      </w:r>
+      <w:r>
+        <w:tab/>
+      </w:r>
+      <w:r>
+        <w:tab/>
+      </w:r>
+      <w:r>
+        <w:tab/>
+      </w:r>
+      <w:r>
+        <w:tab/>
+      </w:r>
+      <w:r>
+        <w:tab/>
+      </w:r>
+      <w:r>
+        <w:tab/>
+      </w:r>
+      <w:r>
+        <w:tab/>
+      </w:r>
+      <w:r>
+        <w:tab/>
+      </w:r>
+      <w:r>
+        <w:tab/>
+      </w:r>
+      <w:r>
+        <w:tab/>
+      </w:r>
+      <w:r>
+        <w:tab/>
+      </w:r>
+      <w:r>
+        <w:tab/>
+      </w:r>
+      <w:r>
+        <w:tab/>
+      </w:r>
+      <w:r>
+        <w:tab/>
+      </w:r>
+      <w:r>
+        <w:tab/>
+      </w:r>
+      <w:r>
+        <w:tab/>
+      </w:r>
+      <w:r>
+        <w:tab/>
+      </w:r>
+      <w:r>
+        <w:tab/>
+      </w:r>
+      <w:r>
+        <w:tab/>
+      </w:r>
+      <w:r>
+        <w:tab/>
+      </w:r>
+      <w:r>
+        <w:tab/>
+      </w:r>
+      <w:r>
+        <w:tab/>
+      </w:r>
+      <w:r>
+        <w:tab/>
+      </w:r>
+      <w:r>
+        <w:tab/>
+      </w:r>
+      <w:r>
+        <w:tab/>
+      </w:r>
+      <w:r>
+        <w:tab/>
+      </w:r>
+      <w:r>
+        <w:tab/>
+      </w:r>
+      <w:r>
+        <w:tab/>
+      </w:r>
+      <w:r>
+        <w:tab/>
+      </w:r>
+      <w:r>
+        <w:tab/>
+      </w:r>
+      <w:r>
+        <w:tab/>
+      </w:r>
+      <w:r>
+        <w:tab/>
+      </w:r>
+      <w:r>
+        <w:tab/>
+      </w:r>
+      <w:r>
+        <w:tab/>
+      </w:r>
+      <w:r>
+        <w:tab/>
+      </w:r>
+      <w:r>
+        <w:tab/>
+      </w:r>
+      <w:r>
+        <w:tab/>
+      </w:r>
+      <w:r>
+        <w:tab/>
+      </w:r>
+      <w:r>
+        <w:tab/>
+      </w:r>
+      <w:r>
+        <w:tab/>
+      </w:r>
+      <w:r>
+        <w:tab/>
+      </w:r>
+      <w:r>
+        <w:tab/>
+      </w:r>
+      <w:r>
+        <w:tab/>
+      </w:r>
+      <w:r>
+        <w:tab/>
+      </w:r>
+      <w:r>
+        <w:tab/>
+      </w:r>
+      <w:r>
+        <w:tab/>
+      </w:r>
+      <w:r>
+        <w:tab/>
+      </w:r>
+      <w:r>
+        <w:tab/>
+      </w:r>
+      <w:r>
+        <w:tab/>
+      </w:r>
+      <w:r>
+        <w:tab/>
+      </w:r>
+      <w:r>
+        <w:tab/>
+      </w:r>
+      <w:r>
+        <w:tab/>
+      </w:r>
+      <w:r>
+        <w:tab/>
+      </w:r>
+      <w:r>
+        <w:tab/>
+      </w:r>
+      <w:r>
+        <w:tab/>
+      </w:r>
+      <w:r>
+        <w:tab/>
+      </w:r>
+      <w:r>
+        <w:tab/>
+      </w:r>
+      <w:r>
+        <w:tab/>
+      </w:r>
+      <w:r>
+        <w:tab/>
+      </w:r>
+      <w:r>
+        <w:tab/>
+      </w:r>
+      <w:r>
+        <w:tab/>
+      </w:r>
+      <w:r>
+        <w:tab/>
+      </w:r>
+      <w:r>
+        <w:tab/>
+      </w:r>
+      <w:r>
+        <w:tab/>
+      </w:r>
+      <w:r>
+        <w:tab/>
+      </w:r>
+      <w:r>
+        <w:tab/>
+      </w:r>
+      <w:r>
+        <w:tab/>
+      </w:r>
+      <w:r>
+        <w:tab/>
+      </w:r>
+      <w:r>
+        <w:tab/>
+      </w:r>
+      <w:r>
+        <w:tab/>
+      </w:r>
+      <w:r>
+        <w:tab/>
+      </w:r>
+      <w:r>
+        <w:tab/>
+      </w:r>
+      <w:r>
+        <w:tab/>
+      </w:r>
+      <w:r>
+        <w:tab/>
+      </w:r>
+      <w:r>
+        <w:tab/>
+      </w:r>
+      <w:r>
+        <w:tab/>
+      </w:r>
+      <w:r>
+        <w:tab/>
+      </w:r>
+      <w:r>
+        <w:tab/>
+      </w:r>
+      <w:r>
+        <w:tab/>
+      </w:r>
+      <w:r>
+        <w:tab/>
+      </w:r>
+      <w:r>
+        <w:tab/>
+      </w:r>
+      <w:r>
+        <w:tab/>
+      </w:r>
+      <w:r>
+        <w:tab/>
+      </w:r>
+      <w:r>
+        <w:tab/>
+      </w:r>
+      <w:r>
+        <w:tab/>
+      </w:r>
+      <w:r>
+        <w:tab/>
+      </w:r>
+      <w:r>
+        <w:tab/>
+      </w:r>
+      <w:r>
+        <w:tab/>
+      </w:r>
+      <w:r>
+        <w:tab/>
+      </w:r>
+      <w:r>
+        <w:tab/>
+      </w:r>
+      <w:r>
+        <w:tab/>
+      </w:r>
+      <w:r>
+        <w:tab/>
+      </w:r>
+      <w:r>
+        <w:tab/>
+      </w:r>
+      <w:r>
+        <w:tab/>
+      </w:r>
+      <w:r>
+        <w:tab/>
+      </w:r>
+      <w:r>
+        <w:tab/>
+      </w:r>
+      <w:r>
+        <w:tab/>
+      </w:r>
+      <w:r>
+        <w:tab/>
+      </w:r>
+      <w:r>
+        <w:tab/>
+      </w:r>
+      <w:r>
+        <w:tab/>
+      </w:r>
+      <w:r>
+        <w:tab/>
+      </w:r>
+      <w:r>
+        <w:tab/>
+      </w:r>
+      <w:r>
+        <w:tab/>
+      </w:r>
+      <w:r>
+        <w:tab/>
+      </w:r>
+      <w:r>
+        <w:tab/>
+      </w:r>
+      <w:r>
+        <w:tab/>
+      </w:r>
+      <w:r>
+        <w:tab/>
+      </w:r>
+      <w:r>
+        <w:tab/>
+      </w:r>
+      <w:r>
+        <w:tab/>
+      </w:r>
+      <w:r>
+        <w:tab/>
+      </w:r>
+      <w:r>
+        <w:tab/>
+      </w:r>
+      <w:r>
+        <w:tab/>
+      </w:r>
+      <w:r>
+        <w:tab/>
+      </w:r>
+      <w:r>
+        <w:tab/>
+      </w:r>
+      <w:r>
+        <w:tab/>
+      </w:r>
+      <w:r>
+        <w:tab/>
+      </w:r>
+      <w:r>
+        <w:tab/>
+      </w:r>
+      <w:r>
+        <w:tab/>
+      </w:r>
+      <w:r>
+        <w:tab/>
+      </w:r>
+      <w:r>
+        <w:tab/>
+      </w:r>
+      <w:r>
+        <w:tab/>
+      </w:r>
+      <w:r>
+        <w:tab/>
+      </w:r>
+      <w:r>
+        <w:tab/>
+      </w:r>
+      <w:r>
+        <w:tab/>
+      </w:r>
+      <w:r>
+        <w:tab/>
+      </w:r>
+      <w:r>
+        <w:tab/>
+      </w:r>
+      <w:r>
+        <w:tab/>
+      </w:r>
+      <w:r>
+        <w:tab/>
+      </w:r>
+      <w:r>
+        <w:tab/>
+      </w:r>
+      <w:r>
+        <w:tab/>
+      </w:r>
+      <w:r>
+        <w:tab/>
+      </w:r>
+      <w:r>
+        <w:tab/>
+      </w:r>
+      <w:r>
+        <w:tab/>
+      </w:r>
+      <w:r>
+        <w:tab/>
+      </w:r>
+      <w:r>
+        <w:tab/>
+      </w:r>
+      <w:r>
+        <w:tab/>
+      </w:r>
+      <w:r>
+        <w:tab/>
+      </w:r>
+      <w:r>
+        <w:tab/>
+      </w:r>
+      <w:r>
+        <w:tab/>
+      </w:r>
+      <w:r>
+        <w:tab/>
+      </w:r>
+      <w:r>
+        <w:tab/>
+      </w:r>
+      <w:r>
+        <w:tab/>
+      </w:r>
+      <w:r>
+        <w:tab/>
+      </w:r>
+      <w:r>
+        <w:tab/>
+      </w:r>
+      <w:r>
+        <w:tab/>
+      </w:r>
+      <w:r>
+        <w:tab/>
+      </w:r>
+      <w:r>
+        <w:tab/>
+      </w:r>
+      <w:r>
+        <w:tab/>
+      </w:r>
+      <w:r>
+        <w:tab/>
+      </w:r>
+      <w:r>
+        <w:tab/>
+      </w:r>
+      <w:r>
+        <w:tab/>
+      </w:r>
+      <w:r>
+        <w:tab/>
+      </w:r>
+      <w:r>
+        <w:tab/>
+      </w:r>
+      <w:r>
+        <w:tab/>
+      </w:r>
+      <w:r>
+        <w:tab/>
+      </w:r>
+      <w:r>
+        <w:tab/>
+      </w:r>
+      <w:r>
+        <w:tab/>
+      </w:r>
+      <w:r>
+        <w:tab/>
+      </w:r>
+      <w:r>
+        <w:tab/>
+      </w:r>
+      <w:r>
+        <w:tab/>
+      </w:r>
+      <w:r>
+        <w:tab/>
+      </w:r>
+      <w:r>
+        <w:tab/>
+      </w:r>
+      <w:r>
+        <w:tab/>
+      </w:r>
+      <w:r>
+        <w:tab/>
+      </w:r>
+    </w:p>
+    <w:p/>
+    <w:p/>
+    <w:p/>
+    <w:p/>
+    <w:p/>
+    <w:p/>
+    <w:p/>
+    <w:p/>
+    <w:p/>
+    <w:p>
+      <w:r>
+        <w:rPr>
+          <w:noProof/>
+        </w:rPr>
+        <mc:AlternateContent>
+          <mc:Choice Requires="wps">
+            <w:drawing>
+              <wp:anchor distT="0" distB="0" distL="114300" distR="114300" simplePos="0" relativeHeight="251789312" behindDoc="0" locked="0" layoutInCell="1" allowOverlap="1">
+                <wp:simplePos x="0" y="0"/>
+                <wp:positionH relativeFrom="column">
+                  <wp:posOffset>4933950</wp:posOffset>
+                </wp:positionH>
+                <wp:positionV relativeFrom="paragraph">
+                  <wp:posOffset>45085</wp:posOffset>
+                </wp:positionV>
+                <wp:extent cx="1552575" cy="409575"/>
+                <wp:effectExtent l="0" t="0" r="9525" b="9525"/>
+                <wp:wrapNone/>
+                <wp:docPr id="274" name="Text Box 274"/>
+                <wp:cNvGraphicFramePr/>
+                <a:graphic xmlns:a="http://schemas.openxmlformats.org/drawingml/2006/main">
+                  <a:graphicData uri="http://schemas.microsoft.com/office/word/2010/wordprocessingShape">
+                    <wps:wsp>
+                      <wps:cNvSpPr txBox="1"/>
+                      <wps:spPr>
+                        <a:xfrm>
+                          <a:off x="0" y="0"/>
+                          <a:ext cx="1552575" cy="409575"/>
+                        </a:xfrm>
+                        <a:prstGeom prst="rect">
+                          <a:avLst/>
+                        </a:prstGeom>
+                        <a:solidFill>
+                          <a:schemeClr val="lt1"/>
+                        </a:solidFill>
+                        <a:ln w="6350">
+                          <a:noFill/>
+                        </a:ln>
+                        <a:effectLst/>
+                      </wps:spPr>
+                      <wps:style>
+                        <a:lnRef idx="0">
+                          <a:schemeClr val="accent1"/>
+                        </a:lnRef>
+                        <a:fillRef idx="0">
+                          <a:schemeClr val="accent1"/>
+                        </a:fillRef>
+                        <a:effectRef idx="0">
+                          <a:schemeClr val="accent1"/>
+                        </a:effectRef>
+                        <a:fontRef idx="minor">
+                          <a:schemeClr val="dk1"/>
+                        </a:fontRef>
+                      </wps:style>
+                      <wps:txbx>
+                        <w:txbxContent>
+                          <w:p/>
+                        </w:txbxContent>
+                      </wps:txbx>
+                      <wps:bodyPr rot="0" spcFirstLastPara="0" vertOverflow="overflow" horzOverflow="overflow" vert="horz" wrap="square" lIns="91440" tIns="45720" rIns="91440" bIns="45720" numCol="1" spcCol="0" rtlCol="0" fromWordArt="0" anchor="t" anchorCtr="0" forceAA="0" compatLnSpc="1">
+                        <a:prstTxWarp prst="textNoShape">
+                          <a:avLst/>
+                        </a:prstTxWarp>
+                        <a:noAutofit/>
+                      </wps:bodyPr>
+                    </wps:wsp>
+                  </a:graphicData>
+                </a:graphic>
+              </wp:anchor>
+            </w:drawing>
+          </mc:Choice>
           <mc:Fallback>
             <w:pict>
-              <v:rect w14:anchorId="49239FB2" id="Rectangle 38" o:spid="_x0000_s1026" style="position:absolute;margin-left:88.5pt;margin-top:33pt;width:242.25pt;height:266.25pt;z-index:251693056;visibility:visible;mso-wrap-style:square;mso-height-percent:0;mso-wrap-distance-left:9pt;mso-wrap-distance-top:0;mso-wrap-distance-right:9pt;mso-wrap-distance-bottom:0;mso-position-horizontal:absolute;mso-position-horizontal-relative:text;mso-position-vertical:absolute;mso-position-vertical-relative:text;mso-height-percent:0;mso-height-relative:margin;v-text-anchor:middle" o:gfxdata="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" fillcolor="white [3201]" strokecolor="#70ad47 [3209]" strokeweight="1pt"/>
-            </w:pict>
-          </mc:Fallback>
-        </mc:AlternateContent>
-      </w:r>
-      <w:r>
-        <w:tab/>
-      </w:r>
-      <w:r>
-        <w:tab/>
-      </w:r>
-      <w:r>
-        <w:tab/>
-      </w:r>
-      <w:r>
-        <w:tab/>
-      </w:r>
-      <w:r>
-        <w:tab/>
-      </w:r>
-      <w:r>
-        <w:tab/>
-      </w:r>
-      <w:r>
-        <w:tab/>
-      </w:r>
-      <w:r>
-        <w:tab/>
-      </w:r>
-      <w:r>
-        <w:tab/>
-      </w:r>
-      <w:r>
-        <w:tab/>
-      </w:r>
-      <w:r>
-        <w:tab/>
-      </w:r>
-      <w:r>
-        <w:tab/>
-      </w:r>
-      <w:r>
-        <w:tab/>
-      </w:r>
-      <w:r>
-        <w:tab/>
-      </w:r>
-      <w:r>
-        <w:tab/>
-      </w:r>
-      <w:r>
-        <w:tab/>
-      </w:r>
-      <w:r>
-        <w:tab/>
-      </w:r>
-      <w:r>
-        <w:tab/>
-      </w:r>
-      <w:r>
-        <w:tab/>
-      </w:r>
-      <w:r>
-        <w:tab/>
-      </w:r>
-      <w:r>
-        <w:tab/>
-      </w:r>
-      <w:r>
-        <w:tab/>
-      </w:r>
-      <w:r>
-        <w:tab/>
-      </w:r>
-      <w:r>
-        <w:tab/>
-      </w:r>
-      <w:r>
-        <w:tab/>
-      </w:r>
-      <w:r>
-        <w:tab/>
-      </w:r>
-      <w:r>
-        <w:tab/>
-      </w:r>
-      <w:r>
-        <w:tab/>
-      </w:r>
-      <w:r>
-        <w:tab/>
-      </w:r>
-      <w:r>
-        <w:tab/>
-      </w:r>
-      <w:r>
-        <w:tab/>
-      </w:r>
-      <w:r>
-        <w:tab/>
-      </w:r>
-      <w:r>
-        <w:tab/>
-      </w:r>
-      <w:r>
-        <w:tab/>
-      </w:r>
-      <w:r>
-        <w:tab/>
-      </w:r>
-      <w:r>
-        <w:tab/>
-      </w:r>
-      <w:r>
-        <w:tab/>
-      </w:r>
-      <w:r>
-        <w:tab/>
-      </w:r>
-      <w:r>
-        <w:tab/>
-      </w:r>
-      <w:r>
-        <w:tab/>
-      </w:r>
-      <w:r>
-        <w:tab/>
-      </w:r>
-      <w:r>
-        <w:tab/>
-      </w:r>
-      <w:r>
-        <w:tab/>
-      </w:r>
-      <w:r>
-        <w:tab/>
-      </w:r>
-      <w:r>
-        <w:tab/>
-      </w:r>
-      <w:r>
-        <w:tab/>
-      </w:r>
-      <w:r>
-        <w:tab/>
-      </w:r>
-      <w:r>
-        <w:tab/>
-      </w:r>
-      <w:r>
-        <w:tab/>
-      </w:r>
-      <w:r>
-        <w:tab/>
-      </w:r>
-      <w:r>
-        <w:tab/>
-      </w:r>
-      <w:r>
-        <w:tab/>
-      </w:r>
-      <w:r>
-        <w:tab/>
-      </w:r>
-      <w:r>
-        <w:tab/>
-      </w:r>
-      <w:r>
-        <w:tab/>
-      </w:r>
-      <w:r>
-        <w:tab/>
-      </w:r>
-      <w:r>
-        <w:tab/>
-      </w:r>
-      <w:r>
-        <w:tab/>
-      </w:r>
-      <w:r>
-        <w:tab/>
-      </w:r>
-      <w:r>
-        <w:tab/>
-      </w:r>
-      <w:r>
-        <w:tab/>
-      </w:r>
-      <w:r>
-        <w:tab/>
-      </w:r>
-      <w:r>
-        <w:tab/>
-      </w:r>
-      <w:r>
-        <w:tab/>
-      </w:r>
-      <w:r>
-        <w:tab/>
-      </w:r>
-      <w:r>
-        <w:tab/>
-      </w:r>
-      <w:r>
-        <w:tab/>
-      </w:r>
-      <w:r>
-        <w:tab/>
-      </w:r>
-      <w:r>
-        <w:tab/>
-      </w:r>
-      <w:r>
-        <w:tab/>
-      </w:r>
-      <w:r>
-        <w:tab/>
-      </w:r>
-      <w:r>
-        <w:tab/>
-      </w:r>
-      <w:r>
-        <w:tab/>
-      </w:r>
-      <w:r>
-        <w:tab/>
-      </w:r>
-      <w:r>
-        <w:tab/>
-      </w:r>
-      <w:r>
-        <w:tab/>
-      </w:r>
-      <w:r>
-        <w:tab/>
-      </w:r>
-      <w:r>
-        <w:tab/>
-      </w:r>
-      <w:r>
-        <w:tab/>
-      </w:r>
-      <w:r>
-        <w:tab/>
-      </w:r>
-      <w:r>
-        <w:tab/>
-      </w:r>
-      <w:r>
-        <w:tab/>
-      </w:r>
-      <w:r>
-        <w:tab/>
-      </w:r>
-      <w:r>
-        <w:tab/>
-      </w:r>
-      <w:r>
-        <w:tab/>
-      </w:r>
-      <w:r>
-        <w:tab/>
-      </w:r>
-      <w:r>
-        <w:tab/>
-      </w:r>
-      <w:r>
-        <w:tab/>
-      </w:r>
-      <w:r>
-        <w:tab/>
-      </w:r>
-      <w:r>
-        <w:tab/>
-      </w:r>
-      <w:r>
-        <w:tab/>
-      </w:r>
-      <w:r>
-        <w:tab/>
-      </w:r>
-      <w:r>
-        <w:tab/>
-      </w:r>
-      <w:r>
-        <w:tab/>
-      </w:r>
-      <w:r>
-        <w:tab/>
-      </w:r>
-      <w:r>
-        <w:tab/>
-      </w:r>
-      <w:r>
-        <w:tab/>
-      </w:r>
-      <w:r>
-        <w:tab/>
-      </w:r>
-      <w:r>
-        <w:tab/>
-      </w:r>
-      <w:r>
-        <w:tab/>
-      </w:r>
-      <w:r>
-        <w:tab/>
-      </w:r>
-      <w:r>
-        <w:tab/>
-      </w:r>
-      <w:r>
-        <w:tab/>
-      </w:r>
-      <w:r>
-        <w:tab/>
-      </w:r>
-      <w:r>
-        <w:tab/>
-      </w:r>
-      <w:r>
-        <w:tab/>
-      </w:r>
-      <w:r>
-        <w:tab/>
-      </w:r>
-      <w:r>
-        <w:tab/>
-      </w:r>
-      <w:r>
-        <w:tab/>
-      </w:r>
-      <w:r>
-        <w:tab/>
-      </w:r>
-      <w:r>
-        <w:tab/>
-      </w:r>
-      <w:r>
-        <w:tab/>
-      </w:r>
-      <w:r>
-        <w:tab/>
-      </w:r>
-      <w:r>
-        <w:tab/>
-      </w:r>
-      <w:r>
-        <w:tab/>
-      </w:r>
-      <w:r>
-        <w:tab/>
-      </w:r>
-      <w:r>
-        <w:tab/>
-      </w:r>
-      <w:r>
-        <w:tab/>
-      </w:r>
-      <w:r>
-        <w:tab/>
-      </w:r>
-      <w:r>
-        <w:tab/>
-      </w:r>
-      <w:r>
-        <w:tab/>
-      </w:r>
-      <w:r>
-        <w:tab/>
-      </w:r>
-      <w:r>
-        <w:tab/>
-      </w:r>
-      <w:r>
-        <w:tab/>
-      </w:r>
-      <w:r>
-        <w:tab/>
-      </w:r>
-      <w:r>
-        <w:tab/>
-      </w:r>
-      <w:r>
-        <w:tab/>
-      </w:r>
-      <w:r>
-        <w:tab/>
-      </w:r>
-      <w:r>
-        <w:tab/>
-      </w:r>
-      <w:r>
-        <w:tab/>
-      </w:r>
-      <w:r>
-        <w:tab/>
-      </w:r>
-      <w:r>
-        <w:tab/>
-      </w:r>
-      <w:r>
-        <w:tab/>
-      </w:r>
-      <w:r>
-        <w:tab/>
-      </w:r>
-      <w:r>
-        <w:tab/>
-      </w:r>
-      <w:r>
-        <w:tab/>
-      </w:r>
-      <w:r>
-        <w:tab/>
-      </w:r>
-      <w:r>
-        <w:tab/>
-      </w:r>
-      <w:r>
-        <w:tab/>
-      </w:r>
-      <w:r>
-        <w:tab/>
-      </w:r>
-      <w:r>
-        <w:tab/>
-      </w:r>
-      <w:r>
-        <w:tab/>
-      </w:r>
-      <w:r>
-        <w:tab/>
-      </w:r>
-      <w:r>
-        <w:tab/>
-      </w:r>
-      <w:r>
-        <w:tab/>
-      </w:r>
-      <w:r>
-        <w:tab/>
-      </w:r>
-      <w:r>
-        <w:tab/>
-      </w:r>
-      <w:r>
-        <w:tab/>
-      </w:r>
-      <w:r>
-        <w:tab/>
-      </w:r>
-      <w:r>
-        <w:tab/>
-      </w:r>
-      <w:r>
-        <w:tab/>
-      </w:r>
-      <w:r>
-        <w:tab/>
-      </w:r>
-      <w:r>
-        <w:tab/>
-      </w:r>
-      <w:r>
-        <w:tab/>
-      </w:r>
-      <w:r>
-        <w:tab/>
-      </w:r>
-      <w:r>
-        <w:tab/>
-      </w:r>
-      <w:r>
-        <w:tab/>
-      </w:r>
-      <w:r>
-        <w:tab/>
-      </w:r>
-      <w:r>
-        <w:tab/>
-      </w:r>
-      <w:r>
-        <w:tab/>
-      </w:r>
-      <w:r>
-        <w:tab/>
-      </w:r>
-      <w:r>
-        <w:tab/>
-      </w:r>
-      <w:r>
-        <w:tab/>
-      </w:r>
-      <w:r>
-        <w:tab/>
-      </w:r>
-      <w:r>
-        <w:tab/>
-      </w:r>
-      <w:r>
-        <w:tab/>
-      </w:r>
-      <w:r>
-        <w:tab/>
-      </w:r>
-      <w:r>
-        <w:tab/>
-      </w:r>
-      <w:r>
-        <w:tab/>
-      </w:r>
-      <w:r>
-        <w:tab/>
-      </w:r>
-      <w:r>
-        <w:tab/>
-      </w:r>
-      <w:r>
-        <w:tab/>
-      </w:r>
-      <w:r>
-        <w:tab/>
-      </w:r>
-      <w:r>
-        <w:tab/>
-      </w:r>
-      <w:r>
-        <w:tab/>
-      </w:r>
-      <w:r>
-        <w:tab/>
-      </w:r>
-      <w:r>
-        <w:tab/>
-      </w:r>
-      <w:r>
-        <w:tab/>
-      </w:r>
-      <w:r>
-        <w:tab/>
-      </w:r>
-      <w:r>
-        <w:tab/>
-      </w:r>
-      <w:r>
-        <w:tab/>
-      </w:r>
-      <w:r>
-        <w:tab/>
-      </w:r>
-      <w:r>
-        <w:tab/>
-      </w:r>
-      <w:r>
-        <w:tab/>
-      </w:r>
-      <w:r>
-        <w:tab/>
-      </w:r>
-      <w:r>
-        <w:tab/>
-      </w:r>
-      <w:r>
-        <w:tab/>
-      </w:r>
-      <w:r>
-        <w:tab/>
-      </w:r>
-      <w:r>
-        <w:tab/>
-      </w:r>
-      <w:r>
-        <w:tab/>
-      </w:r>
-      <w:r>
-        <w:tab/>
-      </w:r>
-      <w:r>
-        <w:tab/>
-      </w:r>
-      <w:r>
-        <w:tab/>
-      </w:r>
-      <w:r>
-        <w:tab/>
-      </w:r>
-      <w:r>
-        <w:tab/>
-      </w:r>
-      <w:r>
-        <w:tab/>
-      </w:r>
-      <w:r>
-        <w:tab/>
-      </w:r>
-      <w:r>
-        <w:tab/>
-      </w:r>
-      <w:r>
-        <w:tab/>
-      </w:r>
-      <w:r>
-        <w:tab/>
-      </w:r>
-      <w:r>
-        <w:tab/>
-      </w:r>
-      <w:r>
-        <w:tab/>
-      </w:r>
-      <w:r>
-        <w:tab/>
-      </w:r>
-      <w:r>
-        <w:tab/>
-      </w:r>
-      <w:r>
-        <w:tab/>
-      </w:r>
-      <w:r>
-        <w:tab/>
-      </w:r>
-      <w:r>
-        <w:tab/>
-      </w:r>
-      <w:r>
-        <w:tab/>
-      </w:r>
-      <w:r>
-        <w:tab/>
-      </w:r>
-      <w:r>
-        <w:tab/>
-      </w:r>
-      <w:r>
-        <w:tab/>
-      </w:r>
-      <w:r>
-        <w:tab/>
-      </w:r>
-      <w:r>
-        <w:tab/>
-      </w:r>
-      <w:r>
-        <w:tab/>
-      </w:r>
-      <w:r>
-        <w:tab/>
-      </w:r>
-      <w:r>
-        <w:tab/>
-      </w:r>
-      <w:r>
-        <w:tab/>
-      </w:r>
-      <w:r>
-        <w:tab/>
-      </w:r>
-      <w:r>
-        <w:tab/>
-      </w:r>
-      <w:r>
-        <w:tab/>
-      </w:r>
-      <w:r>
-        <w:tab/>
-      </w:r>
-      <w:r>
-        <w:tab/>
-      </w:r>
-      <w:r>
-        <w:tab/>
-      </w:r>
-      <w:r>
-        <w:tab/>
-      </w:r>
-      <w:r>
-        <w:tab/>
-      </w:r>
-      <w:r>
-        <w:tab/>
-      </w:r>
-      <w:r>
-        <w:tab/>
-      </w:r>
-      <w:r>
-        <w:tab/>
-      </w:r>
-      <w:r>
-        <w:tab/>
-      </w:r>
-      <w:r>
-        <w:tab/>
-      </w:r>
-      <w:r>
-        <w:tab/>
-      </w:r>
-      <w:r>
-        <w:tab/>
-      </w:r>
-      <w:r>
-        <w:tab/>
-      </w:r>
-      <w:r>
-        <w:tab/>
-      </w:r>
-      <w:r>
-        <w:tab/>
-      </w:r>
-      <w:r>
-        <w:tab/>
-      </w:r>
-      <w:r>
-        <w:tab/>
-      </w:r>
-      <w:r>
-        <w:tab/>
-      </w:r>
-      <w:r>
-        <w:tab/>
-      </w:r>
-      <w:r>
-        <w:tab/>
-      </w:r>
-      <w:r>
-        <w:tab/>
-      </w:r>
-      <w:r>
-        <w:tab/>
-      </w:r>
-      <w:r>
-        <w:tab/>
-      </w:r>
-      <w:r>
-        <w:tab/>
-      </w:r>
-      <w:r>
-        <w:tab/>
-      </w:r>
-      <w:r>
-        <w:tab/>
-      </w:r>
-      <w:r>
-        <w:tab/>
-      </w:r>
-      <w:r>
-        <w:tab/>
-      </w:r>
-      <w:r>
-        <w:tab/>
-      </w:r>
-      <w:r>
-        <w:tab/>
-      </w:r>
-      <w:r>
-        <w:tab/>
-      </w:r>
-      <w:r>
-        <w:tab/>
-      </w:r>
-      <w:r>
-        <w:tab/>
-      </w:r>
-      <w:r>
-        <w:tab/>
-      </w:r>
-      <w:r>
-        <w:tab/>
-      </w:r>
-      <w:r>
-        <w:tab/>
-      </w:r>
-      <w:r>
-        <w:tab/>
-      </w:r>
-      <w:r>
-        <w:tab/>
-      </w:r>
-      <w:r>
-        <w:tab/>
-      </w:r>
-      <w:r>
-        <w:tab/>
-      </w:r>
-      <w:r>
-        <w:tab/>
-      </w:r>
-      <w:r>
-        <w:tab/>
-      </w:r>
-      <w:r>
-        <w:tab/>
-      </w:r>
-      <w:r>
-        <w:tab/>
-      </w:r>
-      <w:r>
-        <w:tab/>
-      </w:r>
-      <w:r>
-        <w:tab/>
-      </w:r>
-      <w:r>
-        <w:tab/>
-      </w:r>
-      <w:r>
-        <w:tab/>
-      </w:r>
-      <w:r>
-        <w:tab/>
-      </w:r>
-      <w:r>
-        <w:tab/>
-      </w:r>
-      <w:r>
-        <w:tab/>
-      </w:r>
-      <w:r>
-        <w:tab/>
-      </w:r>
-      <w:r>
-        <w:tab/>
-      </w:r>
-      <w:r>
-        <w:tab/>
-      </w:r>
-      <w:r>
-        <w:tab/>
-      </w:r>
-      <w:r>
-        <w:tab/>
-      </w:r>
-      <w:r>
-        <w:tab/>
-      </w:r>
-      <w:r>
-        <w:tab/>
-      </w:r>
-      <w:r>
-        <w:tab/>
-      </w:r>
-      <w:r>
-        <w:tab/>
-      </w:r>
-      <w:r>
-        <w:tab/>
-      </w:r>
-      <w:r>
-        <w:tab/>
-      </w:r>
-      <w:r>
-        <w:tab/>
-      </w:r>
-      <w:r>
-        <w:tab/>
-      </w:r>
-      <w:r>
-        <w:tab/>
-      </w:r>
-      <w:r>
-        <w:tab/>
-      </w:r>
-      <w:r>
-        <w:tab/>
-      </w:r>
-      <w:r>
-        <w:tab/>
-      </w:r>
-      <w:r>
-        <w:tab/>
-      </w:r>
-      <w:r>
-        <w:tab/>
-      </w:r>
-      <w:r>
-        <w:tab/>
-      </w:r>
-      <w:r>
-        <w:tab/>
-      </w:r>
-      <w:r>
-        <w:tab/>
-      </w:r>
-      <w:r>
-        <w:tab/>
-      </w:r>
-      <w:r>
-        <w:tab/>
-      </w:r>
-      <w:r>
-        <w:tab/>
-      </w:r>
-      <w:r>
-        <w:tab/>
-      </w:r>
-      <w:r>
-        <w:tab/>
-      </w:r>
-      <w:r>
-        <w:tab/>
-      </w:r>
-      <w:r>
-        <w:tab/>
-      </w:r>
+              <v:shapetype id="_x0000_t202" coordsize="21600,21600" o:spt="202" path="m,l,21600r21600,l21600,xe">
+                <v:stroke joinstyle="miter"/>
+                <v:path gradientshapeok="t" o:connecttype="rect"/>
+              </v:shapetype>
+              <v:shape id="Text Box 274" o:spid="_x0000_s1044" type="#_x0000_t202" style="position:absolute;margin-left:388.5pt;margin-top:3.55pt;width:122.25pt;height:32.25pt;z-index:251789312;visibility:visible;mso-wrap-style:square;mso-wrap-distance-left:9pt;mso-wrap-distance-top:0;mso-wrap-distance-right:9pt;mso-wrap-distance-bottom:0;mso-position-horizontal:absolute;mso-position-horizontal-relative:text;mso-position-vertical:absolute;mso-position-vertical-relative:text;v-text-anchor:top" o:gfxdata="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" fillcolor="white [3201]" stroked="f" strokeweight=".5pt">
+                <v:textbox>
+                  <w:txbxContent>
+                    <w:p/>
+                  </w:txbxContent>
+                </v:textbox>
+              </v:shape>
+            </w:pict>
+          </mc:Fallback>
+        </mc:AlternateContent>
+      </w:r>
+    </w:p>
+    <w:p/>
+    <w:p>
+      <w:pPr>
+        <w:tabs>
+          <w:tab w:val="left" w:pos="7020"/>
+        </w:tabs>
+      </w:pPr>
       <w:r>
         <w:tab/>
       </w:r>
     </w:p>
     <w:p>
       <w:pPr>
+        <w:tabs>
+          <w:tab w:val="left" w:pos="7020"/>
+        </w:tabs>
         <w:jc w:val="center"/>
         <w:rPr>
           <w:sz w:val="28"/>
           <w:szCs w:val="28"/>
         </w:rPr>
       </w:pPr>
+      <w:bookmarkStart w:id="0" w:name="_GoBack"/>
+      <w:bookmarkEnd w:id="0"/>
       <w:r>
         <w:rPr>
           <w:sz w:val="28"/>
           <w:szCs w:val="28"/>
         </w:rPr>
-        <w:t>ORDER MANAGEMENT</w:t>
-      </w:r>
-    </w:p>
-    <w:p>
-      <w:r>
-        <mc:AlternateContent>
-          <mc:Choice Requires="wps">
-            <w:drawing>
-              <wp:anchor distT="0" distB="0" distL="114300" distR="114300" simplePos="0" relativeHeight="251742208" behindDoc="0" locked="0" layoutInCell="1" allowOverlap="1" wp14:anchorId="3C81FA02" wp14:editId="616100BB">
+        <w:lastRenderedPageBreak/>
+        <w:t>CUSTOMER MANAGEMENT</w:t>
+      </w:r>
+      <w:r>
+        <w:rPr>
+          <w:noProof/>
+        </w:rPr>
+        <mc:AlternateContent>
+          <mc:Choice Requires="wps">
+            <w:drawing>
+              <wp:anchor distT="0" distB="0" distL="114300" distR="114300" simplePos="0" relativeHeight="251759616" behindDoc="0" locked="0" layoutInCell="1" allowOverlap="1" wp14:anchorId="61247EC6" wp14:editId="50206A1D">
                 <wp:simplePos x="0" y="0"/>
                 <wp:positionH relativeFrom="column">
                   <wp:posOffset>5362575</wp:posOffset>
@@ -6226,7 +6437,7 @@
                 <wp:extent cx="238125" cy="209550"/>
                 <wp:effectExtent l="0" t="0" r="28575" b="19050"/>
                 <wp:wrapNone/>
-                <wp:docPr id="215" name="Oval 215"/>
+                <wp:docPr id="232" name="Oval 232"/>
                 <wp:cNvGraphicFramePr/>
                 <a:graphic xmlns:a="http://schemas.openxmlformats.org/drawingml/2006/main">
                   <a:graphicData uri="http://schemas.microsoft.com/office/word/2010/wordprocessingShape">
@@ -6270,9 +6481,9 @@
               </wp:anchor>
             </w:drawing>
           </mc:Choice>
-          <mc:Fallback>
-            <w:pict>
-              <v:oval w14:anchorId="57450935" id="Oval 215" o:spid="_x0000_s1026" style="position:absolute;margin-left:422.25pt;margin-top:137.2pt;width:18.75pt;height:16.5pt;z-index:251742208;visibility:visible;mso-wrap-style:square;mso-width-percent:0;mso-height-percent:0;mso-wrap-distance-left:9pt;mso-wrap-distance-top:0;mso-wrap-distance-right:9pt;mso-wrap-distance-bottom:0;mso-position-horizontal:absolute;mso-position-horizontal-relative:text;mso-position-vertical:absolute;mso-position-vertical-relative:text;mso-width-percent:0;mso-height-percent:0;mso-width-relative:margin;mso-height-relative:margin;v-text-anchor:middle" o:gfxdata="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" fillcolor="window" strokecolor="#70ad47" strokeweight="1pt">
+          <mc:Fallback xmlns:w15="http://schemas.microsoft.com/office/word/2012/wordml">
+            <w:pict>
+              <v:oval w14:anchorId="3A697CD3" id="Oval 232" o:spid="_x0000_s1026" style="position:absolute;margin-left:422.25pt;margin-top:137.2pt;width:18.75pt;height:16.5pt;z-index:251759616;visibility:visible;mso-wrap-style:square;mso-width-percent:0;mso-height-percent:0;mso-wrap-distance-left:9pt;mso-wrap-distance-top:0;mso-wrap-distance-right:9pt;mso-wrap-distance-bottom:0;mso-position-horizontal:absolute;mso-position-horizontal-relative:text;mso-position-vertical:absolute;mso-position-vertical-relative:text;mso-width-percent:0;mso-height-percent:0;mso-width-relative:margin;mso-height-relative:margin;v-text-anchor:middle" o:gfxdata="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" fillcolor="window" strokecolor="#70ad47" strokeweight="1pt">
                 <v:stroke joinstyle="miter"/>
               </v:oval>
             </w:pict>
@@ -6280,10 +6491,13 @@
         </mc:AlternateContent>
       </w:r>
       <w:r>
-        <mc:AlternateContent>
-          <mc:Choice Requires="wps">
-            <w:drawing>
-              <wp:anchor distT="0" distB="0" distL="114300" distR="114300" simplePos="0" relativeHeight="251743232" behindDoc="0" locked="0" layoutInCell="1" allowOverlap="1" wp14:anchorId="6165F640" wp14:editId="1FA4D9CE">
+        <w:rPr>
+          <w:noProof/>
+        </w:rPr>
+        <mc:AlternateContent>
+          <mc:Choice Requires="wps">
+            <w:drawing>
+              <wp:anchor distT="0" distB="0" distL="114300" distR="114300" simplePos="0" relativeHeight="251760640" behindDoc="0" locked="0" layoutInCell="1" allowOverlap="1" wp14:anchorId="0693C1DD" wp14:editId="6D810144">
                 <wp:simplePos x="0" y="0"/>
                 <wp:positionH relativeFrom="column">
                   <wp:posOffset>5457825</wp:posOffset>
@@ -6294,7 +6508,7 @@
                 <wp:extent cx="0" cy="428625"/>
                 <wp:effectExtent l="0" t="0" r="19050" b="28575"/>
                 <wp:wrapNone/>
-                <wp:docPr id="216" name="Straight Connector 216"/>
+                <wp:docPr id="233" name="Straight Connector 233"/>
                 <wp:cNvGraphicFramePr/>
                 <a:graphic xmlns:a="http://schemas.openxmlformats.org/drawingml/2006/main">
                   <a:graphicData uri="http://schemas.microsoft.com/office/word/2010/wordprocessingShape">
@@ -6325,9 +6539,9 @@
               </wp:anchor>
             </w:drawing>
           </mc:Choice>
-          <mc:Fallback>
-            <w:pict>
-              <v:line w14:anchorId="634C7983" id="Straight Connector 216" o:spid="_x0000_s1026" style="position:absolute;z-index:251743232;visibility:visible;mso-wrap-style:square;mso-wrap-distance-left:9pt;mso-wrap-distance-top:0;mso-wrap-distance-right:9pt;mso-wrap-distance-bottom:0;mso-position-horizontal:absolute;mso-position-horizontal-relative:text;mso-position-vertical:absolute;mso-position-vertical-relative:text" from="429.75pt,153.7pt" to="429.75pt,187.45pt" o:gfxdata="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" strokecolor="#5b9bd5" strokeweight=".5pt">
+          <mc:Fallback xmlns:w15="http://schemas.microsoft.com/office/word/2012/wordml">
+            <w:pict>
+              <v:line w14:anchorId="38C61EF5" id="Straight Connector 233" o:spid="_x0000_s1026" style="position:absolute;z-index:251760640;visibility:visible;mso-wrap-style:square;mso-wrap-distance-left:9pt;mso-wrap-distance-top:0;mso-wrap-distance-right:9pt;mso-wrap-distance-bottom:0;mso-position-horizontal:absolute;mso-position-horizontal-relative:text;mso-position-vertical:absolute;mso-position-vertical-relative:text" from="429.75pt,153.7pt" to="429.75pt,187.45pt" o:gfxdata="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" strokecolor="#5b9bd5" strokeweight=".5pt">
                 <v:stroke joinstyle="miter"/>
               </v:line>
             </w:pict>
@@ -6335,10 +6549,13 @@
         </mc:AlternateContent>
       </w:r>
       <w:r>
-        <mc:AlternateContent>
-          <mc:Choice Requires="wps">
-            <w:drawing>
-              <wp:anchor distT="0" distB="0" distL="114300" distR="114300" simplePos="0" relativeHeight="251744256" behindDoc="0" locked="0" layoutInCell="1" allowOverlap="1" wp14:anchorId="12448489" wp14:editId="699D474C">
+        <w:rPr>
+          <w:noProof/>
+        </w:rPr>
+        <mc:AlternateContent>
+          <mc:Choice Requires="wps">
+            <w:drawing>
+              <wp:anchor distT="0" distB="0" distL="114300" distR="114300" simplePos="0" relativeHeight="251761664" behindDoc="0" locked="0" layoutInCell="1" allowOverlap="1" wp14:anchorId="091A8092" wp14:editId="58C3260C">
                 <wp:simplePos x="0" y="0"/>
                 <wp:positionH relativeFrom="column">
                   <wp:posOffset>5295900</wp:posOffset>
@@ -6349,7 +6566,7 @@
                 <wp:extent cx="133350" cy="123825"/>
                 <wp:effectExtent l="0" t="0" r="19050" b="28575"/>
                 <wp:wrapNone/>
-                <wp:docPr id="218" name="Straight Connector 218"/>
+                <wp:docPr id="234" name="Straight Connector 234"/>
                 <wp:cNvGraphicFramePr/>
                 <a:graphic xmlns:a="http://schemas.openxmlformats.org/drawingml/2006/main">
                   <a:graphicData uri="http://schemas.microsoft.com/office/word/2010/wordprocessingShape">
@@ -6380,9 +6597,9 @@
               </wp:anchor>
             </w:drawing>
           </mc:Choice>
-          <mc:Fallback>
-            <w:pict>
-              <v:line w14:anchorId="4326A270" id="Straight Connector 218" o:spid="_x0000_s1026" style="position:absolute;flip:x;z-index:251744256;visibility:visible;mso-wrap-style:square;mso-wrap-distance-left:9pt;mso-wrap-distance-top:0;mso-wrap-distance-right:9pt;mso-wrap-distance-bottom:0;mso-position-horizontal:absolute;mso-position-horizontal-relative:text;mso-position-vertical:absolute;mso-position-vertical-relative:text" from="417pt,153.7pt" to="427.5pt,163.45pt" o:gfxdata="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" strokecolor="#5b9bd5" strokeweight=".5pt">
+          <mc:Fallback xmlns:w15="http://schemas.microsoft.com/office/word/2012/wordml">
+            <w:pict>
+              <v:line w14:anchorId="5EEB97A8" id="Straight Connector 234" o:spid="_x0000_s1026" style="position:absolute;flip:x;z-index:251761664;visibility:visible;mso-wrap-style:square;mso-wrap-distance-left:9pt;mso-wrap-distance-top:0;mso-wrap-distance-right:9pt;mso-wrap-distance-bottom:0;mso-position-horizontal:absolute;mso-position-horizontal-relative:text;mso-position-vertical:absolute;mso-position-vertical-relative:text" from="417pt,153.7pt" to="427.5pt,163.45pt" o:gfxdata="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" strokecolor="#5b9bd5" strokeweight=".5pt">
                 <v:stroke joinstyle="miter"/>
               </v:line>
             </w:pict>
@@ -6390,10 +6607,13 @@
         </mc:AlternateContent>
       </w:r>
       <w:r>
-        <mc:AlternateContent>
-          <mc:Choice Requires="wps">
-            <w:drawing>
-              <wp:anchor distT="0" distB="0" distL="114300" distR="114300" simplePos="0" relativeHeight="251745280" behindDoc="0" locked="0" layoutInCell="1" allowOverlap="1" wp14:anchorId="51C50C0B" wp14:editId="0F6BEF3F">
+        <w:rPr>
+          <w:noProof/>
+        </w:rPr>
+        <mc:AlternateContent>
+          <mc:Choice Requires="wps">
+            <w:drawing>
+              <wp:anchor distT="0" distB="0" distL="114300" distR="114300" simplePos="0" relativeHeight="251762688" behindDoc="0" locked="0" layoutInCell="1" allowOverlap="1" wp14:anchorId="51977F5D" wp14:editId="3BFDE6EE">
                 <wp:simplePos x="0" y="0"/>
                 <wp:positionH relativeFrom="column">
                   <wp:posOffset>5467350</wp:posOffset>
@@ -6404,7 +6624,7 @@
                 <wp:extent cx="133350" cy="104775"/>
                 <wp:effectExtent l="0" t="0" r="19050" b="28575"/>
                 <wp:wrapNone/>
-                <wp:docPr id="219" name="Straight Connector 219"/>
+                <wp:docPr id="235" name="Straight Connector 235"/>
                 <wp:cNvGraphicFramePr/>
                 <a:graphic xmlns:a="http://schemas.openxmlformats.org/drawingml/2006/main">
                   <a:graphicData uri="http://schemas.microsoft.com/office/word/2010/wordprocessingShape">
@@ -6435,9 +6655,9 @@
               </wp:anchor>
             </w:drawing>
           </mc:Choice>
-          <mc:Fallback>
-            <w:pict>
-              <v:line w14:anchorId="57B1C04F" id="Straight Connector 219" o:spid="_x0000_s1026" style="position:absolute;z-index:251745280;visibility:visible;mso-wrap-style:square;mso-wrap-distance-left:9pt;mso-wrap-distance-top:0;mso-wrap-distance-right:9pt;mso-wrap-distance-bottom:0;mso-position-horizontal:absolute;mso-position-horizontal-relative:text;mso-position-vertical:absolute;mso-position-vertical-relative:text" from="430.5pt,153.7pt" to="441pt,161.95pt" o:gfxdata="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" strokecolor="#5b9bd5" strokeweight=".5pt">
+          <mc:Fallback xmlns:w15="http://schemas.microsoft.com/office/word/2012/wordml">
+            <w:pict>
+              <v:line w14:anchorId="31E55B73" id="Straight Connector 235" o:spid="_x0000_s1026" style="position:absolute;z-index:251762688;visibility:visible;mso-wrap-style:square;mso-wrap-distance-left:9pt;mso-wrap-distance-top:0;mso-wrap-distance-right:9pt;mso-wrap-distance-bottom:0;mso-position-horizontal:absolute;mso-position-horizontal-relative:text;mso-position-vertical:absolute;mso-position-vertical-relative:text" from="430.5pt,153.7pt" to="441pt,161.95pt" o:gfxdata="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" strokecolor="#5b9bd5" strokeweight=".5pt">
                 <v:stroke joinstyle="miter"/>
               </v:line>
             </w:pict>
@@ -6445,10 +6665,13 @@
         </mc:AlternateContent>
       </w:r>
       <w:r>
-        <mc:AlternateContent>
-          <mc:Choice Requires="wps">
-            <w:drawing>
-              <wp:anchor distT="0" distB="0" distL="114300" distR="114300" simplePos="0" relativeHeight="251746304" behindDoc="0" locked="0" layoutInCell="1" allowOverlap="1" wp14:anchorId="3AC5F0EB" wp14:editId="56B84794">
+        <w:rPr>
+          <w:noProof/>
+        </w:rPr>
+        <mc:AlternateContent>
+          <mc:Choice Requires="wps">
+            <w:drawing>
+              <wp:anchor distT="0" distB="0" distL="114300" distR="114300" simplePos="0" relativeHeight="251763712" behindDoc="0" locked="0" layoutInCell="1" allowOverlap="1" wp14:anchorId="169111A1" wp14:editId="565E06CF">
                 <wp:simplePos x="0" y="0"/>
                 <wp:positionH relativeFrom="column">
                   <wp:posOffset>5324475</wp:posOffset>
@@ -6459,7 +6682,7 @@
                 <wp:extent cx="133350" cy="95250"/>
                 <wp:effectExtent l="0" t="0" r="19050" b="19050"/>
                 <wp:wrapNone/>
-                <wp:docPr id="220" name="Straight Connector 220"/>
+                <wp:docPr id="236" name="Straight Connector 236"/>
                 <wp:cNvGraphicFramePr/>
                 <a:graphic xmlns:a="http://schemas.openxmlformats.org/drawingml/2006/main">
                   <a:graphicData uri="http://schemas.microsoft.com/office/word/2010/wordprocessingShape">
@@ -6496,9 +6719,9 @@
               </wp:anchor>
             </w:drawing>
           </mc:Choice>
-          <mc:Fallback>
-            <w:pict>
-              <v:line w14:anchorId="47D069EF" id="Straight Connector 220" o:spid="_x0000_s1026" style="position:absolute;flip:x;z-index:251746304;visibility:visible;mso-wrap-style:square;mso-width-percent:0;mso-height-percent:0;mso-wrap-distance-left:9pt;mso-wrap-distance-top:0;mso-wrap-distance-right:9pt;mso-wrap-distance-bottom:0;mso-position-horizontal:absolute;mso-position-horizontal-relative:text;mso-position-vertical:absolute;mso-position-vertical-relative:text;mso-width-percent:0;mso-height-percent:0;mso-width-relative:margin;mso-height-relative:margin" from="419.25pt,185.2pt" to="429.75pt,192.7pt" o:gfxdata="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" strokecolor="#5b9bd5" strokeweight=".5pt">
+          <mc:Fallback xmlns:w15="http://schemas.microsoft.com/office/word/2012/wordml">
+            <w:pict>
+              <v:line w14:anchorId="4A631C2B" id="Straight Connector 236" o:spid="_x0000_s1026" style="position:absolute;flip:x;z-index:251763712;visibility:visible;mso-wrap-style:square;mso-width-percent:0;mso-height-percent:0;mso-wrap-distance-left:9pt;mso-wrap-distance-top:0;mso-wrap-distance-right:9pt;mso-wrap-distance-bottom:0;mso-position-horizontal:absolute;mso-position-horizontal-relative:text;mso-position-vertical:absolute;mso-position-vertical-relative:text;mso-width-percent:0;mso-height-percent:0;mso-width-relative:margin;mso-height-relative:margin" from="419.25pt,185.2pt" to="429.75pt,192.7pt" o:gfxdata="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" strokecolor="#5b9bd5" strokeweight=".5pt">
                 <v:stroke joinstyle="miter"/>
               </v:line>
             </w:pict>
@@ -6506,10 +6729,13 @@
         </mc:AlternateContent>
       </w:r>
       <w:r>
-        <mc:AlternateContent>
-          <mc:Choice Requires="wps">
-            <w:drawing>
-              <wp:anchor distT="0" distB="0" distL="114300" distR="114300" simplePos="0" relativeHeight="251747328" behindDoc="0" locked="0" layoutInCell="1" allowOverlap="1" wp14:anchorId="769EDB4B" wp14:editId="474FC6FB">
+        <w:rPr>
+          <w:noProof/>
+        </w:rPr>
+        <mc:AlternateContent>
+          <mc:Choice Requires="wps">
+            <w:drawing>
+              <wp:anchor distT="0" distB="0" distL="114300" distR="114300" simplePos="0" relativeHeight="251764736" behindDoc="0" locked="0" layoutInCell="1" allowOverlap="1" wp14:anchorId="70380B50" wp14:editId="3116ED48">
                 <wp:simplePos x="0" y="0"/>
                 <wp:positionH relativeFrom="column">
                   <wp:posOffset>5476875</wp:posOffset>
@@ -6520,7 +6746,7 @@
                 <wp:extent cx="104775" cy="95250"/>
                 <wp:effectExtent l="0" t="0" r="28575" b="19050"/>
                 <wp:wrapNone/>
-                <wp:docPr id="221" name="Straight Connector 221"/>
+                <wp:docPr id="237" name="Straight Connector 237"/>
                 <wp:cNvGraphicFramePr/>
                 <a:graphic xmlns:a="http://schemas.openxmlformats.org/drawingml/2006/main">
                   <a:graphicData uri="http://schemas.microsoft.com/office/word/2010/wordprocessingShape">
@@ -6557,1415 +6783,7 @@
               </wp:anchor>
             </w:drawing>
           </mc:Choice>
-          <mc:Fallback>
-            <w:pict>
-              <v:line w14:anchorId="07F67C7D" id="Straight Connector 221" o:spid="_x0000_s1026" style="position:absolute;z-index:251747328;visibility:visible;mso-wrap-style:square;mso-width-percent:0;mso-height-percent:0;mso-wrap-distance-left:9pt;mso-wrap-distance-top:0;mso-wrap-distance-right:9pt;mso-wrap-distance-bottom:0;mso-position-horizontal:absolute;mso-position-horizontal-relative:text;mso-position-vertical:absolute;mso-position-vertical-relative:text;mso-width-percent:0;mso-height-percent:0;mso-width-relative:margin;mso-height-relative:margin" from="431.25pt,185.95pt" to="439.5pt,193.45pt" o:gfxdata="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" strokecolor="#5b9bd5" strokeweight=".5pt">
-                <v:stroke joinstyle="miter"/>
-              </v:line>
-            </w:pict>
-          </mc:Fallback>
-        </mc:AlternateContent>
-      </w:r>
-      <w:r>
-        <mc:AlternateContent>
-          <mc:Choice Requires="wps">
-            <w:drawing>
-              <wp:anchor distT="0" distB="0" distL="114300" distR="114300" simplePos="0" relativeHeight="251736064" behindDoc="0" locked="0" layoutInCell="1" allowOverlap="1" wp14:anchorId="5A91530A" wp14:editId="142B87E5">
-                <wp:simplePos x="0" y="0"/>
-                <wp:positionH relativeFrom="column">
-                  <wp:posOffset>171450</wp:posOffset>
-                </wp:positionH>
-                <wp:positionV relativeFrom="paragraph">
-                  <wp:posOffset>1656715</wp:posOffset>
-                </wp:positionV>
-                <wp:extent cx="238125" cy="209550"/>
-                <wp:effectExtent l="0" t="0" r="28575" b="19050"/>
-                <wp:wrapNone/>
-                <wp:docPr id="222" name="Oval 222"/>
-                <wp:cNvGraphicFramePr/>
-                <a:graphic xmlns:a="http://schemas.openxmlformats.org/drawingml/2006/main">
-                  <a:graphicData uri="http://schemas.microsoft.com/office/word/2010/wordprocessingShape">
-                    <wps:wsp>
-                      <wps:cNvSpPr/>
-                      <wps:spPr>
-                        <a:xfrm>
-                          <a:off x="0" y="0"/>
-                          <a:ext cx="238125" cy="209550"/>
-                        </a:xfrm>
-                        <a:prstGeom prst="ellipse">
-                          <a:avLst/>
-                        </a:prstGeom>
-                        <a:solidFill>
-                          <a:sysClr val="window" lastClr="FFFFFF"/>
-                        </a:solidFill>
-                        <a:ln w="12700" cap="flat" cmpd="sng" algn="ctr">
-                          <a:solidFill>
-                            <a:srgbClr val="70AD47"/>
-                          </a:solidFill>
-                          <a:prstDash val="solid"/>
-                          <a:miter lim="800000"/>
-                        </a:ln>
-                        <a:effectLst/>
-                      </wps:spPr>
-                      <wps:bodyPr rot="0" spcFirstLastPara="0" vertOverflow="overflow" horzOverflow="overflow" vert="horz" wrap="square" lIns="91440" tIns="45720" rIns="91440" bIns="45720" numCol="1" spcCol="0" rtlCol="0" fromWordArt="0" anchor="ctr" anchorCtr="0" forceAA="0" compatLnSpc="1">
-                        <a:prstTxWarp prst="textNoShape">
-                          <a:avLst/>
-                        </a:prstTxWarp>
-                        <a:noAutofit/>
-                      </wps:bodyPr>
-                    </wps:wsp>
-                  </a:graphicData>
-                </a:graphic>
-                <wp14:sizeRelH relativeFrom="margin">
-                  <wp14:pctWidth>0</wp14:pctWidth>
-                </wp14:sizeRelH>
-                <wp14:sizeRelV relativeFrom="margin">
-                  <wp14:pctHeight>0</wp14:pctHeight>
-                </wp14:sizeRelV>
-              </wp:anchor>
-            </w:drawing>
-          </mc:Choice>
-          <mc:Fallback>
-            <w:pict>
-              <v:oval w14:anchorId="4DD4C3BD" id="Oval 222" o:spid="_x0000_s1026" style="position:absolute;margin-left:13.5pt;margin-top:130.45pt;width:18.75pt;height:16.5pt;z-index:251736064;visibility:visible;mso-wrap-style:square;mso-width-percent:0;mso-height-percent:0;mso-wrap-distance-left:9pt;mso-wrap-distance-top:0;mso-wrap-distance-right:9pt;mso-wrap-distance-bottom:0;mso-position-horizontal:absolute;mso-position-horizontal-relative:text;mso-position-vertical:absolute;mso-position-vertical-relative:text;mso-width-percent:0;mso-height-percent:0;mso-width-relative:margin;mso-height-relative:margin;v-text-anchor:middle" o:gfxdata="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" fillcolor="window" strokecolor="#70ad47" strokeweight="1pt">
-                <v:stroke joinstyle="miter"/>
-              </v:oval>
-            </w:pict>
-          </mc:Fallback>
-        </mc:AlternateContent>
-      </w:r>
-      <w:r>
-        <mc:AlternateContent>
-          <mc:Choice Requires="wps">
-            <w:drawing>
-              <wp:anchor distT="0" distB="0" distL="114300" distR="114300" simplePos="0" relativeHeight="251737088" behindDoc="0" locked="0" layoutInCell="1" allowOverlap="1" wp14:anchorId="650906D3" wp14:editId="2657B40E">
-                <wp:simplePos x="0" y="0"/>
-                <wp:positionH relativeFrom="column">
-                  <wp:posOffset>266700</wp:posOffset>
-                </wp:positionH>
-                <wp:positionV relativeFrom="paragraph">
-                  <wp:posOffset>1866265</wp:posOffset>
-                </wp:positionV>
-                <wp:extent cx="0" cy="428625"/>
-                <wp:effectExtent l="0" t="0" r="19050" b="28575"/>
-                <wp:wrapNone/>
-                <wp:docPr id="223" name="Straight Connector 223"/>
-                <wp:cNvGraphicFramePr/>
-                <a:graphic xmlns:a="http://schemas.openxmlformats.org/drawingml/2006/main">
-                  <a:graphicData uri="http://schemas.microsoft.com/office/word/2010/wordprocessingShape">
-                    <wps:wsp>
-                      <wps:cNvCnPr/>
-                      <wps:spPr>
-                        <a:xfrm>
-                          <a:off x="0" y="0"/>
-                          <a:ext cx="0" cy="428625"/>
-                        </a:xfrm>
-                        <a:prstGeom prst="line">
-                          <a:avLst/>
-                        </a:prstGeom>
-                        <a:noFill/>
-                        <a:ln w="6350" cap="flat" cmpd="sng" algn="ctr">
-                          <a:solidFill>
-                            <a:srgbClr val="5B9BD5"/>
-                          </a:solidFill>
-                          <a:prstDash val="solid"/>
-                          <a:miter lim="800000"/>
-                        </a:ln>
-                        <a:effectLst/>
-                      </wps:spPr>
-                      <wps:bodyPr/>
-                    </wps:wsp>
-                  </a:graphicData>
-                </a:graphic>
-              </wp:anchor>
-            </w:drawing>
-          </mc:Choice>
-          <mc:Fallback>
-            <w:pict>
-              <v:line w14:anchorId="00649D34" id="Straight Connector 223" o:spid="_x0000_s1026" style="position:absolute;z-index:251737088;visibility:visible;mso-wrap-style:square;mso-wrap-distance-left:9pt;mso-wrap-distance-top:0;mso-wrap-distance-right:9pt;mso-wrap-distance-bottom:0;mso-position-horizontal:absolute;mso-position-horizontal-relative:text;mso-position-vertical:absolute;mso-position-vertical-relative:text" from="21pt,146.95pt" to="21pt,180.7pt" o:gfxdata="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" strokecolor="#5b9bd5" strokeweight=".5pt">
-                <v:stroke joinstyle="miter"/>
-              </v:line>
-            </w:pict>
-          </mc:Fallback>
-        </mc:AlternateContent>
-      </w:r>
-      <w:r>
-        <mc:AlternateContent>
-          <mc:Choice Requires="wps">
-            <w:drawing>
-              <wp:anchor distT="0" distB="0" distL="114300" distR="114300" simplePos="0" relativeHeight="251738112" behindDoc="0" locked="0" layoutInCell="1" allowOverlap="1" wp14:anchorId="0DA34A0A" wp14:editId="4C5C2A03">
-                <wp:simplePos x="0" y="0"/>
-                <wp:positionH relativeFrom="column">
-                  <wp:posOffset>104775</wp:posOffset>
-                </wp:positionH>
-                <wp:positionV relativeFrom="paragraph">
-                  <wp:posOffset>1866265</wp:posOffset>
-                </wp:positionV>
-                <wp:extent cx="133350" cy="123825"/>
-                <wp:effectExtent l="0" t="0" r="19050" b="28575"/>
-                <wp:wrapNone/>
-                <wp:docPr id="224" name="Straight Connector 224"/>
-                <wp:cNvGraphicFramePr/>
-                <a:graphic xmlns:a="http://schemas.openxmlformats.org/drawingml/2006/main">
-                  <a:graphicData uri="http://schemas.microsoft.com/office/word/2010/wordprocessingShape">
-                    <wps:wsp>
-                      <wps:cNvCnPr/>
-                      <wps:spPr>
-                        <a:xfrm flipH="1">
-                          <a:off x="0" y="0"/>
-                          <a:ext cx="133350" cy="123825"/>
-                        </a:xfrm>
-                        <a:prstGeom prst="line">
-                          <a:avLst/>
-                        </a:prstGeom>
-                        <a:noFill/>
-                        <a:ln w="6350" cap="flat" cmpd="sng" algn="ctr">
-                          <a:solidFill>
-                            <a:srgbClr val="5B9BD5"/>
-                          </a:solidFill>
-                          <a:prstDash val="solid"/>
-                          <a:miter lim="800000"/>
-                        </a:ln>
-                        <a:effectLst/>
-                      </wps:spPr>
-                      <wps:bodyPr/>
-                    </wps:wsp>
-                  </a:graphicData>
-                </a:graphic>
-              </wp:anchor>
-            </w:drawing>
-          </mc:Choice>
-          <mc:Fallback>
-            <w:pict>
-              <v:line w14:anchorId="5C06271B" id="Straight Connector 224" o:spid="_x0000_s1026" style="position:absolute;flip:x;z-index:251738112;visibility:visible;mso-wrap-style:square;mso-wrap-distance-left:9pt;mso-wrap-distance-top:0;mso-wrap-distance-right:9pt;mso-wrap-distance-bottom:0;mso-position-horizontal:absolute;mso-position-horizontal-relative:text;mso-position-vertical:absolute;mso-position-vertical-relative:text" from="8.25pt,146.95pt" to="18.75pt,156.7pt" o:gfxdata="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" strokecolor="#5b9bd5" strokeweight=".5pt">
-                <v:stroke joinstyle="miter"/>
-              </v:line>
-            </w:pict>
-          </mc:Fallback>
-        </mc:AlternateContent>
-      </w:r>
-      <w:r>
-        <mc:AlternateContent>
-          <mc:Choice Requires="wps">
-            <w:drawing>
-              <wp:anchor distT="0" distB="0" distL="114300" distR="114300" simplePos="0" relativeHeight="251739136" behindDoc="0" locked="0" layoutInCell="1" allowOverlap="1" wp14:anchorId="06C4A0C4" wp14:editId="4058335B">
-                <wp:simplePos x="0" y="0"/>
-                <wp:positionH relativeFrom="column">
-                  <wp:posOffset>276225</wp:posOffset>
-                </wp:positionH>
-                <wp:positionV relativeFrom="paragraph">
-                  <wp:posOffset>1866265</wp:posOffset>
-                </wp:positionV>
-                <wp:extent cx="133350" cy="104775"/>
-                <wp:effectExtent l="0" t="0" r="19050" b="28575"/>
-                <wp:wrapNone/>
-                <wp:docPr id="225" name="Straight Connector 225"/>
-                <wp:cNvGraphicFramePr/>
-                <a:graphic xmlns:a="http://schemas.openxmlformats.org/drawingml/2006/main">
-                  <a:graphicData uri="http://schemas.microsoft.com/office/word/2010/wordprocessingShape">
-                    <wps:wsp>
-                      <wps:cNvCnPr/>
-                      <wps:spPr>
-                        <a:xfrm>
-                          <a:off x="0" y="0"/>
-                          <a:ext cx="133350" cy="104775"/>
-                        </a:xfrm>
-                        <a:prstGeom prst="line">
-                          <a:avLst/>
-                        </a:prstGeom>
-                        <a:noFill/>
-                        <a:ln w="6350" cap="flat" cmpd="sng" algn="ctr">
-                          <a:solidFill>
-                            <a:srgbClr val="5B9BD5"/>
-                          </a:solidFill>
-                          <a:prstDash val="solid"/>
-                          <a:miter lim="800000"/>
-                        </a:ln>
-                        <a:effectLst/>
-                      </wps:spPr>
-                      <wps:bodyPr/>
-                    </wps:wsp>
-                  </a:graphicData>
-                </a:graphic>
-              </wp:anchor>
-            </w:drawing>
-          </mc:Choice>
-          <mc:Fallback>
-            <w:pict>
-              <v:line w14:anchorId="1D14323F" id="Straight Connector 225" o:spid="_x0000_s1026" style="position:absolute;z-index:251739136;visibility:visible;mso-wrap-style:square;mso-wrap-distance-left:9pt;mso-wrap-distance-top:0;mso-wrap-distance-right:9pt;mso-wrap-distance-bottom:0;mso-position-horizontal:absolute;mso-position-horizontal-relative:text;mso-position-vertical:absolute;mso-position-vertical-relative:text" from="21.75pt,146.95pt" to="32.25pt,155.2pt" o:gfxdata="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" strokecolor="#5b9bd5" strokeweight=".5pt">
-                <v:stroke joinstyle="miter"/>
-              </v:line>
-            </w:pict>
-          </mc:Fallback>
-        </mc:AlternateContent>
-      </w:r>
-      <w:r>
-        <mc:AlternateContent>
-          <mc:Choice Requires="wps">
-            <w:drawing>
-              <wp:anchor distT="0" distB="0" distL="114300" distR="114300" simplePos="0" relativeHeight="251740160" behindDoc="0" locked="0" layoutInCell="1" allowOverlap="1" wp14:anchorId="12B6EDB9" wp14:editId="0ECA8683">
-                <wp:simplePos x="0" y="0"/>
-                <wp:positionH relativeFrom="column">
-                  <wp:posOffset>133350</wp:posOffset>
-                </wp:positionH>
-                <wp:positionV relativeFrom="paragraph">
-                  <wp:posOffset>2266315</wp:posOffset>
-                </wp:positionV>
-                <wp:extent cx="133350" cy="95250"/>
-                <wp:effectExtent l="0" t="0" r="19050" b="19050"/>
-                <wp:wrapNone/>
-                <wp:docPr id="226" name="Straight Connector 226"/>
-                <wp:cNvGraphicFramePr/>
-                <a:graphic xmlns:a="http://schemas.openxmlformats.org/drawingml/2006/main">
-                  <a:graphicData uri="http://schemas.microsoft.com/office/word/2010/wordprocessingShape">
-                    <wps:wsp>
-                      <wps:cNvCnPr/>
-                      <wps:spPr>
-                        <a:xfrm flipH="1">
-                          <a:off x="0" y="0"/>
-                          <a:ext cx="133350" cy="95250"/>
-                        </a:xfrm>
-                        <a:prstGeom prst="line">
-                          <a:avLst/>
-                        </a:prstGeom>
-                        <a:noFill/>
-                        <a:ln w="6350" cap="flat" cmpd="sng" algn="ctr">
-                          <a:solidFill>
-                            <a:srgbClr val="5B9BD5"/>
-                          </a:solidFill>
-                          <a:prstDash val="solid"/>
-                          <a:miter lim="800000"/>
-                        </a:ln>
-                        <a:effectLst/>
-                      </wps:spPr>
-                      <wps:bodyPr/>
-                    </wps:wsp>
-                  </a:graphicData>
-                </a:graphic>
-                <wp14:sizeRelH relativeFrom="margin">
-                  <wp14:pctWidth>0</wp14:pctWidth>
-                </wp14:sizeRelH>
-                <wp14:sizeRelV relativeFrom="margin">
-                  <wp14:pctHeight>0</wp14:pctHeight>
-                </wp14:sizeRelV>
-              </wp:anchor>
-            </w:drawing>
-          </mc:Choice>
-          <mc:Fallback>
-            <w:pict>
-              <v:line w14:anchorId="5CC893A7" id="Straight Connector 226" o:spid="_x0000_s1026" style="position:absolute;flip:x;z-index:251740160;visibility:visible;mso-wrap-style:square;mso-width-percent:0;mso-height-percent:0;mso-wrap-distance-left:9pt;mso-wrap-distance-top:0;mso-wrap-distance-right:9pt;mso-wrap-distance-bottom:0;mso-position-horizontal:absolute;mso-position-horizontal-relative:text;mso-position-vertical:absolute;mso-position-vertical-relative:text;mso-width-percent:0;mso-height-percent:0;mso-width-relative:margin;mso-height-relative:margin" from="10.5pt,178.45pt" to="21pt,185.95pt" o:gfxdata="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" strokecolor="#5b9bd5" strokeweight=".5pt">
-                <v:stroke joinstyle="miter"/>
-              </v:line>
-            </w:pict>
-          </mc:Fallback>
-        </mc:AlternateContent>
-      </w:r>
-      <w:r>
-        <mc:AlternateContent>
-          <mc:Choice Requires="wps">
-            <w:drawing>
-              <wp:anchor distT="0" distB="0" distL="114300" distR="114300" simplePos="0" relativeHeight="251741184" behindDoc="0" locked="0" layoutInCell="1" allowOverlap="1" wp14:anchorId="0A96FAD4" wp14:editId="5D214312">
-                <wp:simplePos x="0" y="0"/>
-                <wp:positionH relativeFrom="column">
-                  <wp:posOffset>285750</wp:posOffset>
-                </wp:positionH>
-                <wp:positionV relativeFrom="paragraph">
-                  <wp:posOffset>2275840</wp:posOffset>
-                </wp:positionV>
-                <wp:extent cx="104775" cy="95250"/>
-                <wp:effectExtent l="0" t="0" r="28575" b="19050"/>
-                <wp:wrapNone/>
-                <wp:docPr id="227" name="Straight Connector 227"/>
-                <wp:cNvGraphicFramePr/>
-                <a:graphic xmlns:a="http://schemas.openxmlformats.org/drawingml/2006/main">
-                  <a:graphicData uri="http://schemas.microsoft.com/office/word/2010/wordprocessingShape">
-                    <wps:wsp>
-                      <wps:cNvCnPr/>
-                      <wps:spPr>
-                        <a:xfrm>
-                          <a:off x="0" y="0"/>
-                          <a:ext cx="104775" cy="95250"/>
-                        </a:xfrm>
-                        <a:prstGeom prst="line">
-                          <a:avLst/>
-                        </a:prstGeom>
-                        <a:noFill/>
-                        <a:ln w="6350" cap="flat" cmpd="sng" algn="ctr">
-                          <a:solidFill>
-                            <a:srgbClr val="5B9BD5"/>
-                          </a:solidFill>
-                          <a:prstDash val="solid"/>
-                          <a:miter lim="800000"/>
-                        </a:ln>
-                        <a:effectLst/>
-                      </wps:spPr>
-                      <wps:bodyPr/>
-                    </wps:wsp>
-                  </a:graphicData>
-                </a:graphic>
-                <wp14:sizeRelH relativeFrom="margin">
-                  <wp14:pctWidth>0</wp14:pctWidth>
-                </wp14:sizeRelH>
-                <wp14:sizeRelV relativeFrom="margin">
-                  <wp14:pctHeight>0</wp14:pctHeight>
-                </wp14:sizeRelV>
-              </wp:anchor>
-            </w:drawing>
-          </mc:Choice>
-          <mc:Fallback>
-            <w:pict>
-              <v:line w14:anchorId="12221182" id="Straight Connector 227" o:spid="_x0000_s1026" style="position:absolute;z-index:251741184;visibility:visible;mso-wrap-style:square;mso-width-percent:0;mso-height-percent:0;mso-wrap-distance-left:9pt;mso-wrap-distance-top:0;mso-wrap-distance-right:9pt;mso-wrap-distance-bottom:0;mso-position-horizontal:absolute;mso-position-horizontal-relative:text;mso-position-vertical:absolute;mso-position-vertical-relative:text;mso-width-percent:0;mso-height-percent:0;mso-width-relative:margin;mso-height-relative:margin" from="22.5pt,179.2pt" to="30.75pt,186.7pt" o:gfxdata="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" strokecolor="#5b9bd5" strokeweight=".5pt">
-                <v:stroke joinstyle="miter"/>
-              </v:line>
-            </w:pict>
-          </mc:Fallback>
-        </mc:AlternateContent>
-      </w:r>
-      <w:r>
-        <w:rPr>
-          <w:noProof/>
-        </w:rPr>
-        <mc:AlternateContent>
-          <mc:Choice Requires="wps">
-            <w:drawing>
-              <wp:anchor distT="0" distB="0" distL="114300" distR="114300" simplePos="0" relativeHeight="251734016" behindDoc="0" locked="0" layoutInCell="1" allowOverlap="1" wp14:anchorId="6017023F" wp14:editId="6DBE1CA0">
-                <wp:simplePos x="0" y="0"/>
-                <wp:positionH relativeFrom="column">
-                  <wp:posOffset>1609725</wp:posOffset>
-                </wp:positionH>
-                <wp:positionV relativeFrom="paragraph">
-                  <wp:posOffset>1695450</wp:posOffset>
-                </wp:positionV>
-                <wp:extent cx="2190750" cy="704850"/>
-                <wp:effectExtent l="0" t="0" r="19050" b="19050"/>
-                <wp:wrapNone/>
-                <wp:docPr id="229" name="Oval 229"/>
-                <wp:cNvGraphicFramePr/>
-                <a:graphic xmlns:a="http://schemas.openxmlformats.org/drawingml/2006/main">
-                  <a:graphicData uri="http://schemas.microsoft.com/office/word/2010/wordprocessingShape">
-                    <wps:wsp>
-                      <wps:cNvSpPr/>
-                      <wps:spPr>
-                        <a:xfrm>
-                          <a:off x="0" y="0"/>
-                          <a:ext cx="2190750" cy="704850"/>
-                        </a:xfrm>
-                        <a:prstGeom prst="ellipse">
-                          <a:avLst/>
-                        </a:prstGeom>
-                        <a:solidFill>
-                          <a:sysClr val="window" lastClr="FFFFFF"/>
-                        </a:solidFill>
-                        <a:ln w="12700" cap="flat" cmpd="sng" algn="ctr">
-                          <a:solidFill>
-                            <a:srgbClr val="70AD47"/>
-                          </a:solidFill>
-                          <a:prstDash val="solid"/>
-                          <a:miter lim="800000"/>
-                        </a:ln>
-                        <a:effectLst/>
-                      </wps:spPr>
-                      <wps:txbx>
-                        <w:txbxContent>
-                          <w:p>
-                            <w:pPr>
-                              <w:jc w:val="center"/>
-                            </w:pPr>
-                            <w:r>
-                              <w:t xml:space="preserve">Address </w:t>
-                            </w:r>
-                          </w:p>
-                        </w:txbxContent>
-                      </wps:txbx>
-                      <wps:bodyPr rot="0" spcFirstLastPara="0" vertOverflow="overflow" horzOverflow="overflow" vert="horz" wrap="square" lIns="91440" tIns="45720" rIns="91440" bIns="45720" numCol="1" spcCol="0" rtlCol="0" fromWordArt="0" anchor="ctr" anchorCtr="0" forceAA="0" compatLnSpc="1">
-                        <a:prstTxWarp prst="textNoShape">
-                          <a:avLst/>
-                        </a:prstTxWarp>
-                        <a:noAutofit/>
-                      </wps:bodyPr>
-                    </wps:wsp>
-                  </a:graphicData>
-                </a:graphic>
-              </wp:anchor>
-            </w:drawing>
-          </mc:Choice>
-          <mc:Fallback>
-            <w:pict>
-              <v:oval w14:anchorId="6017023F" id="Oval 229" o:spid="_x0000_s1044" style="position:absolute;margin-left:126.75pt;margin-top:133.5pt;width:172.5pt;height:55.5pt;z-index:251734016;visibility:visible;mso-wrap-style:square;mso-wrap-distance-left:9pt;mso-wrap-distance-top:0;mso-wrap-distance-right:9pt;mso-wrap-distance-bottom:0;mso-position-horizontal:absolute;mso-position-horizontal-relative:text;mso-position-vertical:absolute;mso-position-vertical-relative:text;v-text-anchor:middle" o:gfxdata="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" fillcolor="window" strokecolor="#70ad47" strokeweight="1pt">
-                <v:stroke joinstyle="miter"/>
-                <v:textbox>
-                  <w:txbxContent>
-                    <w:p>
-                      <w:pPr>
-                        <w:jc w:val="center"/>
-                      </w:pPr>
-                      <w:r>
-                        <w:t xml:space="preserve">Address </w:t>
-                      </w:r>
-                    </w:p>
-                  </w:txbxContent>
-                </v:textbox>
-              </v:oval>
-            </w:pict>
-          </mc:Fallback>
-        </mc:AlternateContent>
-      </w:r>
-      <w:r>
-        <w:rPr>
-          <w:noProof/>
-        </w:rPr>
-        <mc:AlternateContent>
-          <mc:Choice Requires="wps">
-            <w:drawing>
-              <wp:anchor distT="0" distB="0" distL="114300" distR="114300" simplePos="0" relativeHeight="251732992" behindDoc="0" locked="0" layoutInCell="1" allowOverlap="1" wp14:anchorId="315D1BFD" wp14:editId="5C07881C">
-                <wp:simplePos x="0" y="0"/>
-                <wp:positionH relativeFrom="column">
-                  <wp:posOffset>1581150</wp:posOffset>
-                </wp:positionH>
-                <wp:positionV relativeFrom="paragraph">
-                  <wp:posOffset>752475</wp:posOffset>
-                </wp:positionV>
-                <wp:extent cx="2190750" cy="704850"/>
-                <wp:effectExtent l="0" t="0" r="19050" b="19050"/>
-                <wp:wrapNone/>
-                <wp:docPr id="230" name="Oval 230"/>
-                <wp:cNvGraphicFramePr/>
-                <a:graphic xmlns:a="http://schemas.openxmlformats.org/drawingml/2006/main">
-                  <a:graphicData uri="http://schemas.microsoft.com/office/word/2010/wordprocessingShape">
-                    <wps:wsp>
-                      <wps:cNvSpPr/>
-                      <wps:spPr>
-                        <a:xfrm>
-                          <a:off x="0" y="0"/>
-                          <a:ext cx="2190750" cy="704850"/>
-                        </a:xfrm>
-                        <a:prstGeom prst="ellipse">
-                          <a:avLst/>
-                        </a:prstGeom>
-                        <a:solidFill>
-                          <a:sysClr val="window" lastClr="FFFFFF"/>
-                        </a:solidFill>
-                        <a:ln w="12700" cap="flat" cmpd="sng" algn="ctr">
-                          <a:solidFill>
-                            <a:srgbClr val="70AD47"/>
-                          </a:solidFill>
-                          <a:prstDash val="solid"/>
-                          <a:miter lim="800000"/>
-                        </a:ln>
-                        <a:effectLst/>
-                      </wps:spPr>
-                      <wps:txbx>
-                        <w:txbxContent>
-                          <w:p>
-                            <w:pPr>
-                              <w:jc w:val="center"/>
-                            </w:pPr>
-                            <w:r>
-                              <w:t>Transaction</w:t>
-                            </w:r>
-                          </w:p>
-                          <w:p>
-                            <w:pPr>
-                              <w:jc w:val="center"/>
-                            </w:pPr>
-                          </w:p>
-                        </w:txbxContent>
-                      </wps:txbx>
-                      <wps:bodyPr rot="0" spcFirstLastPara="0" vertOverflow="overflow" horzOverflow="overflow" vert="horz" wrap="square" lIns="91440" tIns="45720" rIns="91440" bIns="45720" numCol="1" spcCol="0" rtlCol="0" fromWordArt="0" anchor="ctr" anchorCtr="0" forceAA="0" compatLnSpc="1">
-                        <a:prstTxWarp prst="textNoShape">
-                          <a:avLst/>
-                        </a:prstTxWarp>
-                        <a:noAutofit/>
-                      </wps:bodyPr>
-                    </wps:wsp>
-                  </a:graphicData>
-                </a:graphic>
-              </wp:anchor>
-            </w:drawing>
-          </mc:Choice>
-          <mc:Fallback>
-            <w:pict>
-              <v:oval w14:anchorId="315D1BFD" id="Oval 230" o:spid="_x0000_s1045" style="position:absolute;margin-left:124.5pt;margin-top:59.25pt;width:172.5pt;height:55.5pt;z-index:251732992;visibility:visible;mso-wrap-style:square;mso-wrap-distance-left:9pt;mso-wrap-distance-top:0;mso-wrap-distance-right:9pt;mso-wrap-distance-bottom:0;mso-position-horizontal:absolute;mso-position-horizontal-relative:text;mso-position-vertical:absolute;mso-position-vertical-relative:text;v-text-anchor:middle" o:gfxdata="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" fillcolor="window" strokecolor="#70ad47" strokeweight="1pt">
-                <v:stroke joinstyle="miter"/>
-                <v:textbox>
-                  <w:txbxContent>
-                    <w:p>
-                      <w:pPr>
-                        <w:jc w:val="center"/>
-                      </w:pPr>
-                      <w:r>
-                        <w:t>Transaction</w:t>
-                      </w:r>
-                    </w:p>
-                    <w:p>
-                      <w:pPr>
-                        <w:jc w:val="center"/>
-                      </w:pPr>
-                    </w:p>
-                  </w:txbxContent>
-                </v:textbox>
-              </v:oval>
-            </w:pict>
-          </mc:Fallback>
-        </mc:AlternateContent>
-      </w:r>
-    </w:p>
-    <w:p>
-      <w:r>
-        <w:rPr>
-          <w:noProof/>
-        </w:rPr>
-        <mc:AlternateContent>
-          <mc:Choice Requires="wps">
-            <w:drawing>
-              <wp:anchor distT="0" distB="0" distL="114300" distR="114300" simplePos="0" relativeHeight="251731968" behindDoc="0" locked="0" layoutInCell="1" allowOverlap="1" wp14:anchorId="3BA299A1" wp14:editId="67EC95EB">
-                <wp:simplePos x="0" y="0"/>
-                <wp:positionH relativeFrom="column">
-                  <wp:posOffset>1123950</wp:posOffset>
-                </wp:positionH>
-                <wp:positionV relativeFrom="paragraph">
-                  <wp:posOffset>130176</wp:posOffset>
-                </wp:positionV>
-                <wp:extent cx="3076575" cy="2324100"/>
-                <wp:effectExtent l="0" t="0" r="28575" b="19050"/>
-                <wp:wrapNone/>
-                <wp:docPr id="231" name="Rectangle 231"/>
-                <wp:cNvGraphicFramePr/>
-                <a:graphic xmlns:a="http://schemas.openxmlformats.org/drawingml/2006/main">
-                  <a:graphicData uri="http://schemas.microsoft.com/office/word/2010/wordprocessingShape">
-                    <wps:wsp>
-                      <wps:cNvSpPr/>
-                      <wps:spPr>
-                        <a:xfrm>
-                          <a:off x="0" y="0"/>
-                          <a:ext cx="3076575" cy="2324100"/>
-                        </a:xfrm>
-                        <a:prstGeom prst="rect">
-                          <a:avLst/>
-                        </a:prstGeom>
-                        <a:solidFill>
-                          <a:sysClr val="window" lastClr="FFFFFF"/>
-                        </a:solidFill>
-                        <a:ln w="12700" cap="flat" cmpd="sng" algn="ctr">
-                          <a:solidFill>
-                            <a:srgbClr val="70AD47"/>
-                          </a:solidFill>
-                          <a:prstDash val="solid"/>
-                          <a:miter lim="800000"/>
-                        </a:ln>
-                        <a:effectLst/>
-                      </wps:spPr>
-                      <wps:bodyPr rot="0" spcFirstLastPara="0" vertOverflow="overflow" horzOverflow="overflow" vert="horz" wrap="square" lIns="91440" tIns="45720" rIns="91440" bIns="45720" numCol="1" spcCol="0" rtlCol="0" fromWordArt="0" anchor="ctr" anchorCtr="0" forceAA="0" compatLnSpc="1">
-                        <a:prstTxWarp prst="textNoShape">
-                          <a:avLst/>
-                        </a:prstTxWarp>
-                        <a:noAutofit/>
-                      </wps:bodyPr>
-                    </wps:wsp>
-                  </a:graphicData>
-                </a:graphic>
-                <wp14:sizeRelV relativeFrom="margin">
-                  <wp14:pctHeight>0</wp14:pctHeight>
-                </wp14:sizeRelV>
-              </wp:anchor>
-            </w:drawing>
-          </mc:Choice>
-          <mc:Fallback>
-            <w:pict>
-              <v:rect w14:anchorId="4EBB7334" id="Rectangle 231" o:spid="_x0000_s1026" style="position:absolute;margin-left:88.5pt;margin-top:10.25pt;width:242.25pt;height:183pt;z-index:251731968;visibility:visible;mso-wrap-style:square;mso-height-percent:0;mso-wrap-distance-left:9pt;mso-wrap-distance-top:0;mso-wrap-distance-right:9pt;mso-wrap-distance-bottom:0;mso-position-horizontal:absolute;mso-position-horizontal-relative:text;mso-position-vertical:absolute;mso-position-vertical-relative:text;mso-height-percent:0;mso-height-relative:margin;v-text-anchor:middle" o:gfxdata="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" fillcolor="window" strokecolor="#70ad47" strokeweight="1pt"/>
-            </w:pict>
-          </mc:Fallback>
-        </mc:AlternateContent>
-      </w:r>
-    </w:p>
-    <w:p/>
-    <w:p>
-      <w:r>
-        <w:rPr>
-          <w:noProof/>
-        </w:rPr>
-        <mc:AlternateContent>
-          <mc:Choice Requires="wps">
-            <w:drawing>
-              <wp:anchor distT="0" distB="0" distL="114300" distR="114300" simplePos="0" relativeHeight="251779072" behindDoc="0" locked="0" layoutInCell="1" allowOverlap="1">
-                <wp:simplePos x="0" y="0"/>
-                <wp:positionH relativeFrom="column">
-                  <wp:posOffset>3743325</wp:posOffset>
-                </wp:positionH>
-                <wp:positionV relativeFrom="paragraph">
-                  <wp:posOffset>263525</wp:posOffset>
-                </wp:positionV>
-                <wp:extent cx="1390650" cy="800100"/>
-                <wp:effectExtent l="38100" t="38100" r="19050" b="19050"/>
-                <wp:wrapNone/>
-                <wp:docPr id="262" name="Straight Arrow Connector 262"/>
-                <wp:cNvGraphicFramePr/>
-                <a:graphic xmlns:a="http://schemas.openxmlformats.org/drawingml/2006/main">
-                  <a:graphicData uri="http://schemas.microsoft.com/office/word/2010/wordprocessingShape">
-                    <wps:wsp>
-                      <wps:cNvCnPr/>
-                      <wps:spPr>
-                        <a:xfrm flipH="1" flipV="1">
-                          <a:off x="0" y="0"/>
-                          <a:ext cx="1390650" cy="800100"/>
-                        </a:xfrm>
-                        <a:prstGeom prst="straightConnector1">
-                          <a:avLst/>
-                        </a:prstGeom>
-                        <a:ln>
-                          <a:tailEnd type="triangle"/>
-                        </a:ln>
-                      </wps:spPr>
-                      <wps:style>
-                        <a:lnRef idx="1">
-                          <a:schemeClr val="accent1"/>
-                        </a:lnRef>
-                        <a:fillRef idx="0">
-                          <a:schemeClr val="accent1"/>
-                        </a:fillRef>
-                        <a:effectRef idx="0">
-                          <a:schemeClr val="accent1"/>
-                        </a:effectRef>
-                        <a:fontRef idx="minor">
-                          <a:schemeClr val="tx1"/>
-                        </a:fontRef>
-                      </wps:style>
-                      <wps:bodyPr/>
-                    </wps:wsp>
-                  </a:graphicData>
-                </a:graphic>
-              </wp:anchor>
-            </w:drawing>
-          </mc:Choice>
-          <mc:Fallback>
-            <w:pict>
-              <v:shape w14:anchorId="40729142" id="Straight Arrow Connector 262" o:spid="_x0000_s1026" type="#_x0000_t32" style="position:absolute;margin-left:294.75pt;margin-top:20.75pt;width:109.5pt;height:63pt;flip:x y;z-index:251779072;visibility:visible;mso-wrap-style:square;mso-wrap-distance-left:9pt;mso-wrap-distance-top:0;mso-wrap-distance-right:9pt;mso-wrap-distance-bottom:0;mso-position-horizontal:absolute;mso-position-horizontal-relative:text;mso-position-vertical:absolute;mso-position-vertical-relative:text" o:gfxdata="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" strokecolor="#5b9bd5 [3204]" strokeweight=".5pt">
-                <v:stroke endarrow="block" joinstyle="miter"/>
-              </v:shape>
-            </w:pict>
-          </mc:Fallback>
-        </mc:AlternateContent>
-      </w:r>
-    </w:p>
-    <w:p>
-      <w:r>
-        <w:rPr>
-          <w:noProof/>
-        </w:rPr>
-        <mc:AlternateContent>
-          <mc:Choice Requires="wps">
-            <w:drawing>
-              <wp:anchor distT="0" distB="0" distL="114300" distR="114300" simplePos="0" relativeHeight="251778048" behindDoc="0" locked="0" layoutInCell="1" allowOverlap="1" wp14:anchorId="41921989" wp14:editId="1CEA6F91">
-                <wp:simplePos x="0" y="0"/>
-                <wp:positionH relativeFrom="margin">
-                  <wp:posOffset>552450</wp:posOffset>
-                </wp:positionH>
-                <wp:positionV relativeFrom="paragraph">
-                  <wp:posOffset>167640</wp:posOffset>
-                </wp:positionV>
-                <wp:extent cx="1257300" cy="733425"/>
-                <wp:effectExtent l="0" t="38100" r="57150" b="28575"/>
-                <wp:wrapNone/>
-                <wp:docPr id="260" name="Straight Arrow Connector 260"/>
-                <wp:cNvGraphicFramePr/>
-                <a:graphic xmlns:a="http://schemas.openxmlformats.org/drawingml/2006/main">
-                  <a:graphicData uri="http://schemas.microsoft.com/office/word/2010/wordprocessingShape">
-                    <wps:wsp>
-                      <wps:cNvCnPr/>
-                      <wps:spPr>
-                        <a:xfrm flipV="1">
-                          <a:off x="0" y="0"/>
-                          <a:ext cx="1257300" cy="733425"/>
-                        </a:xfrm>
-                        <a:prstGeom prst="straightConnector1">
-                          <a:avLst/>
-                        </a:prstGeom>
-                        <a:ln>
-                          <a:tailEnd type="triangle"/>
-                        </a:ln>
-                      </wps:spPr>
-                      <wps:style>
-                        <a:lnRef idx="1">
-                          <a:schemeClr val="accent1"/>
-                        </a:lnRef>
-                        <a:fillRef idx="0">
-                          <a:schemeClr val="accent1"/>
-                        </a:fillRef>
-                        <a:effectRef idx="0">
-                          <a:schemeClr val="accent1"/>
-                        </a:effectRef>
-                        <a:fontRef idx="minor">
-                          <a:schemeClr val="tx1"/>
-                        </a:fontRef>
-                      </wps:style>
-                      <wps:bodyPr/>
-                    </wps:wsp>
-                  </a:graphicData>
-                </a:graphic>
-                <wp14:sizeRelH relativeFrom="margin">
-                  <wp14:pctWidth>0</wp14:pctWidth>
-                </wp14:sizeRelH>
-                <wp14:sizeRelV relativeFrom="margin">
-                  <wp14:pctHeight>0</wp14:pctHeight>
-                </wp14:sizeRelV>
-              </wp:anchor>
-            </w:drawing>
-          </mc:Choice>
-          <mc:Fallback>
-            <w:pict>
-              <v:shape w14:anchorId="5681C9CD" id="Straight Arrow Connector 260" o:spid="_x0000_s1026" type="#_x0000_t32" style="position:absolute;margin-left:43.5pt;margin-top:13.2pt;width:99pt;height:57.75pt;flip:y;z-index:251778048;visibility:visible;mso-wrap-style:square;mso-width-percent:0;mso-height-percent:0;mso-wrap-distance-left:9pt;mso-wrap-distance-top:0;mso-wrap-distance-right:9pt;mso-wrap-distance-bottom:0;mso-position-horizontal:absolute;mso-position-horizontal-relative:margin;mso-position-vertical:absolute;mso-position-vertical-relative:text;mso-width-percent:0;mso-height-percent:0;mso-width-relative:margin;mso-height-relative:margin" o:gfxdata="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" strokecolor="#5b9bd5 [3204]" strokeweight=".5pt">
-                <v:stroke endarrow="block" joinstyle="miter"/>
-                <w10:wrap anchorx="margin"/>
-              </v:shape>
-            </w:pict>
-          </mc:Fallback>
-        </mc:AlternateContent>
-      </w:r>
-    </w:p>
-    <w:p/>
-    <w:p>
-      <w:r>
-        <w:rPr>
-          <w:noProof/>
-        </w:rPr>
-        <mc:AlternateContent>
-          <mc:Choice Requires="wps">
-            <w:drawing>
-              <wp:anchor distT="0" distB="0" distL="114300" distR="114300" simplePos="0" relativeHeight="251780096" behindDoc="0" locked="0" layoutInCell="1" allowOverlap="1">
-                <wp:simplePos x="0" y="0"/>
-                <wp:positionH relativeFrom="column">
-                  <wp:posOffset>3743325</wp:posOffset>
-                </wp:positionH>
-                <wp:positionV relativeFrom="paragraph">
-                  <wp:posOffset>216535</wp:posOffset>
-                </wp:positionV>
-                <wp:extent cx="1419225" cy="200025"/>
-                <wp:effectExtent l="38100" t="0" r="28575" b="85725"/>
-                <wp:wrapNone/>
-                <wp:docPr id="263" name="Straight Arrow Connector 263"/>
-                <wp:cNvGraphicFramePr/>
-                <a:graphic xmlns:a="http://schemas.openxmlformats.org/drawingml/2006/main">
-                  <a:graphicData uri="http://schemas.microsoft.com/office/word/2010/wordprocessingShape">
-                    <wps:wsp>
-                      <wps:cNvCnPr/>
-                      <wps:spPr>
-                        <a:xfrm flipH="1">
-                          <a:off x="0" y="0"/>
-                          <a:ext cx="1419225" cy="200025"/>
-                        </a:xfrm>
-                        <a:prstGeom prst="straightConnector1">
-                          <a:avLst/>
-                        </a:prstGeom>
-                        <a:ln>
-                          <a:tailEnd type="triangle"/>
-                        </a:ln>
-                      </wps:spPr>
-                      <wps:style>
-                        <a:lnRef idx="1">
-                          <a:schemeClr val="accent1"/>
-                        </a:lnRef>
-                        <a:fillRef idx="0">
-                          <a:schemeClr val="accent1"/>
-                        </a:fillRef>
-                        <a:effectRef idx="0">
-                          <a:schemeClr val="accent1"/>
-                        </a:effectRef>
-                        <a:fontRef idx="minor">
-                          <a:schemeClr val="tx1"/>
-                        </a:fontRef>
-                      </wps:style>
-                      <wps:bodyPr/>
-                    </wps:wsp>
-                  </a:graphicData>
-                </a:graphic>
-              </wp:anchor>
-            </w:drawing>
-          </mc:Choice>
-          <mc:Fallback>
-            <w:pict>
-              <v:shape w14:anchorId="2BE6633D" id="Straight Arrow Connector 263" o:spid="_x0000_s1026" type="#_x0000_t32" style="position:absolute;margin-left:294.75pt;margin-top:17.05pt;width:111.75pt;height:15.75pt;flip:x;z-index:251780096;visibility:visible;mso-wrap-style:square;mso-wrap-distance-left:9pt;mso-wrap-distance-top:0;mso-wrap-distance-right:9pt;mso-wrap-distance-bottom:0;mso-position-horizontal:absolute;mso-position-horizontal-relative:text;mso-position-vertical:absolute;mso-position-vertical-relative:text" o:gfxdata="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" strokecolor="#5b9bd5 [3204]" strokeweight=".5pt">
-                <v:stroke endarrow="block" joinstyle="miter"/>
-              </v:shape>
-            </w:pict>
-          </mc:Fallback>
-        </mc:AlternateContent>
-      </w:r>
-    </w:p>
-    <w:p/>
-    <w:p>
-      <w:r>
-        <w:rPr>
-          <w:noProof/>
-        </w:rPr>
-        <mc:AlternateContent>
-          <mc:Choice Requires="wps">
-            <w:drawing>
-              <wp:anchor distT="0" distB="0" distL="114300" distR="114300" simplePos="0" relativeHeight="251790336" behindDoc="0" locked="0" layoutInCell="1" allowOverlap="1">
-                <wp:simplePos x="0" y="0"/>
-                <wp:positionH relativeFrom="column">
-                  <wp:posOffset>-209550</wp:posOffset>
-                </wp:positionH>
-                <wp:positionV relativeFrom="paragraph">
-                  <wp:posOffset>254635</wp:posOffset>
-                </wp:positionV>
-                <wp:extent cx="933450" cy="361950"/>
-                <wp:effectExtent l="0" t="0" r="0" b="0"/>
-                <wp:wrapNone/>
-                <wp:docPr id="275" name="Text Box 275"/>
-                <wp:cNvGraphicFramePr/>
-                <a:graphic xmlns:a="http://schemas.openxmlformats.org/drawingml/2006/main">
-                  <a:graphicData uri="http://schemas.microsoft.com/office/word/2010/wordprocessingShape">
-                    <wps:wsp>
-                      <wps:cNvSpPr txBox="1"/>
-                      <wps:spPr>
-                        <a:xfrm>
-                          <a:off x="0" y="0"/>
-                          <a:ext cx="933450" cy="361950"/>
-                        </a:xfrm>
-                        <a:prstGeom prst="rect">
-                          <a:avLst/>
-                        </a:prstGeom>
-                        <a:solidFill>
-                          <a:schemeClr val="lt1"/>
-                        </a:solidFill>
-                        <a:ln w="6350">
-                          <a:noFill/>
-                        </a:ln>
-                        <a:effectLst/>
-                      </wps:spPr>
-                      <wps:style>
-                        <a:lnRef idx="0">
-                          <a:schemeClr val="accent1"/>
-                        </a:lnRef>
-                        <a:fillRef idx="0">
-                          <a:schemeClr val="accent1"/>
-                        </a:fillRef>
-                        <a:effectRef idx="0">
-                          <a:schemeClr val="accent1"/>
-                        </a:effectRef>
-                        <a:fontRef idx="minor">
-                          <a:schemeClr val="dk1"/>
-                        </a:fontRef>
-                      </wps:style>
-                      <wps:txbx>
-                        <w:txbxContent>
-                          <w:p>
-                            <w:r>
-                              <w:t xml:space="preserve">Customer </w:t>
-                            </w:r>
-                          </w:p>
-                        </w:txbxContent>
-                      </wps:txbx>
-                      <wps:bodyPr rot="0" spcFirstLastPara="0" vertOverflow="overflow" horzOverflow="overflow" vert="horz" wrap="square" lIns="91440" tIns="45720" rIns="91440" bIns="45720" numCol="1" spcCol="0" rtlCol="0" fromWordArt="0" anchor="t" anchorCtr="0" forceAA="0" compatLnSpc="1">
-                        <a:prstTxWarp prst="textNoShape">
-                          <a:avLst/>
-                        </a:prstTxWarp>
-                        <a:noAutofit/>
-                      </wps:bodyPr>
-                    </wps:wsp>
-                  </a:graphicData>
-                </a:graphic>
-              </wp:anchor>
-            </w:drawing>
-          </mc:Choice>
-          <mc:Fallback>
-            <w:pict>
-              <v:shape id="Text Box 275" o:spid="_x0000_s1046" type="#_x0000_t202" style="position:absolute;margin-left:-16.5pt;margin-top:20.05pt;width:73.5pt;height:28.5pt;z-index:251790336;visibility:visible;mso-wrap-style:square;mso-wrap-distance-left:9pt;mso-wrap-distance-top:0;mso-wrap-distance-right:9pt;mso-wrap-distance-bottom:0;mso-position-horizontal:absolute;mso-position-horizontal-relative:text;mso-position-vertical:absolute;mso-position-vertical-relative:text;v-text-anchor:top" o:gfxdata="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" fillcolor="white [3201]" stroked="f" strokeweight=".5pt">
-                <v:textbox>
-                  <w:txbxContent>
-                    <w:p>
-                      <w:r>
-                        <w:t xml:space="preserve">Customer </w:t>
-                      </w:r>
-                    </w:p>
-                  </w:txbxContent>
-                </v:textbox>
-              </v:shape>
-            </w:pict>
-          </mc:Fallback>
-        </mc:AlternateContent>
-      </w:r>
-    </w:p>
-    <w:p>
-      <w:r>
-        <w:rPr>
-          <w:noProof/>
-        </w:rPr>
-        <mc:AlternateContent>
-          <mc:Choice Requires="wps">
-            <w:drawing>
-              <wp:anchor distT="0" distB="0" distL="114300" distR="114300" simplePos="0" relativeHeight="251789312" behindDoc="0" locked="0" layoutInCell="1" allowOverlap="1">
-                <wp:simplePos x="0" y="0"/>
-                <wp:positionH relativeFrom="column">
-                  <wp:posOffset>4933950</wp:posOffset>
-                </wp:positionH>
-                <wp:positionV relativeFrom="paragraph">
-                  <wp:posOffset>45085</wp:posOffset>
-                </wp:positionV>
-                <wp:extent cx="1552575" cy="409575"/>
-                <wp:effectExtent l="0" t="0" r="9525" b="9525"/>
-                <wp:wrapNone/>
-                <wp:docPr id="274" name="Text Box 274"/>
-                <wp:cNvGraphicFramePr/>
-                <a:graphic xmlns:a="http://schemas.openxmlformats.org/drawingml/2006/main">
-                  <a:graphicData uri="http://schemas.microsoft.com/office/word/2010/wordprocessingShape">
-                    <wps:wsp>
-                      <wps:cNvSpPr txBox="1"/>
-                      <wps:spPr>
-                        <a:xfrm>
-                          <a:off x="0" y="0"/>
-                          <a:ext cx="1552575" cy="409575"/>
-                        </a:xfrm>
-                        <a:prstGeom prst="rect">
-                          <a:avLst/>
-                        </a:prstGeom>
-                        <a:solidFill>
-                          <a:schemeClr val="lt1"/>
-                        </a:solidFill>
-                        <a:ln w="6350">
-                          <a:noFill/>
-                        </a:ln>
-                        <a:effectLst/>
-                      </wps:spPr>
-                      <wps:style>
-                        <a:lnRef idx="0">
-                          <a:schemeClr val="accent1"/>
-                        </a:lnRef>
-                        <a:fillRef idx="0">
-                          <a:schemeClr val="accent1"/>
-                        </a:fillRef>
-                        <a:effectRef idx="0">
-                          <a:schemeClr val="accent1"/>
-                        </a:effectRef>
-                        <a:fontRef idx="minor">
-                          <a:schemeClr val="dk1"/>
-                        </a:fontRef>
-                      </wps:style>
-                      <wps:txbx>
-                        <w:txbxContent>
-                          <w:p>
-                            <w:r>
-                              <w:t>Order Manager</w:t>
-                            </w:r>
-                          </w:p>
-                        </w:txbxContent>
-                      </wps:txbx>
-                      <wps:bodyPr rot="0" spcFirstLastPara="0" vertOverflow="overflow" horzOverflow="overflow" vert="horz" wrap="square" lIns="91440" tIns="45720" rIns="91440" bIns="45720" numCol="1" spcCol="0" rtlCol="0" fromWordArt="0" anchor="t" anchorCtr="0" forceAA="0" compatLnSpc="1">
-                        <a:prstTxWarp prst="textNoShape">
-                          <a:avLst/>
-                        </a:prstTxWarp>
-                        <a:noAutofit/>
-                      </wps:bodyPr>
-                    </wps:wsp>
-                  </a:graphicData>
-                </a:graphic>
-              </wp:anchor>
-            </w:drawing>
-          </mc:Choice>
-          <mc:Fallback>
-            <w:pict>
-              <v:shape id="Text Box 274" o:spid="_x0000_s1047" type="#_x0000_t202" style="position:absolute;margin-left:388.5pt;margin-top:3.55pt;width:122.25pt;height:32.25pt;z-index:251789312;visibility:visible;mso-wrap-style:square;mso-wrap-distance-left:9pt;mso-wrap-distance-top:0;mso-wrap-distance-right:9pt;mso-wrap-distance-bottom:0;mso-position-horizontal:absolute;mso-position-horizontal-relative:text;mso-position-vertical:absolute;mso-position-vertical-relative:text;v-text-anchor:top" o:gfxdata="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" fillcolor="white [3201]" stroked="f" strokeweight=".5pt">
-                <v:textbox>
-                  <w:txbxContent>
-                    <w:p>
-                      <w:r>
-                        <w:t>Order Manager</w:t>
-                      </w:r>
-                    </w:p>
-                  </w:txbxContent>
-                </v:textbox>
-              </v:shape>
-            </w:pict>
-          </mc:Fallback>
-        </mc:AlternateContent>
-      </w:r>
-    </w:p>
-    <w:p/>
-    <w:p>
-      <w:pPr>
-        <w:tabs>
-          <w:tab w:val="left" w:pos="7020"/>
-        </w:tabs>
-      </w:pPr>
-      <w:r>
-        <w:lastRenderedPageBreak/>
-        <w:tab/>
-      </w:r>
-    </w:p>
-    <w:p>
-      <w:pPr>
-        <w:tabs>
-          <w:tab w:val="left" w:pos="7020"/>
-        </w:tabs>
-        <w:jc w:val="center"/>
-        <w:rPr>
-          <w:sz w:val="28"/>
-          <w:szCs w:val="28"/>
-        </w:rPr>
-      </w:pPr>
-      <w:r>
-        <w:rPr>
-          <w:sz w:val="28"/>
-          <w:szCs w:val="28"/>
-        </w:rPr>
-        <w:t>CUSTOMER MANAGEMENT</w:t>
-      </w:r>
-    </w:p>
-    <w:p>
-      <w:pPr>
-        <w:tabs>
-          <w:tab w:val="left" w:pos="7020"/>
-        </w:tabs>
-      </w:pPr>
-    </w:p>
-    <w:p>
-      <w:r>
-        <mc:AlternateContent>
-          <mc:Choice Requires="wps">
-            <w:drawing>
-              <wp:anchor distT="0" distB="0" distL="114300" distR="114300" simplePos="0" relativeHeight="251759616" behindDoc="0" locked="0" layoutInCell="1" allowOverlap="1" wp14:anchorId="67D5B1BB" wp14:editId="0C103B93">
-                <wp:simplePos x="0" y="0"/>
-                <wp:positionH relativeFrom="column">
-                  <wp:posOffset>5362575</wp:posOffset>
-                </wp:positionH>
-                <wp:positionV relativeFrom="paragraph">
-                  <wp:posOffset>1742440</wp:posOffset>
-                </wp:positionV>
-                <wp:extent cx="238125" cy="209550"/>
-                <wp:effectExtent l="0" t="0" r="28575" b="19050"/>
-                <wp:wrapNone/>
-                <wp:docPr id="232" name="Oval 232"/>
-                <wp:cNvGraphicFramePr/>
-                <a:graphic xmlns:a="http://schemas.openxmlformats.org/drawingml/2006/main">
-                  <a:graphicData uri="http://schemas.microsoft.com/office/word/2010/wordprocessingShape">
-                    <wps:wsp>
-                      <wps:cNvSpPr/>
-                      <wps:spPr>
-                        <a:xfrm>
-                          <a:off x="0" y="0"/>
-                          <a:ext cx="238125" cy="209550"/>
-                        </a:xfrm>
-                        <a:prstGeom prst="ellipse">
-                          <a:avLst/>
-                        </a:prstGeom>
-                        <a:solidFill>
-                          <a:sysClr val="window" lastClr="FFFFFF"/>
-                        </a:solidFill>
-                        <a:ln w="12700" cap="flat" cmpd="sng" algn="ctr">
-                          <a:solidFill>
-                            <a:srgbClr val="70AD47"/>
-                          </a:solidFill>
-                          <a:prstDash val="solid"/>
-                          <a:miter lim="800000"/>
-                        </a:ln>
-                        <a:effectLst/>
-                      </wps:spPr>
-                      <wps:bodyPr rot="0" spcFirstLastPara="0" vertOverflow="overflow" horzOverflow="overflow" vert="horz" wrap="square" lIns="91440" tIns="45720" rIns="91440" bIns="45720" numCol="1" spcCol="0" rtlCol="0" fromWordArt="0" anchor="ctr" anchorCtr="0" forceAA="0" compatLnSpc="1">
-                        <a:prstTxWarp prst="textNoShape">
-                          <a:avLst/>
-                        </a:prstTxWarp>
-                        <a:noAutofit/>
-                      </wps:bodyPr>
-                    </wps:wsp>
-                  </a:graphicData>
-                </a:graphic>
-                <wp14:sizeRelH relativeFrom="margin">
-                  <wp14:pctWidth>0</wp14:pctWidth>
-                </wp14:sizeRelH>
-                <wp14:sizeRelV relativeFrom="margin">
-                  <wp14:pctHeight>0</wp14:pctHeight>
-                </wp14:sizeRelV>
-              </wp:anchor>
-            </w:drawing>
-          </mc:Choice>
-          <mc:Fallback>
-            <w:pict>
-              <v:oval w14:anchorId="3A697CD3" id="Oval 232" o:spid="_x0000_s1026" style="position:absolute;margin-left:422.25pt;margin-top:137.2pt;width:18.75pt;height:16.5pt;z-index:251759616;visibility:visible;mso-wrap-style:square;mso-width-percent:0;mso-height-percent:0;mso-wrap-distance-left:9pt;mso-wrap-distance-top:0;mso-wrap-distance-right:9pt;mso-wrap-distance-bottom:0;mso-position-horizontal:absolute;mso-position-horizontal-relative:text;mso-position-vertical:absolute;mso-position-vertical-relative:text;mso-width-percent:0;mso-height-percent:0;mso-width-relative:margin;mso-height-relative:margin;v-text-anchor:middle" o:gfxdata="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" fillcolor="window" strokecolor="#70ad47" strokeweight="1pt">
-                <v:stroke joinstyle="miter"/>
-              </v:oval>
-            </w:pict>
-          </mc:Fallback>
-        </mc:AlternateContent>
-      </w:r>
-      <w:r>
-        <mc:AlternateContent>
-          <mc:Choice Requires="wps">
-            <w:drawing>
-              <wp:anchor distT="0" distB="0" distL="114300" distR="114300" simplePos="0" relativeHeight="251760640" behindDoc="0" locked="0" layoutInCell="1" allowOverlap="1" wp14:anchorId="65CA3018" wp14:editId="18A403AE">
-                <wp:simplePos x="0" y="0"/>
-                <wp:positionH relativeFrom="column">
-                  <wp:posOffset>5457825</wp:posOffset>
-                </wp:positionH>
-                <wp:positionV relativeFrom="paragraph">
-                  <wp:posOffset>1951990</wp:posOffset>
-                </wp:positionV>
-                <wp:extent cx="0" cy="428625"/>
-                <wp:effectExtent l="0" t="0" r="19050" b="28575"/>
-                <wp:wrapNone/>
-                <wp:docPr id="233" name="Straight Connector 233"/>
-                <wp:cNvGraphicFramePr/>
-                <a:graphic xmlns:a="http://schemas.openxmlformats.org/drawingml/2006/main">
-                  <a:graphicData uri="http://schemas.microsoft.com/office/word/2010/wordprocessingShape">
-                    <wps:wsp>
-                      <wps:cNvCnPr/>
-                      <wps:spPr>
-                        <a:xfrm>
-                          <a:off x="0" y="0"/>
-                          <a:ext cx="0" cy="428625"/>
-                        </a:xfrm>
-                        <a:prstGeom prst="line">
-                          <a:avLst/>
-                        </a:prstGeom>
-                        <a:noFill/>
-                        <a:ln w="6350" cap="flat" cmpd="sng" algn="ctr">
-                          <a:solidFill>
-                            <a:srgbClr val="5B9BD5"/>
-                          </a:solidFill>
-                          <a:prstDash val="solid"/>
-                          <a:miter lim="800000"/>
-                        </a:ln>
-                        <a:effectLst/>
-                      </wps:spPr>
-                      <wps:bodyPr/>
-                    </wps:wsp>
-                  </a:graphicData>
-                </a:graphic>
-              </wp:anchor>
-            </w:drawing>
-          </mc:Choice>
-          <mc:Fallback>
-            <w:pict>
-              <v:line w14:anchorId="38C61EF5" id="Straight Connector 233" o:spid="_x0000_s1026" style="position:absolute;z-index:251760640;visibility:visible;mso-wrap-style:square;mso-wrap-distance-left:9pt;mso-wrap-distance-top:0;mso-wrap-distance-right:9pt;mso-wrap-distance-bottom:0;mso-position-horizontal:absolute;mso-position-horizontal-relative:text;mso-position-vertical:absolute;mso-position-vertical-relative:text" from="429.75pt,153.7pt" to="429.75pt,187.45pt" o:gfxdata="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" strokecolor="#5b9bd5" strokeweight=".5pt">
-                <v:stroke joinstyle="miter"/>
-              </v:line>
-            </w:pict>
-          </mc:Fallback>
-        </mc:AlternateContent>
-      </w:r>
-      <w:r>
-        <mc:AlternateContent>
-          <mc:Choice Requires="wps">
-            <w:drawing>
-              <wp:anchor distT="0" distB="0" distL="114300" distR="114300" simplePos="0" relativeHeight="251761664" behindDoc="0" locked="0" layoutInCell="1" allowOverlap="1" wp14:anchorId="672DE075" wp14:editId="6608D5D3">
-                <wp:simplePos x="0" y="0"/>
-                <wp:positionH relativeFrom="column">
-                  <wp:posOffset>5295900</wp:posOffset>
-                </wp:positionH>
-                <wp:positionV relativeFrom="paragraph">
-                  <wp:posOffset>1951990</wp:posOffset>
-                </wp:positionV>
-                <wp:extent cx="133350" cy="123825"/>
-                <wp:effectExtent l="0" t="0" r="19050" b="28575"/>
-                <wp:wrapNone/>
-                <wp:docPr id="234" name="Straight Connector 234"/>
-                <wp:cNvGraphicFramePr/>
-                <a:graphic xmlns:a="http://schemas.openxmlformats.org/drawingml/2006/main">
-                  <a:graphicData uri="http://schemas.microsoft.com/office/word/2010/wordprocessingShape">
-                    <wps:wsp>
-                      <wps:cNvCnPr/>
-                      <wps:spPr>
-                        <a:xfrm flipH="1">
-                          <a:off x="0" y="0"/>
-                          <a:ext cx="133350" cy="123825"/>
-                        </a:xfrm>
-                        <a:prstGeom prst="line">
-                          <a:avLst/>
-                        </a:prstGeom>
-                        <a:noFill/>
-                        <a:ln w="6350" cap="flat" cmpd="sng" algn="ctr">
-                          <a:solidFill>
-                            <a:srgbClr val="5B9BD5"/>
-                          </a:solidFill>
-                          <a:prstDash val="solid"/>
-                          <a:miter lim="800000"/>
-                        </a:ln>
-                        <a:effectLst/>
-                      </wps:spPr>
-                      <wps:bodyPr/>
-                    </wps:wsp>
-                  </a:graphicData>
-                </a:graphic>
-              </wp:anchor>
-            </w:drawing>
-          </mc:Choice>
-          <mc:Fallback>
-            <w:pict>
-              <v:line w14:anchorId="5EEB97A8" id="Straight Connector 234" o:spid="_x0000_s1026" style="position:absolute;flip:x;z-index:251761664;visibility:visible;mso-wrap-style:square;mso-wrap-distance-left:9pt;mso-wrap-distance-top:0;mso-wrap-distance-right:9pt;mso-wrap-distance-bottom:0;mso-position-horizontal:absolute;mso-position-horizontal-relative:text;mso-position-vertical:absolute;mso-position-vertical-relative:text" from="417pt,153.7pt" to="427.5pt,163.45pt" o:gfxdata="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" strokecolor="#5b9bd5" strokeweight=".5pt">
-                <v:stroke joinstyle="miter"/>
-              </v:line>
-            </w:pict>
-          </mc:Fallback>
-        </mc:AlternateContent>
-      </w:r>
-      <w:r>
-        <mc:AlternateContent>
-          <mc:Choice Requires="wps">
-            <w:drawing>
-              <wp:anchor distT="0" distB="0" distL="114300" distR="114300" simplePos="0" relativeHeight="251762688" behindDoc="0" locked="0" layoutInCell="1" allowOverlap="1" wp14:anchorId="7BFFDA03" wp14:editId="215BA78B">
-                <wp:simplePos x="0" y="0"/>
-                <wp:positionH relativeFrom="column">
-                  <wp:posOffset>5467350</wp:posOffset>
-                </wp:positionH>
-                <wp:positionV relativeFrom="paragraph">
-                  <wp:posOffset>1951990</wp:posOffset>
-                </wp:positionV>
-                <wp:extent cx="133350" cy="104775"/>
-                <wp:effectExtent l="0" t="0" r="19050" b="28575"/>
-                <wp:wrapNone/>
-                <wp:docPr id="235" name="Straight Connector 235"/>
-                <wp:cNvGraphicFramePr/>
-                <a:graphic xmlns:a="http://schemas.openxmlformats.org/drawingml/2006/main">
-                  <a:graphicData uri="http://schemas.microsoft.com/office/word/2010/wordprocessingShape">
-                    <wps:wsp>
-                      <wps:cNvCnPr/>
-                      <wps:spPr>
-                        <a:xfrm>
-                          <a:off x="0" y="0"/>
-                          <a:ext cx="133350" cy="104775"/>
-                        </a:xfrm>
-                        <a:prstGeom prst="line">
-                          <a:avLst/>
-                        </a:prstGeom>
-                        <a:noFill/>
-                        <a:ln w="6350" cap="flat" cmpd="sng" algn="ctr">
-                          <a:solidFill>
-                            <a:srgbClr val="5B9BD5"/>
-                          </a:solidFill>
-                          <a:prstDash val="solid"/>
-                          <a:miter lim="800000"/>
-                        </a:ln>
-                        <a:effectLst/>
-                      </wps:spPr>
-                      <wps:bodyPr/>
-                    </wps:wsp>
-                  </a:graphicData>
-                </a:graphic>
-              </wp:anchor>
-            </w:drawing>
-          </mc:Choice>
-          <mc:Fallback>
-            <w:pict>
-              <v:line w14:anchorId="31E55B73" id="Straight Connector 235" o:spid="_x0000_s1026" style="position:absolute;z-index:251762688;visibility:visible;mso-wrap-style:square;mso-wrap-distance-left:9pt;mso-wrap-distance-top:0;mso-wrap-distance-right:9pt;mso-wrap-distance-bottom:0;mso-position-horizontal:absolute;mso-position-horizontal-relative:text;mso-position-vertical:absolute;mso-position-vertical-relative:text" from="430.5pt,153.7pt" to="441pt,161.95pt" o:gfxdata="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" strokecolor="#5b9bd5" strokeweight=".5pt">
-                <v:stroke joinstyle="miter"/>
-              </v:line>
-            </w:pict>
-          </mc:Fallback>
-        </mc:AlternateContent>
-      </w:r>
-      <w:r>
-        <mc:AlternateContent>
-          <mc:Choice Requires="wps">
-            <w:drawing>
-              <wp:anchor distT="0" distB="0" distL="114300" distR="114300" simplePos="0" relativeHeight="251763712" behindDoc="0" locked="0" layoutInCell="1" allowOverlap="1" wp14:anchorId="54373C1D" wp14:editId="6609FC59">
-                <wp:simplePos x="0" y="0"/>
-                <wp:positionH relativeFrom="column">
-                  <wp:posOffset>5324475</wp:posOffset>
-                </wp:positionH>
-                <wp:positionV relativeFrom="paragraph">
-                  <wp:posOffset>2352040</wp:posOffset>
-                </wp:positionV>
-                <wp:extent cx="133350" cy="95250"/>
-                <wp:effectExtent l="0" t="0" r="19050" b="19050"/>
-                <wp:wrapNone/>
-                <wp:docPr id="236" name="Straight Connector 236"/>
-                <wp:cNvGraphicFramePr/>
-                <a:graphic xmlns:a="http://schemas.openxmlformats.org/drawingml/2006/main">
-                  <a:graphicData uri="http://schemas.microsoft.com/office/word/2010/wordprocessingShape">
-                    <wps:wsp>
-                      <wps:cNvCnPr/>
-                      <wps:spPr>
-                        <a:xfrm flipH="1">
-                          <a:off x="0" y="0"/>
-                          <a:ext cx="133350" cy="95250"/>
-                        </a:xfrm>
-                        <a:prstGeom prst="line">
-                          <a:avLst/>
-                        </a:prstGeom>
-                        <a:noFill/>
-                        <a:ln w="6350" cap="flat" cmpd="sng" algn="ctr">
-                          <a:solidFill>
-                            <a:srgbClr val="5B9BD5"/>
-                          </a:solidFill>
-                          <a:prstDash val="solid"/>
-                          <a:miter lim="800000"/>
-                        </a:ln>
-                        <a:effectLst/>
-                      </wps:spPr>
-                      <wps:bodyPr/>
-                    </wps:wsp>
-                  </a:graphicData>
-                </a:graphic>
-                <wp14:sizeRelH relativeFrom="margin">
-                  <wp14:pctWidth>0</wp14:pctWidth>
-                </wp14:sizeRelH>
-                <wp14:sizeRelV relativeFrom="margin">
-                  <wp14:pctHeight>0</wp14:pctHeight>
-                </wp14:sizeRelV>
-              </wp:anchor>
-            </w:drawing>
-          </mc:Choice>
-          <mc:Fallback>
-            <w:pict>
-              <v:line w14:anchorId="4A631C2B" id="Straight Connector 236" o:spid="_x0000_s1026" style="position:absolute;flip:x;z-index:251763712;visibility:visible;mso-wrap-style:square;mso-width-percent:0;mso-height-percent:0;mso-wrap-distance-left:9pt;mso-wrap-distance-top:0;mso-wrap-distance-right:9pt;mso-wrap-distance-bottom:0;mso-position-horizontal:absolute;mso-position-horizontal-relative:text;mso-position-vertical:absolute;mso-position-vertical-relative:text;mso-width-percent:0;mso-height-percent:0;mso-width-relative:margin;mso-height-relative:margin" from="419.25pt,185.2pt" to="429.75pt,192.7pt" o:gfxdata="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" strokecolor="#5b9bd5" strokeweight=".5pt">
-                <v:stroke joinstyle="miter"/>
-              </v:line>
-            </w:pict>
-          </mc:Fallback>
-        </mc:AlternateContent>
-      </w:r>
-      <w:r>
-        <mc:AlternateContent>
-          <mc:Choice Requires="wps">
-            <w:drawing>
-              <wp:anchor distT="0" distB="0" distL="114300" distR="114300" simplePos="0" relativeHeight="251764736" behindDoc="0" locked="0" layoutInCell="1" allowOverlap="1" wp14:anchorId="2822DE0A" wp14:editId="5CACFB33">
-                <wp:simplePos x="0" y="0"/>
-                <wp:positionH relativeFrom="column">
-                  <wp:posOffset>5476875</wp:posOffset>
-                </wp:positionH>
-                <wp:positionV relativeFrom="paragraph">
-                  <wp:posOffset>2361565</wp:posOffset>
-                </wp:positionV>
-                <wp:extent cx="104775" cy="95250"/>
-                <wp:effectExtent l="0" t="0" r="28575" b="19050"/>
-                <wp:wrapNone/>
-                <wp:docPr id="237" name="Straight Connector 237"/>
-                <wp:cNvGraphicFramePr/>
-                <a:graphic xmlns:a="http://schemas.openxmlformats.org/drawingml/2006/main">
-                  <a:graphicData uri="http://schemas.microsoft.com/office/word/2010/wordprocessingShape">
-                    <wps:wsp>
-                      <wps:cNvCnPr/>
-                      <wps:spPr>
-                        <a:xfrm>
-                          <a:off x="0" y="0"/>
-                          <a:ext cx="104775" cy="95250"/>
-                        </a:xfrm>
-                        <a:prstGeom prst="line">
-                          <a:avLst/>
-                        </a:prstGeom>
-                        <a:noFill/>
-                        <a:ln w="6350" cap="flat" cmpd="sng" algn="ctr">
-                          <a:solidFill>
-                            <a:srgbClr val="5B9BD5"/>
-                          </a:solidFill>
-                          <a:prstDash val="solid"/>
-                          <a:miter lim="800000"/>
-                        </a:ln>
-                        <a:effectLst/>
-                      </wps:spPr>
-                      <wps:bodyPr/>
-                    </wps:wsp>
-                  </a:graphicData>
-                </a:graphic>
-                <wp14:sizeRelH relativeFrom="margin">
-                  <wp14:pctWidth>0</wp14:pctWidth>
-                </wp14:sizeRelH>
-                <wp14:sizeRelV relativeFrom="margin">
-                  <wp14:pctHeight>0</wp14:pctHeight>
-                </wp14:sizeRelV>
-              </wp:anchor>
-            </w:drawing>
-          </mc:Choice>
-          <mc:Fallback>
+          <mc:Fallback xmlns:w15="http://schemas.microsoft.com/office/word/2012/wordml">
             <w:pict>
               <v:line w14:anchorId="7042B047" id="Straight Connector 237" o:spid="_x0000_s1026" style="position:absolute;z-index:251764736;visibility:visible;mso-wrap-style:square;mso-width-percent:0;mso-height-percent:0;mso-wrap-distance-left:9pt;mso-wrap-distance-top:0;mso-wrap-distance-right:9pt;mso-wrap-distance-bottom:0;mso-position-horizontal:absolute;mso-position-horizontal-relative:text;mso-position-vertical:absolute;mso-position-vertical-relative:text;mso-width-percent:0;mso-height-percent:0;mso-width-relative:margin;mso-height-relative:margin" from="431.25pt,185.95pt" to="439.5pt,193.45pt" o:gfxdata="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" strokecolor="#5b9bd5" strokeweight=".5pt">
                 <v:stroke joinstyle="miter"/>
@@ -7975,368 +6793,13 @@
         </mc:AlternateContent>
       </w:r>
       <w:r>
-        <mc:AlternateContent>
-          <mc:Choice Requires="wps">
-            <w:drawing>
-              <wp:anchor distT="0" distB="0" distL="114300" distR="114300" simplePos="0" relativeHeight="251753472" behindDoc="0" locked="0" layoutInCell="1" allowOverlap="1" wp14:anchorId="732DBDFF" wp14:editId="3CDEE41C">
-                <wp:simplePos x="0" y="0"/>
-                <wp:positionH relativeFrom="column">
-                  <wp:posOffset>171450</wp:posOffset>
-                </wp:positionH>
-                <wp:positionV relativeFrom="paragraph">
-                  <wp:posOffset>1656715</wp:posOffset>
-                </wp:positionV>
-                <wp:extent cx="238125" cy="209550"/>
-                <wp:effectExtent l="0" t="0" r="28575" b="19050"/>
-                <wp:wrapNone/>
-                <wp:docPr id="238" name="Oval 238"/>
-                <wp:cNvGraphicFramePr/>
-                <a:graphic xmlns:a="http://schemas.openxmlformats.org/drawingml/2006/main">
-                  <a:graphicData uri="http://schemas.microsoft.com/office/word/2010/wordprocessingShape">
-                    <wps:wsp>
-                      <wps:cNvSpPr/>
-                      <wps:spPr>
-                        <a:xfrm>
-                          <a:off x="0" y="0"/>
-                          <a:ext cx="238125" cy="209550"/>
-                        </a:xfrm>
-                        <a:prstGeom prst="ellipse">
-                          <a:avLst/>
-                        </a:prstGeom>
-                        <a:solidFill>
-                          <a:sysClr val="window" lastClr="FFFFFF"/>
-                        </a:solidFill>
-                        <a:ln w="12700" cap="flat" cmpd="sng" algn="ctr">
-                          <a:solidFill>
-                            <a:srgbClr val="70AD47"/>
-                          </a:solidFill>
-                          <a:prstDash val="solid"/>
-                          <a:miter lim="800000"/>
-                        </a:ln>
-                        <a:effectLst/>
-                      </wps:spPr>
-                      <wps:bodyPr rot="0" spcFirstLastPara="0" vertOverflow="overflow" horzOverflow="overflow" vert="horz" wrap="square" lIns="91440" tIns="45720" rIns="91440" bIns="45720" numCol="1" spcCol="0" rtlCol="0" fromWordArt="0" anchor="ctr" anchorCtr="0" forceAA="0" compatLnSpc="1">
-                        <a:prstTxWarp prst="textNoShape">
-                          <a:avLst/>
-                        </a:prstTxWarp>
-                        <a:noAutofit/>
-                      </wps:bodyPr>
-                    </wps:wsp>
-                  </a:graphicData>
-                </a:graphic>
-                <wp14:sizeRelH relativeFrom="margin">
-                  <wp14:pctWidth>0</wp14:pctWidth>
-                </wp14:sizeRelH>
-                <wp14:sizeRelV relativeFrom="margin">
-                  <wp14:pctHeight>0</wp14:pctHeight>
-                </wp14:sizeRelV>
-              </wp:anchor>
-            </w:drawing>
-          </mc:Choice>
-          <mc:Fallback>
-            <w:pict>
-              <v:oval w14:anchorId="0F744734" id="Oval 238" o:spid="_x0000_s1026" style="position:absolute;margin-left:13.5pt;margin-top:130.45pt;width:18.75pt;height:16.5pt;z-index:251753472;visibility:visible;mso-wrap-style:square;mso-width-percent:0;mso-height-percent:0;mso-wrap-distance-left:9pt;mso-wrap-distance-top:0;mso-wrap-distance-right:9pt;mso-wrap-distance-bottom:0;mso-position-horizontal:absolute;mso-position-horizontal-relative:text;mso-position-vertical:absolute;mso-position-vertical-relative:text;mso-width-percent:0;mso-height-percent:0;mso-width-relative:margin;mso-height-relative:margin;v-text-anchor:middle" o:gfxdata="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" fillcolor="window" strokecolor="#70ad47" strokeweight="1pt">
-                <v:stroke joinstyle="miter"/>
-              </v:oval>
-            </w:pict>
-          </mc:Fallback>
-        </mc:AlternateContent>
-      </w:r>
-      <w:r>
-        <mc:AlternateContent>
-          <mc:Choice Requires="wps">
-            <w:drawing>
-              <wp:anchor distT="0" distB="0" distL="114300" distR="114300" simplePos="0" relativeHeight="251754496" behindDoc="0" locked="0" layoutInCell="1" allowOverlap="1" wp14:anchorId="4DE1E568" wp14:editId="6E2A9B73">
-                <wp:simplePos x="0" y="0"/>
-                <wp:positionH relativeFrom="column">
-                  <wp:posOffset>266700</wp:posOffset>
-                </wp:positionH>
-                <wp:positionV relativeFrom="paragraph">
-                  <wp:posOffset>1866265</wp:posOffset>
-                </wp:positionV>
-                <wp:extent cx="0" cy="428625"/>
-                <wp:effectExtent l="0" t="0" r="19050" b="28575"/>
-                <wp:wrapNone/>
-                <wp:docPr id="239" name="Straight Connector 239"/>
-                <wp:cNvGraphicFramePr/>
-                <a:graphic xmlns:a="http://schemas.openxmlformats.org/drawingml/2006/main">
-                  <a:graphicData uri="http://schemas.microsoft.com/office/word/2010/wordprocessingShape">
-                    <wps:wsp>
-                      <wps:cNvCnPr/>
-                      <wps:spPr>
-                        <a:xfrm>
-                          <a:off x="0" y="0"/>
-                          <a:ext cx="0" cy="428625"/>
-                        </a:xfrm>
-                        <a:prstGeom prst="line">
-                          <a:avLst/>
-                        </a:prstGeom>
-                        <a:noFill/>
-                        <a:ln w="6350" cap="flat" cmpd="sng" algn="ctr">
-                          <a:solidFill>
-                            <a:srgbClr val="5B9BD5"/>
-                          </a:solidFill>
-                          <a:prstDash val="solid"/>
-                          <a:miter lim="800000"/>
-                        </a:ln>
-                        <a:effectLst/>
-                      </wps:spPr>
-                      <wps:bodyPr/>
-                    </wps:wsp>
-                  </a:graphicData>
-                </a:graphic>
-              </wp:anchor>
-            </w:drawing>
-          </mc:Choice>
-          <mc:Fallback>
-            <w:pict>
-              <v:line w14:anchorId="1EC2C3F5" id="Straight Connector 239" o:spid="_x0000_s1026" style="position:absolute;z-index:251754496;visibility:visible;mso-wrap-style:square;mso-wrap-distance-left:9pt;mso-wrap-distance-top:0;mso-wrap-distance-right:9pt;mso-wrap-distance-bottom:0;mso-position-horizontal:absolute;mso-position-horizontal-relative:text;mso-position-vertical:absolute;mso-position-vertical-relative:text" from="21pt,146.95pt" to="21pt,180.7pt" o:gfxdata="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" strokecolor="#5b9bd5" strokeweight=".5pt">
-                <v:stroke joinstyle="miter"/>
-              </v:line>
-            </w:pict>
-          </mc:Fallback>
-        </mc:AlternateContent>
-      </w:r>
-      <w:r>
-        <mc:AlternateContent>
-          <mc:Choice Requires="wps">
-            <w:drawing>
-              <wp:anchor distT="0" distB="0" distL="114300" distR="114300" simplePos="0" relativeHeight="251755520" behindDoc="0" locked="0" layoutInCell="1" allowOverlap="1" wp14:anchorId="739A6E5B" wp14:editId="06888256">
-                <wp:simplePos x="0" y="0"/>
-                <wp:positionH relativeFrom="column">
-                  <wp:posOffset>104775</wp:posOffset>
-                </wp:positionH>
-                <wp:positionV relativeFrom="paragraph">
-                  <wp:posOffset>1866265</wp:posOffset>
-                </wp:positionV>
-                <wp:extent cx="133350" cy="123825"/>
-                <wp:effectExtent l="0" t="0" r="19050" b="28575"/>
-                <wp:wrapNone/>
-                <wp:docPr id="240" name="Straight Connector 240"/>
-                <wp:cNvGraphicFramePr/>
-                <a:graphic xmlns:a="http://schemas.openxmlformats.org/drawingml/2006/main">
-                  <a:graphicData uri="http://schemas.microsoft.com/office/word/2010/wordprocessingShape">
-                    <wps:wsp>
-                      <wps:cNvCnPr/>
-                      <wps:spPr>
-                        <a:xfrm flipH="1">
-                          <a:off x="0" y="0"/>
-                          <a:ext cx="133350" cy="123825"/>
-                        </a:xfrm>
-                        <a:prstGeom prst="line">
-                          <a:avLst/>
-                        </a:prstGeom>
-                        <a:noFill/>
-                        <a:ln w="6350" cap="flat" cmpd="sng" algn="ctr">
-                          <a:solidFill>
-                            <a:srgbClr val="5B9BD5"/>
-                          </a:solidFill>
-                          <a:prstDash val="solid"/>
-                          <a:miter lim="800000"/>
-                        </a:ln>
-                        <a:effectLst/>
-                      </wps:spPr>
-                      <wps:bodyPr/>
-                    </wps:wsp>
-                  </a:graphicData>
-                </a:graphic>
-              </wp:anchor>
-            </w:drawing>
-          </mc:Choice>
-          <mc:Fallback>
-            <w:pict>
-              <v:line w14:anchorId="1971E187" id="Straight Connector 240" o:spid="_x0000_s1026" style="position:absolute;flip:x;z-index:251755520;visibility:visible;mso-wrap-style:square;mso-wrap-distance-left:9pt;mso-wrap-distance-top:0;mso-wrap-distance-right:9pt;mso-wrap-distance-bottom:0;mso-position-horizontal:absolute;mso-position-horizontal-relative:text;mso-position-vertical:absolute;mso-position-vertical-relative:text" from="8.25pt,146.95pt" to="18.75pt,156.7pt" o:gfxdata="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" strokecolor="#5b9bd5" strokeweight=".5pt">
-                <v:stroke joinstyle="miter"/>
-              </v:line>
-            </w:pict>
-          </mc:Fallback>
-        </mc:AlternateContent>
-      </w:r>
-      <w:r>
-        <mc:AlternateContent>
-          <mc:Choice Requires="wps">
-            <w:drawing>
-              <wp:anchor distT="0" distB="0" distL="114300" distR="114300" simplePos="0" relativeHeight="251756544" behindDoc="0" locked="0" layoutInCell="1" allowOverlap="1" wp14:anchorId="3DFCD8A9" wp14:editId="2810A6CF">
-                <wp:simplePos x="0" y="0"/>
-                <wp:positionH relativeFrom="column">
-                  <wp:posOffset>276225</wp:posOffset>
-                </wp:positionH>
-                <wp:positionV relativeFrom="paragraph">
-                  <wp:posOffset>1866265</wp:posOffset>
-                </wp:positionV>
-                <wp:extent cx="133350" cy="104775"/>
-                <wp:effectExtent l="0" t="0" r="19050" b="28575"/>
-                <wp:wrapNone/>
-                <wp:docPr id="241" name="Straight Connector 241"/>
-                <wp:cNvGraphicFramePr/>
-                <a:graphic xmlns:a="http://schemas.openxmlformats.org/drawingml/2006/main">
-                  <a:graphicData uri="http://schemas.microsoft.com/office/word/2010/wordprocessingShape">
-                    <wps:wsp>
-                      <wps:cNvCnPr/>
-                      <wps:spPr>
-                        <a:xfrm>
-                          <a:off x="0" y="0"/>
-                          <a:ext cx="133350" cy="104775"/>
-                        </a:xfrm>
-                        <a:prstGeom prst="line">
-                          <a:avLst/>
-                        </a:prstGeom>
-                        <a:noFill/>
-                        <a:ln w="6350" cap="flat" cmpd="sng" algn="ctr">
-                          <a:solidFill>
-                            <a:srgbClr val="5B9BD5"/>
-                          </a:solidFill>
-                          <a:prstDash val="solid"/>
-                          <a:miter lim="800000"/>
-                        </a:ln>
-                        <a:effectLst/>
-                      </wps:spPr>
-                      <wps:bodyPr/>
-                    </wps:wsp>
-                  </a:graphicData>
-                </a:graphic>
-              </wp:anchor>
-            </w:drawing>
-          </mc:Choice>
-          <mc:Fallback>
-            <w:pict>
-              <v:line w14:anchorId="407E42E9" id="Straight Connector 241" o:spid="_x0000_s1026" style="position:absolute;z-index:251756544;visibility:visible;mso-wrap-style:square;mso-wrap-distance-left:9pt;mso-wrap-distance-top:0;mso-wrap-distance-right:9pt;mso-wrap-distance-bottom:0;mso-position-horizontal:absolute;mso-position-horizontal-relative:text;mso-position-vertical:absolute;mso-position-vertical-relative:text" from="21.75pt,146.95pt" to="32.25pt,155.2pt" o:gfxdata="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" strokecolor="#5b9bd5" strokeweight=".5pt">
-                <v:stroke joinstyle="miter"/>
-              </v:line>
-            </w:pict>
-          </mc:Fallback>
-        </mc:AlternateContent>
-      </w:r>
-      <w:r>
-        <mc:AlternateContent>
-          <mc:Choice Requires="wps">
-            <w:drawing>
-              <wp:anchor distT="0" distB="0" distL="114300" distR="114300" simplePos="0" relativeHeight="251757568" behindDoc="0" locked="0" layoutInCell="1" allowOverlap="1" wp14:anchorId="21DC1DC1" wp14:editId="146E44B1">
-                <wp:simplePos x="0" y="0"/>
-                <wp:positionH relativeFrom="column">
-                  <wp:posOffset>133350</wp:posOffset>
-                </wp:positionH>
-                <wp:positionV relativeFrom="paragraph">
-                  <wp:posOffset>2266315</wp:posOffset>
-                </wp:positionV>
-                <wp:extent cx="133350" cy="95250"/>
-                <wp:effectExtent l="0" t="0" r="19050" b="19050"/>
-                <wp:wrapNone/>
-                <wp:docPr id="242" name="Straight Connector 242"/>
-                <wp:cNvGraphicFramePr/>
-                <a:graphic xmlns:a="http://schemas.openxmlformats.org/drawingml/2006/main">
-                  <a:graphicData uri="http://schemas.microsoft.com/office/word/2010/wordprocessingShape">
-                    <wps:wsp>
-                      <wps:cNvCnPr/>
-                      <wps:spPr>
-                        <a:xfrm flipH="1">
-                          <a:off x="0" y="0"/>
-                          <a:ext cx="133350" cy="95250"/>
-                        </a:xfrm>
-                        <a:prstGeom prst="line">
-                          <a:avLst/>
-                        </a:prstGeom>
-                        <a:noFill/>
-                        <a:ln w="6350" cap="flat" cmpd="sng" algn="ctr">
-                          <a:solidFill>
-                            <a:srgbClr val="5B9BD5"/>
-                          </a:solidFill>
-                          <a:prstDash val="solid"/>
-                          <a:miter lim="800000"/>
-                        </a:ln>
-                        <a:effectLst/>
-                      </wps:spPr>
-                      <wps:bodyPr/>
-                    </wps:wsp>
-                  </a:graphicData>
-                </a:graphic>
-                <wp14:sizeRelH relativeFrom="margin">
-                  <wp14:pctWidth>0</wp14:pctWidth>
-                </wp14:sizeRelH>
-                <wp14:sizeRelV relativeFrom="margin">
-                  <wp14:pctHeight>0</wp14:pctHeight>
-                </wp14:sizeRelV>
-              </wp:anchor>
-            </w:drawing>
-          </mc:Choice>
-          <mc:Fallback>
-            <w:pict>
-              <v:line w14:anchorId="3E920464" id="Straight Connector 242" o:spid="_x0000_s1026" style="position:absolute;flip:x;z-index:251757568;visibility:visible;mso-wrap-style:square;mso-width-percent:0;mso-height-percent:0;mso-wrap-distance-left:9pt;mso-wrap-distance-top:0;mso-wrap-distance-right:9pt;mso-wrap-distance-bottom:0;mso-position-horizontal:absolute;mso-position-horizontal-relative:text;mso-position-vertical:absolute;mso-position-vertical-relative:text;mso-width-percent:0;mso-height-percent:0;mso-width-relative:margin;mso-height-relative:margin" from="10.5pt,178.45pt" to="21pt,185.95pt" o:gfxdata="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" strokecolor="#5b9bd5" strokeweight=".5pt">
-                <v:stroke joinstyle="miter"/>
-              </v:line>
-            </w:pict>
-          </mc:Fallback>
-        </mc:AlternateContent>
-      </w:r>
-      <w:r>
-        <mc:AlternateContent>
-          <mc:Choice Requires="wps">
-            <w:drawing>
-              <wp:anchor distT="0" distB="0" distL="114300" distR="114300" simplePos="0" relativeHeight="251758592" behindDoc="0" locked="0" layoutInCell="1" allowOverlap="1" wp14:anchorId="654DEA07" wp14:editId="7918036E">
-                <wp:simplePos x="0" y="0"/>
-                <wp:positionH relativeFrom="column">
-                  <wp:posOffset>285750</wp:posOffset>
-                </wp:positionH>
-                <wp:positionV relativeFrom="paragraph">
-                  <wp:posOffset>2275840</wp:posOffset>
-                </wp:positionV>
-                <wp:extent cx="104775" cy="95250"/>
-                <wp:effectExtent l="0" t="0" r="28575" b="19050"/>
-                <wp:wrapNone/>
-                <wp:docPr id="243" name="Straight Connector 243"/>
-                <wp:cNvGraphicFramePr/>
-                <a:graphic xmlns:a="http://schemas.openxmlformats.org/drawingml/2006/main">
-                  <a:graphicData uri="http://schemas.microsoft.com/office/word/2010/wordprocessingShape">
-                    <wps:wsp>
-                      <wps:cNvCnPr/>
-                      <wps:spPr>
-                        <a:xfrm>
-                          <a:off x="0" y="0"/>
-                          <a:ext cx="104775" cy="95250"/>
-                        </a:xfrm>
-                        <a:prstGeom prst="line">
-                          <a:avLst/>
-                        </a:prstGeom>
-                        <a:noFill/>
-                        <a:ln w="6350" cap="flat" cmpd="sng" algn="ctr">
-                          <a:solidFill>
-                            <a:srgbClr val="5B9BD5"/>
-                          </a:solidFill>
-                          <a:prstDash val="solid"/>
-                          <a:miter lim="800000"/>
-                        </a:ln>
-                        <a:effectLst/>
-                      </wps:spPr>
-                      <wps:bodyPr/>
-                    </wps:wsp>
-                  </a:graphicData>
-                </a:graphic>
-                <wp14:sizeRelH relativeFrom="margin">
-                  <wp14:pctWidth>0</wp14:pctWidth>
-                </wp14:sizeRelH>
-                <wp14:sizeRelV relativeFrom="margin">
-                  <wp14:pctHeight>0</wp14:pctHeight>
-                </wp14:sizeRelV>
-              </wp:anchor>
-            </w:drawing>
-          </mc:Choice>
-          <mc:Fallback>
-            <w:pict>
-              <v:line w14:anchorId="02AD7045" id="Straight Connector 243" o:spid="_x0000_s1026" style="position:absolute;z-index:251758592;visibility:visible;mso-wrap-style:square;mso-width-percent:0;mso-height-percent:0;mso-wrap-distance-left:9pt;mso-wrap-distance-top:0;mso-wrap-distance-right:9pt;mso-wrap-distance-bottom:0;mso-position-horizontal:absolute;mso-position-horizontal-relative:text;mso-position-vertical:absolute;mso-position-vertical-relative:text;mso-width-percent:0;mso-height-percent:0;mso-width-relative:margin;mso-height-relative:margin" from="22.5pt,179.2pt" to="30.75pt,186.7pt" o:gfxdata="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" strokecolor="#5b9bd5" strokeweight=".5pt">
-                <v:stroke joinstyle="miter"/>
-              </v:line>
-            </w:pict>
-          </mc:Fallback>
-        </mc:AlternateContent>
-      </w:r>
-      <w:r>
-        <w:rPr>
-          <w:noProof/>
-        </w:rPr>
-        <mc:AlternateContent>
-          <mc:Choice Requires="wps">
-            <w:drawing>
-              <wp:anchor distT="0" distB="0" distL="114300" distR="114300" simplePos="0" relativeHeight="251752448" behindDoc="0" locked="0" layoutInCell="1" allowOverlap="1" wp14:anchorId="29487A97" wp14:editId="5C93AE6C">
+        <w:rPr>
+          <w:noProof/>
+        </w:rPr>
+        <mc:AlternateContent>
+          <mc:Choice Requires="wps">
+            <w:drawing>
+              <wp:anchor distT="0" distB="0" distL="114300" distR="114300" simplePos="0" relativeHeight="251752448" behindDoc="0" locked="0" layoutInCell="1" allowOverlap="1" wp14:anchorId="5799A850" wp14:editId="3CDAF801">
                 <wp:simplePos x="0" y="0"/>
                 <wp:positionH relativeFrom="column">
                   <wp:posOffset>1657350</wp:posOffset>
@@ -8399,7 +6862,7 @@
           </mc:Choice>
           <mc:Fallback>
             <w:pict>
-              <v:oval w14:anchorId="29487A97" id="Oval 244" o:spid="_x0000_s1048" style="position:absolute;margin-left:130.5pt;margin-top:205.5pt;width:172.5pt;height:55.5pt;z-index:251752448;visibility:visible;mso-wrap-style:square;mso-wrap-distance-left:9pt;mso-wrap-distance-top:0;mso-wrap-distance-right:9pt;mso-wrap-distance-bottom:0;mso-position-horizontal:absolute;mso-position-horizontal-relative:text;mso-position-vertical:absolute;mso-position-vertical-relative:text;v-text-anchor:middle" o:gfxdata="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" fillcolor="window" strokecolor="#70ad47" strokeweight="1pt">
+              <v:oval id="Oval 244" o:spid="_x0000_s1045" style="position:absolute;left:0;text-align:left;margin-left:130.5pt;margin-top:205.5pt;width:172.5pt;height:55.5pt;z-index:251752448;visibility:visible;mso-wrap-style:square;mso-wrap-distance-left:9pt;mso-wrap-distance-top:0;mso-wrap-distance-right:9pt;mso-wrap-distance-bottom:0;mso-position-horizontal:absolute;mso-position-horizontal-relative:text;mso-position-vertical:absolute;mso-position-vertical-relative:text;v-text-anchor:middle" o:gfxdata="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" fillcolor="window" strokecolor="#70ad47" strokeweight="1pt">
                 <v:stroke joinstyle="miter"/>
                 <v:textbox>
                   <w:txbxContent>
@@ -8425,7 +6888,7 @@
         <mc:AlternateContent>
           <mc:Choice Requires="wps">
             <w:drawing>
-              <wp:anchor distT="0" distB="0" distL="114300" distR="114300" simplePos="0" relativeHeight="251751424" behindDoc="0" locked="0" layoutInCell="1" allowOverlap="1" wp14:anchorId="28974E96" wp14:editId="4FAE92CE">
+              <wp:anchor distT="0" distB="0" distL="114300" distR="114300" simplePos="0" relativeHeight="251751424" behindDoc="0" locked="0" layoutInCell="1" allowOverlap="1" wp14:anchorId="37690A44" wp14:editId="53BBAC9E">
                 <wp:simplePos x="0" y="0"/>
                 <wp:positionH relativeFrom="column">
                   <wp:posOffset>1609725</wp:posOffset>
@@ -8486,7 +6949,7 @@
               </wp:anchor>
             </w:drawing>
           </mc:Choice>
-          <mc:Fallback>
+          <mc:Fallback xmlns:w15="http://schemas.microsoft.com/office/word/2012/wordml">
             <w:pict>
               <v:oval w14:anchorId="28974E96" id="Oval 245" o:spid="_x0000_s1049" style="position:absolute;margin-left:126.75pt;margin-top:133.5pt;width:172.5pt;height:55.5pt;z-index:251751424;visibility:visible;mso-wrap-style:square;mso-wrap-distance-left:9pt;mso-wrap-distance-top:0;mso-wrap-distance-right:9pt;mso-wrap-distance-bottom:0;mso-position-horizontal:absolute;mso-position-horizontal-relative:text;mso-position-vertical:absolute;mso-position-vertical-relative:text;v-text-anchor:middle" o:gfxdata="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" fillcolor="window" strokecolor="#70ad47" strokeweight="1pt">
                 <v:stroke joinstyle="miter"/>
@@ -8514,18 +6977,18 @@
         <mc:AlternateContent>
           <mc:Choice Requires="wps">
             <w:drawing>
-              <wp:anchor distT="0" distB="0" distL="114300" distR="114300" simplePos="0" relativeHeight="251750400" behindDoc="0" locked="0" layoutInCell="1" allowOverlap="1" wp14:anchorId="7742B928" wp14:editId="55C628F1">
-                <wp:simplePos x="0" y="0"/>
-                <wp:positionH relativeFrom="column">
-                  <wp:posOffset>1581150</wp:posOffset>
-                </wp:positionH>
-                <wp:positionV relativeFrom="paragraph">
-                  <wp:posOffset>752475</wp:posOffset>
-                </wp:positionV>
-                <wp:extent cx="2190750" cy="704850"/>
-                <wp:effectExtent l="0" t="0" r="19050" b="19050"/>
-                <wp:wrapNone/>
-                <wp:docPr id="246" name="Oval 246"/>
+              <wp:anchor distT="0" distB="0" distL="114300" distR="114300" simplePos="0" relativeHeight="251749376" behindDoc="0" locked="0" layoutInCell="1" allowOverlap="1" wp14:anchorId="52EE70E0" wp14:editId="206D1572">
+                <wp:simplePos x="0" y="0"/>
+                <wp:positionH relativeFrom="column">
+                  <wp:posOffset>1200150</wp:posOffset>
+                </wp:positionH>
+                <wp:positionV relativeFrom="paragraph">
+                  <wp:posOffset>1017270</wp:posOffset>
+                </wp:positionV>
+                <wp:extent cx="3076575" cy="4171950"/>
+                <wp:effectExtent l="0" t="0" r="28575" b="19050"/>
+                <wp:wrapNone/>
+                <wp:docPr id="247" name="Rectangle 247"/>
                 <wp:cNvGraphicFramePr/>
                 <a:graphic xmlns:a="http://schemas.openxmlformats.org/drawingml/2006/main">
                   <a:graphicData uri="http://schemas.microsoft.com/office/word/2010/wordprocessingShape">
@@ -8534,9 +6997,9 @@
                       <wps:spPr>
                         <a:xfrm>
                           <a:off x="0" y="0"/>
-                          <a:ext cx="2190750" cy="704850"/>
-                        </a:xfrm>
-                        <a:prstGeom prst="ellipse">
+                          <a:ext cx="3076575" cy="4171950"/>
+                        </a:xfrm>
+                        <a:prstGeom prst="rect">
                           <a:avLst/>
                         </a:prstGeom>
                         <a:solidFill>
@@ -8551,18 +7014,6 @@
                         </a:ln>
                         <a:effectLst/>
                       </wps:spPr>
-                      <wps:txbx>
-                        <w:txbxContent>
-                          <w:p>
-                            <w:pPr>
-                              <w:jc w:val="center"/>
-                            </w:pPr>
-                            <w:r>
-                              <w:t>View customer</w:t>
-                            </w:r>
-                          </w:p>
-                        </w:txbxContent>
-                      </wps:txbx>
                       <wps:bodyPr rot="0" spcFirstLastPara="0" vertOverflow="overflow" horzOverflow="overflow" vert="horz" wrap="square" lIns="91440" tIns="45720" rIns="91440" bIns="45720" numCol="1" spcCol="0" rtlCol="0" fromWordArt="0" anchor="ctr" anchorCtr="0" forceAA="0" compatLnSpc="1">
                         <a:prstTxWarp prst="textNoShape">
                           <a:avLst/>
@@ -8572,45 +7023,27 @@
                     </wps:wsp>
                   </a:graphicData>
                 </a:graphic>
+                <wp14:sizeRelV relativeFrom="margin">
+                  <wp14:pctHeight>0</wp14:pctHeight>
+                </wp14:sizeRelV>
               </wp:anchor>
             </w:drawing>
           </mc:Choice>
           <mc:Fallback>
             <w:pict>
-              <v:oval w14:anchorId="7742B928" id="Oval 246" o:spid="_x0000_s1050" style="position:absolute;margin-left:124.5pt;margin-top:59.25pt;width:172.5pt;height:55.5pt;z-index:251750400;visibility:visible;mso-wrap-style:square;mso-wrap-distance-left:9pt;mso-wrap-distance-top:0;mso-wrap-distance-right:9pt;mso-wrap-distance-bottom:0;mso-position-horizontal:absolute;mso-position-horizontal-relative:text;mso-position-vertical:absolute;mso-position-vertical-relative:text;v-text-anchor:middle" o:gfxdata="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" fillcolor="window" strokecolor="#70ad47" strokeweight="1pt">
-                <v:stroke joinstyle="miter"/>
-                <v:textbox>
-                  <w:txbxContent>
-                    <w:p>
-                      <w:pPr>
-                        <w:jc w:val="center"/>
-                      </w:pPr>
-                      <w:r>
-                        <w:t>View customer</w:t>
-                      </w:r>
-                    </w:p>
-                  </w:txbxContent>
-                </v:textbox>
-              </v:oval>
-            </w:pict>
-          </mc:Fallback>
-        </mc:AlternateContent>
-      </w:r>
-    </w:p>
-    <w:p>
-      <w:pPr>
-        <w:tabs>
-          <w:tab w:val="left" w:pos="7020"/>
-        </w:tabs>
-      </w:pPr>
-      <w:r>
-        <w:rPr>
-          <w:noProof/>
-        </w:rPr>
-        <mc:AlternateContent>
-          <mc:Choice Requires="wps">
-            <w:drawing>
-              <wp:anchor distT="0" distB="0" distL="114300" distR="114300" simplePos="0" relativeHeight="251796480" behindDoc="0" locked="0" layoutInCell="1" allowOverlap="1">
+              <v:rect id="Rectangle 247" o:spid="_x0000_s1026" style="position:absolute;margin-left:94.5pt;margin-top:80.1pt;width:242.25pt;height:328.5pt;z-index:251749376;visibility:visible;mso-wrap-style:square;mso-height-percent:0;mso-wrap-distance-left:9pt;mso-wrap-distance-top:0;mso-wrap-distance-right:9pt;mso-wrap-distance-bottom:0;mso-position-horizontal:absolute;mso-position-horizontal-relative:text;mso-position-vertical:absolute;mso-position-vertical-relative:text;mso-height-percent:0;mso-height-relative:margin;v-text-anchor:middle" o:gfxdata="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" fillcolor="window" strokecolor="#70ad47" strokeweight="1pt"/>
+            </w:pict>
+          </mc:Fallback>
+        </mc:AlternateContent>
+      </w:r>
+      <w:r>
+        <w:rPr>
+          <w:noProof/>
+        </w:rPr>
+        <mc:AlternateContent>
+          <mc:Choice Requires="wps">
+            <w:drawing>
+              <wp:anchor distT="0" distB="0" distL="114300" distR="114300" simplePos="0" relativeHeight="251796480" behindDoc="0" locked="0" layoutInCell="1" allowOverlap="1" wp14:anchorId="13DC889D" wp14:editId="0E71AC7B">
                 <wp:simplePos x="0" y="0"/>
                 <wp:positionH relativeFrom="column">
                   <wp:posOffset>-333375</wp:posOffset>
@@ -8659,11 +7092,7 @@
                       </wps:style>
                       <wps:txbx>
                         <w:txbxContent>
-                          <w:p>
-                            <w:r>
-                              <w:t xml:space="preserve">Customer </w:t>
-                            </w:r>
-                          </w:p>
+                          <w:p/>
                         </w:txbxContent>
                       </wps:txbx>
                       <wps:bodyPr rot="0" spcFirstLastPara="0" vertOverflow="overflow" horzOverflow="overflow" vert="horz" wrap="square" lIns="91440" tIns="45720" rIns="91440" bIns="45720" numCol="1" spcCol="0" rtlCol="0" fromWordArt="0" anchor="t" anchorCtr="0" forceAA="0" compatLnSpc="1">
@@ -8680,14 +7109,10 @@
           </mc:Choice>
           <mc:Fallback>
             <w:pict>
-              <v:shape id="Text Box 282" o:spid="_x0000_s1051" type="#_x0000_t202" style="position:absolute;margin-left:-26.25pt;margin-top:177.05pt;width:99pt;height:33pt;z-index:251796480;visibility:visible;mso-wrap-style:square;mso-wrap-distance-left:9pt;mso-wrap-distance-top:0;mso-wrap-distance-right:9pt;mso-wrap-distance-bottom:0;mso-position-horizontal:absolute;mso-position-horizontal-relative:text;mso-position-vertical:absolute;mso-position-vertical-relative:text;v-text-anchor:top" o:gfxdata="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" fillcolor="white [3201]" stroked="f" strokeweight=".5pt">
+              <v:shape id="Text Box 282" o:spid="_x0000_s1047" type="#_x0000_t202" style="position:absolute;left:0;text-align:left;margin-left:-26.25pt;margin-top:177.05pt;width:99pt;height:33pt;z-index:251796480;visibility:visible;mso-wrap-style:square;mso-wrap-distance-left:9pt;mso-wrap-distance-top:0;mso-wrap-distance-right:9pt;mso-wrap-distance-bottom:0;mso-position-horizontal:absolute;mso-position-horizontal-relative:text;mso-position-vertical:absolute;mso-position-vertical-relative:text;v-text-anchor:top" o:gfxdata="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" fillcolor="white [3201]" stroked="f" strokeweight=".5pt">
                 <v:textbox>
                   <w:txbxContent>
-                    <w:p>
-                      <w:r>
-                        <w:t xml:space="preserve">Customer </w:t>
-                      </w:r>
-                    </w:p>
+                    <w:p/>
                   </w:txbxContent>
                 </v:textbox>
               </v:shape>
@@ -8702,7 +7127,7 @@
         <mc:AlternateContent>
           <mc:Choice Requires="wps">
             <w:drawing>
-              <wp:anchor distT="0" distB="0" distL="114300" distR="114300" simplePos="0" relativeHeight="251795456" behindDoc="0" locked="0" layoutInCell="1" allowOverlap="1">
+              <wp:anchor distT="0" distB="0" distL="114300" distR="114300" simplePos="0" relativeHeight="251795456" behindDoc="0" locked="0" layoutInCell="1" allowOverlap="1" wp14:anchorId="39F29C10" wp14:editId="2B59E030">
                 <wp:simplePos x="0" y="0"/>
                 <wp:positionH relativeFrom="column">
                   <wp:posOffset>5105400</wp:posOffset>
@@ -8770,7 +7195,7 @@
               </wp:anchor>
             </w:drawing>
           </mc:Choice>
-          <mc:Fallback>
+          <mc:Fallback xmlns:w15="http://schemas.microsoft.com/office/word/2012/wordml">
             <w:pict>
               <v:shape id="Text Box 281" o:spid="_x0000_s1052" type="#_x0000_t202" style="position:absolute;margin-left:402pt;margin-top:190.55pt;width:113.25pt;height:28.5pt;z-index:251795456;visibility:visible;mso-wrap-style:square;mso-wrap-distance-left:9pt;mso-wrap-distance-top:0;mso-wrap-distance-right:9pt;mso-wrap-distance-bottom:0;mso-position-horizontal:absolute;mso-position-horizontal-relative:text;mso-position-vertical:absolute;mso-position-vertical-relative:text;v-text-anchor:top" o:gfxdata="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" fillcolor="white [3201]" stroked="f" strokeweight=".5pt">
                 <v:textbox>
@@ -8794,27 +7219,27 @@
         <mc:AlternateContent>
           <mc:Choice Requires="wps">
             <w:drawing>
-              <wp:anchor distT="0" distB="0" distL="114300" distR="114300" simplePos="0" relativeHeight="251786240" behindDoc="0" locked="0" layoutInCell="1" allowOverlap="1">
-                <wp:simplePos x="0" y="0"/>
-                <wp:positionH relativeFrom="column">
-                  <wp:posOffset>561975</wp:posOffset>
-                </wp:positionH>
-                <wp:positionV relativeFrom="paragraph">
-                  <wp:posOffset>953135</wp:posOffset>
-                </wp:positionV>
-                <wp:extent cx="1104900" cy="866775"/>
-                <wp:effectExtent l="0" t="38100" r="57150" b="28575"/>
-                <wp:wrapNone/>
-                <wp:docPr id="269" name="Straight Arrow Connector 269"/>
+              <wp:anchor distT="0" distB="0" distL="114300" distR="114300" simplePos="0" relativeHeight="251784192" behindDoc="0" locked="0" layoutInCell="1" allowOverlap="1" wp14:anchorId="31FA6B21" wp14:editId="6EEC94B9">
+                <wp:simplePos x="0" y="0"/>
+                <wp:positionH relativeFrom="column">
+                  <wp:posOffset>3714750</wp:posOffset>
+                </wp:positionH>
+                <wp:positionV relativeFrom="paragraph">
+                  <wp:posOffset>1934210</wp:posOffset>
+                </wp:positionV>
+                <wp:extent cx="1400175" cy="2590800"/>
+                <wp:effectExtent l="38100" t="0" r="28575" b="57150"/>
+                <wp:wrapNone/>
+                <wp:docPr id="267" name="Straight Arrow Connector 267"/>
                 <wp:cNvGraphicFramePr/>
                 <a:graphic xmlns:a="http://schemas.openxmlformats.org/drawingml/2006/main">
                   <a:graphicData uri="http://schemas.microsoft.com/office/word/2010/wordprocessingShape">
                     <wps:wsp>
                       <wps:cNvCnPr/>
                       <wps:spPr>
-                        <a:xfrm flipV="1">
-                          <a:off x="0" y="0"/>
-                          <a:ext cx="1104900" cy="866775"/>
+                        <a:xfrm flipH="1">
+                          <a:off x="0" y="0"/>
+                          <a:ext cx="1400175" cy="2590800"/>
                         </a:xfrm>
                         <a:prstGeom prst="straightConnector1">
                           <a:avLst/>
@@ -8846,7 +7271,11 @@
           </mc:Choice>
           <mc:Fallback>
             <w:pict>
-              <v:shape w14:anchorId="626863FC" id="Straight Arrow Connector 269" o:spid="_x0000_s1026" type="#_x0000_t32" style="position:absolute;margin-left:44.25pt;margin-top:75.05pt;width:87pt;height:68.25pt;flip:y;z-index:251786240;visibility:visible;mso-wrap-style:square;mso-wrap-distance-left:9pt;mso-wrap-distance-top:0;mso-wrap-distance-right:9pt;mso-wrap-distance-bottom:0;mso-position-horizontal:absolute;mso-position-horizontal-relative:text;mso-position-vertical:absolute;mso-position-vertical-relative:text" o:gfxdata="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" strokecolor="#5b9bd5 [3204]" strokeweight=".5pt">
+              <v:shapetype id="_x0000_t32" coordsize="21600,21600" o:spt="32" o:oned="t" path="m,l21600,21600e" filled="f">
+                <v:path arrowok="t" fillok="f" o:connecttype="none"/>
+                <o:lock v:ext="edit" shapetype="t"/>
+              </v:shapetype>
+              <v:shape id="Straight Arrow Connector 267" o:spid="_x0000_s1026" type="#_x0000_t32" style="position:absolute;margin-left:292.5pt;margin-top:152.3pt;width:110.25pt;height:204pt;flip:x;z-index:251784192;visibility:visible;mso-wrap-style:square;mso-wrap-distance-left:9pt;mso-wrap-distance-top:0;mso-wrap-distance-right:9pt;mso-wrap-distance-bottom:0;mso-position-horizontal:absolute;mso-position-horizontal-relative:text;mso-position-vertical:absolute;mso-position-vertical-relative:text" o:gfxdata="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" strokecolor="#5b9bd5 [3204]" strokeweight=".5pt">
                 <v:stroke endarrow="block" joinstyle="miter"/>
               </v:shape>
             </w:pict>
@@ -8860,27 +7289,27 @@
         <mc:AlternateContent>
           <mc:Choice Requires="wps">
             <w:drawing>
-              <wp:anchor distT="0" distB="0" distL="114300" distR="114300" simplePos="0" relativeHeight="251785216" behindDoc="0" locked="0" layoutInCell="1" allowOverlap="1">
-                <wp:simplePos x="0" y="0"/>
-                <wp:positionH relativeFrom="column">
-                  <wp:posOffset>3771900</wp:posOffset>
-                </wp:positionH>
-                <wp:positionV relativeFrom="paragraph">
-                  <wp:posOffset>886460</wp:posOffset>
-                </wp:positionV>
-                <wp:extent cx="1323975" cy="1028700"/>
-                <wp:effectExtent l="38100" t="38100" r="28575" b="19050"/>
-                <wp:wrapNone/>
-                <wp:docPr id="268" name="Straight Arrow Connector 268"/>
+              <wp:anchor distT="0" distB="0" distL="114300" distR="114300" simplePos="0" relativeHeight="251783168" behindDoc="0" locked="0" layoutInCell="1" allowOverlap="1" wp14:anchorId="05125ED8" wp14:editId="2CCD2BA8">
+                <wp:simplePos x="0" y="0"/>
+                <wp:positionH relativeFrom="column">
+                  <wp:posOffset>3762375</wp:posOffset>
+                </wp:positionH>
+                <wp:positionV relativeFrom="paragraph">
+                  <wp:posOffset>1934209</wp:posOffset>
+                </wp:positionV>
+                <wp:extent cx="1343025" cy="1666875"/>
+                <wp:effectExtent l="38100" t="0" r="28575" b="47625"/>
+                <wp:wrapNone/>
+                <wp:docPr id="266" name="Straight Arrow Connector 266"/>
                 <wp:cNvGraphicFramePr/>
                 <a:graphic xmlns:a="http://schemas.openxmlformats.org/drawingml/2006/main">
                   <a:graphicData uri="http://schemas.microsoft.com/office/word/2010/wordprocessingShape">
                     <wps:wsp>
                       <wps:cNvCnPr/>
                       <wps:spPr>
-                        <a:xfrm flipH="1" flipV="1">
-                          <a:off x="0" y="0"/>
-                          <a:ext cx="1323975" cy="1028700"/>
+                        <a:xfrm flipH="1">
+                          <a:off x="0" y="0"/>
+                          <a:ext cx="1343025" cy="1666875"/>
                         </a:xfrm>
                         <a:prstGeom prst="straightConnector1">
                           <a:avLst/>
@@ -8910,9 +7339,9 @@
               </wp:anchor>
             </w:drawing>
           </mc:Choice>
-          <mc:Fallback>
-            <w:pict>
-              <v:shape w14:anchorId="5FA61048" id="Straight Arrow Connector 268" o:spid="_x0000_s1026" type="#_x0000_t32" style="position:absolute;margin-left:297pt;margin-top:69.8pt;width:104.25pt;height:81pt;flip:x y;z-index:251785216;visibility:visible;mso-wrap-style:square;mso-wrap-distance-left:9pt;mso-wrap-distance-top:0;mso-wrap-distance-right:9pt;mso-wrap-distance-bottom:0;mso-position-horizontal:absolute;mso-position-horizontal-relative:text;mso-position-vertical:absolute;mso-position-vertical-relative:text" o:gfxdata="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" strokecolor="#5b9bd5 [3204]" strokeweight=".5pt">
+          <mc:Fallback xmlns:w15="http://schemas.microsoft.com/office/word/2012/wordml">
+            <w:pict>
+              <v:shape w14:anchorId="714DFBC8" id="Straight Arrow Connector 266" o:spid="_x0000_s1026" type="#_x0000_t32" style="position:absolute;margin-left:296.25pt;margin-top:152.3pt;width:105.75pt;height:131.25pt;flip:x;z-index:251783168;visibility:visible;mso-wrap-style:square;mso-wrap-distance-left:9pt;mso-wrap-distance-top:0;mso-wrap-distance-right:9pt;mso-wrap-distance-bottom:0;mso-position-horizontal:absolute;mso-position-horizontal-relative:text;mso-position-vertical:absolute;mso-position-vertical-relative:text" o:gfxdata="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" strokecolor="#5b9bd5 [3204]" strokeweight=".5pt">
                 <v:stroke endarrow="block" joinstyle="miter"/>
               </v:shape>
             </w:pict>
@@ -8926,18 +7355,18 @@
         <mc:AlternateContent>
           <mc:Choice Requires="wps">
             <w:drawing>
-              <wp:anchor distT="0" distB="0" distL="114300" distR="114300" simplePos="0" relativeHeight="251784192" behindDoc="0" locked="0" layoutInCell="1" allowOverlap="1">
-                <wp:simplePos x="0" y="0"/>
-                <wp:positionH relativeFrom="column">
-                  <wp:posOffset>3714750</wp:posOffset>
-                </wp:positionH>
-                <wp:positionV relativeFrom="paragraph">
-                  <wp:posOffset>1934210</wp:posOffset>
-                </wp:positionV>
-                <wp:extent cx="1400175" cy="2590800"/>
-                <wp:effectExtent l="38100" t="0" r="28575" b="57150"/>
-                <wp:wrapNone/>
-                <wp:docPr id="267" name="Straight Arrow Connector 267"/>
+              <wp:anchor distT="0" distB="0" distL="114300" distR="114300" simplePos="0" relativeHeight="251782144" behindDoc="0" locked="0" layoutInCell="1" allowOverlap="1" wp14:anchorId="5610A5CB" wp14:editId="57B54DD0">
+                <wp:simplePos x="0" y="0"/>
+                <wp:positionH relativeFrom="column">
+                  <wp:posOffset>3867150</wp:posOffset>
+                </wp:positionH>
+                <wp:positionV relativeFrom="paragraph">
+                  <wp:posOffset>1924685</wp:posOffset>
+                </wp:positionV>
+                <wp:extent cx="1219200" cy="742950"/>
+                <wp:effectExtent l="38100" t="0" r="19050" b="57150"/>
+                <wp:wrapNone/>
+                <wp:docPr id="265" name="Straight Arrow Connector 265"/>
                 <wp:cNvGraphicFramePr/>
                 <a:graphic xmlns:a="http://schemas.openxmlformats.org/drawingml/2006/main">
                   <a:graphicData uri="http://schemas.microsoft.com/office/word/2010/wordprocessingShape">
@@ -8946,7 +7375,7 @@
                       <wps:spPr>
                         <a:xfrm flipH="1">
                           <a:off x="0" y="0"/>
-                          <a:ext cx="1400175" cy="2590800"/>
+                          <a:ext cx="1219200" cy="742950"/>
                         </a:xfrm>
                         <a:prstGeom prst="straightConnector1">
                           <a:avLst/>
@@ -8976,9 +7405,9 @@
               </wp:anchor>
             </w:drawing>
           </mc:Choice>
-          <mc:Fallback>
-            <w:pict>
-              <v:shape w14:anchorId="24B27F4D" id="Straight Arrow Connector 267" o:spid="_x0000_s1026" type="#_x0000_t32" style="position:absolute;margin-left:292.5pt;margin-top:152.3pt;width:110.25pt;height:204pt;flip:x;z-index:251784192;visibility:visible;mso-wrap-style:square;mso-wrap-distance-left:9pt;mso-wrap-distance-top:0;mso-wrap-distance-right:9pt;mso-wrap-distance-bottom:0;mso-position-horizontal:absolute;mso-position-horizontal-relative:text;mso-position-vertical:absolute;mso-position-vertical-relative:text" o:gfxdata="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" strokecolor="#5b9bd5 [3204]" strokeweight=".5pt">
+          <mc:Fallback xmlns:w15="http://schemas.microsoft.com/office/word/2012/wordml">
+            <w:pict>
+              <v:shape w14:anchorId="055D703C" id="Straight Arrow Connector 265" o:spid="_x0000_s1026" type="#_x0000_t32" style="position:absolute;margin-left:304.5pt;margin-top:151.55pt;width:96pt;height:58.5pt;flip:x;z-index:251782144;visibility:visible;mso-wrap-style:square;mso-wrap-distance-left:9pt;mso-wrap-distance-top:0;mso-wrap-distance-right:9pt;mso-wrap-distance-bottom:0;mso-position-horizontal:absolute;mso-position-horizontal-relative:text;mso-position-vertical:absolute;mso-position-vertical-relative:text" o:gfxdata="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" strokecolor="#5b9bd5 [3204]" strokeweight=".5pt">
                 <v:stroke endarrow="block" joinstyle="miter"/>
               </v:shape>
             </w:pict>
@@ -8992,27 +7421,27 @@
         <mc:AlternateContent>
           <mc:Choice Requires="wps">
             <w:drawing>
-              <wp:anchor distT="0" distB="0" distL="114300" distR="114300" simplePos="0" relativeHeight="251783168" behindDoc="0" locked="0" layoutInCell="1" allowOverlap="1">
+              <wp:anchor distT="0" distB="0" distL="114300" distR="114300" simplePos="0" relativeHeight="251781120" behindDoc="0" locked="0" layoutInCell="1" allowOverlap="1" wp14:anchorId="61770212" wp14:editId="2D9760C1">
                 <wp:simplePos x="0" y="0"/>
                 <wp:positionH relativeFrom="column">
                   <wp:posOffset>3762375</wp:posOffset>
                 </wp:positionH>
                 <wp:positionV relativeFrom="paragraph">
-                  <wp:posOffset>1934209</wp:posOffset>
-                </wp:positionV>
-                <wp:extent cx="1343025" cy="1666875"/>
-                <wp:effectExtent l="38100" t="0" r="28575" b="47625"/>
-                <wp:wrapNone/>
-                <wp:docPr id="266" name="Straight Arrow Connector 266"/>
+                  <wp:posOffset>1800860</wp:posOffset>
+                </wp:positionV>
+                <wp:extent cx="1314450" cy="85725"/>
+                <wp:effectExtent l="0" t="57150" r="19050" b="28575"/>
+                <wp:wrapNone/>
+                <wp:docPr id="264" name="Straight Arrow Connector 264"/>
                 <wp:cNvGraphicFramePr/>
                 <a:graphic xmlns:a="http://schemas.openxmlformats.org/drawingml/2006/main">
                   <a:graphicData uri="http://schemas.microsoft.com/office/word/2010/wordprocessingShape">
                     <wps:wsp>
                       <wps:cNvCnPr/>
                       <wps:spPr>
-                        <a:xfrm flipH="1">
-                          <a:off x="0" y="0"/>
-                          <a:ext cx="1343025" cy="1666875"/>
+                        <a:xfrm flipH="1" flipV="1">
+                          <a:off x="0" y="0"/>
+                          <a:ext cx="1314450" cy="85725"/>
                         </a:xfrm>
                         <a:prstGeom prst="straightConnector1">
                           <a:avLst/>
@@ -9042,139 +7471,7 @@
               </wp:anchor>
             </w:drawing>
           </mc:Choice>
-          <mc:Fallback>
-            <w:pict>
-              <v:shape w14:anchorId="714DFBC8" id="Straight Arrow Connector 266" o:spid="_x0000_s1026" type="#_x0000_t32" style="position:absolute;margin-left:296.25pt;margin-top:152.3pt;width:105.75pt;height:131.25pt;flip:x;z-index:251783168;visibility:visible;mso-wrap-style:square;mso-wrap-distance-left:9pt;mso-wrap-distance-top:0;mso-wrap-distance-right:9pt;mso-wrap-distance-bottom:0;mso-position-horizontal:absolute;mso-position-horizontal-relative:text;mso-position-vertical:absolute;mso-position-vertical-relative:text" o:gfxdata="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" strokecolor="#5b9bd5 [3204]" strokeweight=".5pt">
-                <v:stroke endarrow="block" joinstyle="miter"/>
-              </v:shape>
-            </w:pict>
-          </mc:Fallback>
-        </mc:AlternateContent>
-      </w:r>
-      <w:r>
-        <w:rPr>
-          <w:noProof/>
-        </w:rPr>
-        <mc:AlternateContent>
-          <mc:Choice Requires="wps">
-            <w:drawing>
-              <wp:anchor distT="0" distB="0" distL="114300" distR="114300" simplePos="0" relativeHeight="251782144" behindDoc="0" locked="0" layoutInCell="1" allowOverlap="1">
-                <wp:simplePos x="0" y="0"/>
-                <wp:positionH relativeFrom="column">
-                  <wp:posOffset>3867150</wp:posOffset>
-                </wp:positionH>
-                <wp:positionV relativeFrom="paragraph">
-                  <wp:posOffset>1924685</wp:posOffset>
-                </wp:positionV>
-                <wp:extent cx="1219200" cy="742950"/>
-                <wp:effectExtent l="38100" t="0" r="19050" b="57150"/>
-                <wp:wrapNone/>
-                <wp:docPr id="265" name="Straight Arrow Connector 265"/>
-                <wp:cNvGraphicFramePr/>
-                <a:graphic xmlns:a="http://schemas.openxmlformats.org/drawingml/2006/main">
-                  <a:graphicData uri="http://schemas.microsoft.com/office/word/2010/wordprocessingShape">
-                    <wps:wsp>
-                      <wps:cNvCnPr/>
-                      <wps:spPr>
-                        <a:xfrm flipH="1">
-                          <a:off x="0" y="0"/>
-                          <a:ext cx="1219200" cy="742950"/>
-                        </a:xfrm>
-                        <a:prstGeom prst="straightConnector1">
-                          <a:avLst/>
-                        </a:prstGeom>
-                        <a:ln>
-                          <a:tailEnd type="triangle"/>
-                        </a:ln>
-                      </wps:spPr>
-                      <wps:style>
-                        <a:lnRef idx="1">
-                          <a:schemeClr val="accent1"/>
-                        </a:lnRef>
-                        <a:fillRef idx="0">
-                          <a:schemeClr val="accent1"/>
-                        </a:fillRef>
-                        <a:effectRef idx="0">
-                          <a:schemeClr val="accent1"/>
-                        </a:effectRef>
-                        <a:fontRef idx="minor">
-                          <a:schemeClr val="tx1"/>
-                        </a:fontRef>
-                      </wps:style>
-                      <wps:bodyPr/>
-                    </wps:wsp>
-                  </a:graphicData>
-                </a:graphic>
-              </wp:anchor>
-            </w:drawing>
-          </mc:Choice>
-          <mc:Fallback>
-            <w:pict>
-              <v:shape w14:anchorId="055D703C" id="Straight Arrow Connector 265" o:spid="_x0000_s1026" type="#_x0000_t32" style="position:absolute;margin-left:304.5pt;margin-top:151.55pt;width:96pt;height:58.5pt;flip:x;z-index:251782144;visibility:visible;mso-wrap-style:square;mso-wrap-distance-left:9pt;mso-wrap-distance-top:0;mso-wrap-distance-right:9pt;mso-wrap-distance-bottom:0;mso-position-horizontal:absolute;mso-position-horizontal-relative:text;mso-position-vertical:absolute;mso-position-vertical-relative:text" o:gfxdata="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" strokecolor="#5b9bd5 [3204]" strokeweight=".5pt">
-                <v:stroke endarrow="block" joinstyle="miter"/>
-              </v:shape>
-            </w:pict>
-          </mc:Fallback>
-        </mc:AlternateContent>
-      </w:r>
-      <w:r>
-        <w:rPr>
-          <w:noProof/>
-        </w:rPr>
-        <mc:AlternateContent>
-          <mc:Choice Requires="wps">
-            <w:drawing>
-              <wp:anchor distT="0" distB="0" distL="114300" distR="114300" simplePos="0" relativeHeight="251781120" behindDoc="0" locked="0" layoutInCell="1" allowOverlap="1">
-                <wp:simplePos x="0" y="0"/>
-                <wp:positionH relativeFrom="column">
-                  <wp:posOffset>3762375</wp:posOffset>
-                </wp:positionH>
-                <wp:positionV relativeFrom="paragraph">
-                  <wp:posOffset>1800860</wp:posOffset>
-                </wp:positionV>
-                <wp:extent cx="1314450" cy="85725"/>
-                <wp:effectExtent l="0" t="57150" r="19050" b="28575"/>
-                <wp:wrapNone/>
-                <wp:docPr id="264" name="Straight Arrow Connector 264"/>
-                <wp:cNvGraphicFramePr/>
-                <a:graphic xmlns:a="http://schemas.openxmlformats.org/drawingml/2006/main">
-                  <a:graphicData uri="http://schemas.microsoft.com/office/word/2010/wordprocessingShape">
-                    <wps:wsp>
-                      <wps:cNvCnPr/>
-                      <wps:spPr>
-                        <a:xfrm flipH="1" flipV="1">
-                          <a:off x="0" y="0"/>
-                          <a:ext cx="1314450" cy="85725"/>
-                        </a:xfrm>
-                        <a:prstGeom prst="straightConnector1">
-                          <a:avLst/>
-                        </a:prstGeom>
-                        <a:ln>
-                          <a:tailEnd type="triangle"/>
-                        </a:ln>
-                      </wps:spPr>
-                      <wps:style>
-                        <a:lnRef idx="1">
-                          <a:schemeClr val="accent1"/>
-                        </a:lnRef>
-                        <a:fillRef idx="0">
-                          <a:schemeClr val="accent1"/>
-                        </a:fillRef>
-                        <a:effectRef idx="0">
-                          <a:schemeClr val="accent1"/>
-                        </a:effectRef>
-                        <a:fontRef idx="minor">
-                          <a:schemeClr val="tx1"/>
-                        </a:fontRef>
-                      </wps:style>
-                      <wps:bodyPr/>
-                    </wps:wsp>
-                  </a:graphicData>
-                </a:graphic>
-              </wp:anchor>
-            </w:drawing>
-          </mc:Choice>
-          <mc:Fallback>
+          <mc:Fallback xmlns:w15="http://schemas.microsoft.com/office/word/2012/wordml">
             <w:pict>
               <v:shape w14:anchorId="5C6DBAEF" id="Straight Arrow Connector 264" o:spid="_x0000_s1026" type="#_x0000_t32" style="position:absolute;margin-left:296.25pt;margin-top:141.8pt;width:103.5pt;height:6.75pt;flip:x y;z-index:251781120;visibility:visible;mso-wrap-style:square;mso-wrap-distance-left:9pt;mso-wrap-distance-top:0;mso-wrap-distance-right:9pt;mso-wrap-distance-bottom:0;mso-position-horizontal:absolute;mso-position-horizontal-relative:text;mso-position-vertical:absolute;mso-position-vertical-relative:text" o:gfxdata="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" strokecolor="#5b9bd5 [3204]" strokeweight=".5pt">
                 <v:stroke endarrow="block" joinstyle="miter"/>
@@ -9190,7 +7487,7 @@
         <mc:AlternateContent>
           <mc:Choice Requires="wps">
             <w:drawing>
-              <wp:anchor distT="0" distB="0" distL="114300" distR="114300" simplePos="0" relativeHeight="251768832" behindDoc="0" locked="0" layoutInCell="1" allowOverlap="1" wp14:anchorId="60100B85" wp14:editId="6296CC8C">
+              <wp:anchor distT="0" distB="0" distL="114300" distR="114300" simplePos="0" relativeHeight="251768832" behindDoc="0" locked="0" layoutInCell="1" allowOverlap="1" wp14:anchorId="23679B64" wp14:editId="58C1058C">
                 <wp:simplePos x="0" y="0"/>
                 <wp:positionH relativeFrom="column">
                   <wp:posOffset>1524000</wp:posOffset>
@@ -9251,7 +7548,7 @@
               </wp:anchor>
             </w:drawing>
           </mc:Choice>
-          <mc:Fallback>
+          <mc:Fallback xmlns:w15="http://schemas.microsoft.com/office/word/2012/wordml">
             <w:pict>
               <v:oval w14:anchorId="60100B85" id="Oval 249" o:spid="_x0000_s1053" style="position:absolute;margin-left:120pt;margin-top:330.8pt;width:172.5pt;height:55.5pt;z-index:251768832;visibility:visible;mso-wrap-style:square;mso-wrap-distance-left:9pt;mso-wrap-distance-top:0;mso-wrap-distance-right:9pt;mso-wrap-distance-bottom:0;mso-position-horizontal:absolute;mso-position-horizontal-relative:text;mso-position-vertical:absolute;mso-position-vertical-relative:text;v-text-anchor:middle" o:gfxdata="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" fillcolor="window" strokecolor="#70ad47" strokeweight="1pt">
                 <v:stroke joinstyle="miter"/>
@@ -9279,7 +7576,7 @@
         <mc:AlternateContent>
           <mc:Choice Requires="wps">
             <w:drawing>
-              <wp:anchor distT="0" distB="0" distL="114300" distR="114300" simplePos="0" relativeHeight="251766784" behindDoc="0" locked="0" layoutInCell="1" allowOverlap="1" wp14:anchorId="370B03B0" wp14:editId="3C9940F8">
+              <wp:anchor distT="0" distB="0" distL="114300" distR="114300" simplePos="0" relativeHeight="251766784" behindDoc="0" locked="0" layoutInCell="1" allowOverlap="1" wp14:anchorId="7FFEAADD" wp14:editId="67EDECC6">
                 <wp:simplePos x="0" y="0"/>
                 <wp:positionH relativeFrom="column">
                   <wp:posOffset>1571625</wp:posOffset>
@@ -9342,7 +7639,7 @@
           </mc:Choice>
           <mc:Fallback>
             <w:pict>
-              <v:oval w14:anchorId="370B03B0" id="Oval 248" o:spid="_x0000_s1054" style="position:absolute;margin-left:123.75pt;margin-top:260.3pt;width:172.5pt;height:55.5pt;z-index:251766784;visibility:visible;mso-wrap-style:square;mso-wrap-distance-left:9pt;mso-wrap-distance-top:0;mso-wrap-distance-right:9pt;mso-wrap-distance-bottom:0;mso-position-horizontal:absolute;mso-position-horizontal-relative:text;mso-position-vertical:absolute;mso-position-vertical-relative:text;v-text-anchor:middle" o:gfxdata="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" fillcolor="window" strokecolor="#70ad47" strokeweight="1pt">
+              <v:oval id="Oval 248" o:spid="_x0000_s1050" style="position:absolute;left:0;text-align:left;margin-left:123.75pt;margin-top:260.3pt;width:172.5pt;height:55.5pt;z-index:251766784;visibility:visible;mso-wrap-style:square;mso-wrap-distance-left:9pt;mso-wrap-distance-top:0;mso-wrap-distance-right:9pt;mso-wrap-distance-bottom:0;mso-position-horizontal:absolute;mso-position-horizontal-relative:text;mso-position-vertical:absolute;mso-position-vertical-relative:text;v-text-anchor:middle" o:gfxdata="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" fillcolor="window" strokecolor="#70ad47" strokeweight="1pt">
                 <v:stroke joinstyle="miter"/>
                 <v:textbox>
                   <w:txbxContent>
@@ -9361,72 +7658,6 @@
           </mc:Fallback>
         </mc:AlternateContent>
       </w:r>
-      <w:r>
-        <w:rPr>
-          <w:noProof/>
-        </w:rPr>
-        <mc:AlternateContent>
-          <mc:Choice Requires="wps">
-            <w:drawing>
-              <wp:anchor distT="0" distB="0" distL="114300" distR="114300" simplePos="0" relativeHeight="251749376" behindDoc="0" locked="0" layoutInCell="1" allowOverlap="1" wp14:anchorId="5096BBFA" wp14:editId="41B63B2A">
-                <wp:simplePos x="0" y="0"/>
-                <wp:positionH relativeFrom="column">
-                  <wp:posOffset>1123950</wp:posOffset>
-                </wp:positionH>
-                <wp:positionV relativeFrom="paragraph">
-                  <wp:posOffset>133985</wp:posOffset>
-                </wp:positionV>
-                <wp:extent cx="3076575" cy="5095875"/>
-                <wp:effectExtent l="0" t="0" r="28575" b="28575"/>
-                <wp:wrapNone/>
-                <wp:docPr id="247" name="Rectangle 247"/>
-                <wp:cNvGraphicFramePr/>
-                <a:graphic xmlns:a="http://schemas.openxmlformats.org/drawingml/2006/main">
-                  <a:graphicData uri="http://schemas.microsoft.com/office/word/2010/wordprocessingShape">
-                    <wps:wsp>
-                      <wps:cNvSpPr/>
-                      <wps:spPr>
-                        <a:xfrm>
-                          <a:off x="0" y="0"/>
-                          <a:ext cx="3076575" cy="5095875"/>
-                        </a:xfrm>
-                        <a:prstGeom prst="rect">
-                          <a:avLst/>
-                        </a:prstGeom>
-                        <a:solidFill>
-                          <a:sysClr val="window" lastClr="FFFFFF"/>
-                        </a:solidFill>
-                        <a:ln w="12700" cap="flat" cmpd="sng" algn="ctr">
-                          <a:solidFill>
-                            <a:srgbClr val="70AD47"/>
-                          </a:solidFill>
-                          <a:prstDash val="solid"/>
-                          <a:miter lim="800000"/>
-                        </a:ln>
-                        <a:effectLst/>
-                      </wps:spPr>
-                      <wps:bodyPr rot="0" spcFirstLastPara="0" vertOverflow="overflow" horzOverflow="overflow" vert="horz" wrap="square" lIns="91440" tIns="45720" rIns="91440" bIns="45720" numCol="1" spcCol="0" rtlCol="0" fromWordArt="0" anchor="ctr" anchorCtr="0" forceAA="0" compatLnSpc="1">
-                        <a:prstTxWarp prst="textNoShape">
-                          <a:avLst/>
-                        </a:prstTxWarp>
-                        <a:noAutofit/>
-                      </wps:bodyPr>
-                    </wps:wsp>
-                  </a:graphicData>
-                </a:graphic>
-                <wp14:sizeRelV relativeFrom="margin">
-                  <wp14:pctHeight>0</wp14:pctHeight>
-                </wp14:sizeRelV>
-              </wp:anchor>
-            </w:drawing>
-          </mc:Choice>
-          <mc:Fallback>
-            <w:pict>
-              <v:rect w14:anchorId="58A19E0C" id="Rectangle 247" o:spid="_x0000_s1026" style="position:absolute;margin-left:88.5pt;margin-top:10.55pt;width:242.25pt;height:401.25pt;z-index:251749376;visibility:visible;mso-wrap-style:square;mso-height-percent:0;mso-wrap-distance-left:9pt;mso-wrap-distance-top:0;mso-wrap-distance-right:9pt;mso-wrap-distance-bottom:0;mso-position-horizontal:absolute;mso-position-horizontal-relative:text;mso-position-vertical:absolute;mso-position-vertical-relative:text;mso-height-percent:0;mso-height-relative:margin;v-text-anchor:middle" o:gfxdata="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" fillcolor="window" strokecolor="#70ad47" strokeweight="1pt"/>
-            </w:pict>
-          </mc:Fallback>
-        </mc:AlternateContent>
-      </w:r>
     </w:p>
     <w:sectPr>
       <w:pgSz w:w="12240" w:h="15840"/>
@@ -9439,7 +7670,7 @@
 </file>
 
 <file path=word/styles.xml><?xml version="1.0" encoding="utf-8"?>
-<w:styles xmlns:mc="http://schemas.openxmlformats.org/markup-compatibility/2006" xmlns:r="http://schemas.openxmlformats.org/officeDocument/2006/relationships" xmlns:w="http://schemas.openxmlformats.org/wordprocessingml/2006/main" xmlns:w14="http://schemas.microsoft.com/office/word/2010/wordml" xmlns:w15="http://schemas.microsoft.com/office/word/2012/wordml" mc:Ignorable="w14 w15">
+<w:styles xmlns:mc="http://schemas.openxmlformats.org/markup-compatibility/2006" xmlns:r="http://schemas.openxmlformats.org/officeDocument/2006/relationships" xmlns:w="http://schemas.openxmlformats.org/wordprocessingml/2006/main" xmlns:w14="http://schemas.microsoft.com/office/word/2010/wordml" mc:Ignorable="w14">
   <w:docDefaults>
     <w:rPrDefault>
       <w:rPr>
@@ -9455,378 +7686,334 @@
       </w:pPr>
     </w:pPrDefault>
   </w:docDefaults>
-  <w:latentStyles w:defLockedState="0" w:defUIPriority="99" w:defSemiHidden="0" w:defUnhideWhenUsed="0" w:defQFormat="0" w:count="371">
-    <w:lsdException w:name="Normal" w:uiPriority="0" w:qFormat="1"/>
-    <w:lsdException w:name="heading 1" w:uiPriority="9" w:qFormat="1"/>
-    <w:lsdException w:name="heading 2" w:semiHidden="1" w:uiPriority="9" w:unhideWhenUsed="1" w:qFormat="1"/>
-    <w:lsdException w:name="heading 3" w:semiHidden="1" w:uiPriority="9" w:unhideWhenUsed="1" w:qFormat="1"/>
-    <w:lsdException w:name="heading 4" w:semiHidden="1" w:uiPriority="9" w:unhideWhenUsed="1" w:qFormat="1"/>
-    <w:lsdException w:name="heading 5" w:semiHidden="1" w:uiPriority="9" w:unhideWhenUsed="1" w:qFormat="1"/>
-    <w:lsdException w:name="heading 6" w:semiHidden="1" w:uiPriority="9" w:unhideWhenUsed="1" w:qFormat="1"/>
-    <w:lsdException w:name="heading 7" w:semiHidden="1" w:uiPriority="9" w:unhideWhenUsed="1" w:qFormat="1"/>
-    <w:lsdException w:name="heading 8" w:semiHidden="1" w:uiPriority="9" w:unhideWhenUsed="1" w:qFormat="1"/>
-    <w:lsdException w:name="heading 9" w:semiHidden="1" w:uiPriority="9" w:unhideWhenUsed="1" w:qFormat="1"/>
-    <w:lsdException w:name="index 1" w:semiHidden="1" w:unhideWhenUsed="1"/>
-    <w:lsdException w:name="index 2" w:semiHidden="1" w:unhideWhenUsed="1"/>
-    <w:lsdException w:name="index 3" w:semiHidden="1" w:unhideWhenUsed="1"/>
-    <w:lsdException w:name="index 4" w:semiHidden="1" w:unhideWhenUsed="1"/>
-    <w:lsdException w:name="index 5" w:semiHidden="1" w:unhideWhenUsed="1"/>
-    <w:lsdException w:name="index 6" w:semiHidden="1" w:unhideWhenUsed="1"/>
-    <w:lsdException w:name="index 7" w:semiHidden="1" w:unhideWhenUsed="1"/>
-    <w:lsdException w:name="index 8" w:semiHidden="1" w:unhideWhenUsed="1"/>
-    <w:lsdException w:name="index 9" w:semiHidden="1" w:unhideWhenUsed="1"/>
-    <w:lsdException w:name="toc 1" w:semiHidden="1" w:uiPriority="39" w:unhideWhenUsed="1"/>
-    <w:lsdException w:name="toc 2" w:semiHidden="1" w:uiPriority="39" w:unhideWhenUsed="1"/>
-    <w:lsdException w:name="toc 3" w:semiHidden="1" w:uiPriority="39" w:unhideWhenUsed="1"/>
-    <w:lsdException w:name="toc 4" w:semiHidden="1" w:uiPriority="39" w:unhideWhenUsed="1"/>
-    <w:lsdException w:name="toc 5" w:semiHidden="1" w:uiPriority="39" w:unhideWhenUsed="1"/>
-    <w:lsdException w:name="toc 6" w:semiHidden="1" w:uiPriority="39" w:unhideWhenUsed="1"/>
-    <w:lsdException w:name="toc 7" w:semiHidden="1" w:uiPriority="39" w:unhideWhenUsed="1"/>
-    <w:lsdException w:name="toc 8" w:semiHidden="1" w:uiPriority="39" w:unhideWhenUsed="1"/>
-    <w:lsdException w:name="toc 9" w:semiHidden="1" w:uiPriority="39" w:unhideWhenUsed="1"/>
-    <w:lsdException w:name="Normal Indent" w:semiHidden="1" w:unhideWhenUsed="1"/>
-    <w:lsdException w:name="footnote text" w:semiHidden="1" w:unhideWhenUsed="1"/>
-    <w:lsdException w:name="annotation text" w:semiHidden="1" w:unhideWhenUsed="1"/>
-    <w:lsdException w:name="header" w:semiHidden="1" w:unhideWhenUsed="1"/>
-    <w:lsdException w:name="footer" w:semiHidden="1" w:unhideWhenUsed="1"/>
-    <w:lsdException w:name="index heading" w:semiHidden="1" w:unhideWhenUsed="1"/>
-    <w:lsdException w:name="caption" w:semiHidden="1" w:uiPriority="35" w:unhideWhenUsed="1" w:qFormat="1"/>
-    <w:lsdException w:name="table of figures" w:semiHidden="1" w:unhideWhenUsed="1"/>
-    <w:lsdException w:name="envelope address" w:semiHidden="1" w:unhideWhenUsed="1"/>
-    <w:lsdException w:name="envelope return" w:semiHidden="1" w:unhideWhenUsed="1"/>
-    <w:lsdException w:name="footnote reference" w:semiHidden="1" w:unhideWhenUsed="1"/>
-    <w:lsdException w:name="annotation reference" w:semiHidden="1" w:unhideWhenUsed="1"/>
-    <w:lsdException w:name="line number" w:semiHidden="1" w:unhideWhenUsed="1"/>
-    <w:lsdException w:name="page number" w:semiHidden="1" w:unhideWhenUsed="1"/>
-    <w:lsdException w:name="endnote reference" w:semiHidden="1" w:unhideWhenUsed="1"/>
-    <w:lsdException w:name="endnote text" w:semiHidden="1" w:unhideWhenUsed="1"/>
-    <w:lsdException w:name="table of authorities" w:semiHidden="1" w:unhideWhenUsed="1"/>
-    <w:lsdException w:name="macro" w:semiHidden="1" w:unhideWhenUsed="1"/>
-    <w:lsdException w:name="toa heading" w:semiHidden="1" w:unhideWhenUsed="1"/>
-    <w:lsdException w:name="List" w:semiHidden="1" w:unhideWhenUsed="1"/>
-    <w:lsdException w:name="List Bullet" w:semiHidden="1" w:unhideWhenUsed="1"/>
-    <w:lsdException w:name="List Number" w:semiHidden="1" w:unhideWhenUsed="1"/>
-    <w:lsdException w:name="List 2" w:semiHidden="1" w:unhideWhenUsed="1"/>
-    <w:lsdException w:name="List 3" w:semiHidden="1" w:unhideWhenUsed="1"/>
-    <w:lsdException w:name="List 4" w:semiHidden="1" w:unhideWhenUsed="1"/>
-    <w:lsdException w:name="List 5" w:semiHidden="1" w:unhideWhenUsed="1"/>
-    <w:lsdException w:name="List Bullet 2" w:semiHidden="1" w:unhideWhenUsed="1"/>
-    <w:lsdException w:name="List Bullet 3" w:semiHidden="1" w:unhideWhenUsed="1"/>
-    <w:lsdException w:name="List Bullet 4" w:semiHidden="1" w:unhideWhenUsed="1"/>
-    <w:lsdException w:name="List Bullet 5" w:semiHidden="1" w:unhideWhenUsed="1"/>
-    <w:lsdException w:name="List Number 2" w:semiHidden="1" w:unhideWhenUsed="1"/>
-    <w:lsdException w:name="List Number 3" w:semiHidden="1" w:unhideWhenUsed="1"/>
-    <w:lsdException w:name="List Number 4" w:semiHidden="1" w:unhideWhenUsed="1"/>
-    <w:lsdException w:name="List Number 5" w:semiHidden="1" w:unhideWhenUsed="1"/>
-    <w:lsdException w:name="Title" w:uiPriority="10" w:qFormat="1"/>
-    <w:lsdException w:name="Closing" w:semiHidden="1" w:unhideWhenUsed="1"/>
-    <w:lsdException w:name="Signature" w:semiHidden="1" w:unhideWhenUsed="1"/>
-    <w:lsdException w:name="Default Paragraph Font" w:semiHidden="1" w:uiPriority="1" w:unhideWhenUsed="1"/>
-    <w:lsdException w:name="Body Text" w:semiHidden="1" w:unhideWhenUsed="1"/>
-    <w:lsdException w:name="Body Text Indent" w:semiHidden="1" w:unhideWhenUsed="1"/>
-    <w:lsdException w:name="List Continue" w:semiHidden="1" w:unhideWhenUsed="1"/>
-    <w:lsdException w:name="List Continue 2" w:semiHidden="1" w:unhideWhenUsed="1"/>
-    <w:lsdException w:name="List Continue 3" w:semiHidden="1" w:unhideWhenUsed="1"/>
-    <w:lsdException w:name="List Continue 4" w:semiHidden="1" w:unhideWhenUsed="1"/>
-    <w:lsdException w:name="List Continue 5" w:semiHidden="1" w:unhideWhenUsed="1"/>
-    <w:lsdException w:name="Message Header" w:semiHidden="1" w:unhideWhenUsed="1"/>
-    <w:lsdException w:name="Subtitle" w:uiPriority="11" w:qFormat="1"/>
-    <w:lsdException w:name="Salutation" w:semiHidden="1" w:unhideWhenUsed="1"/>
-    <w:lsdException w:name="Date" w:semiHidden="1" w:unhideWhenUsed="1"/>
-    <w:lsdException w:name="Body Text First Indent" w:semiHidden="1" w:unhideWhenUsed="1"/>
-    <w:lsdException w:name="Body Text First Indent 2" w:semiHidden="1" w:unhideWhenUsed="1"/>
-    <w:lsdException w:name="Note Heading" w:semiHidden="1" w:unhideWhenUsed="1"/>
-    <w:lsdException w:name="Body Text 2" w:semiHidden="1" w:unhideWhenUsed="1"/>
-    <w:lsdException w:name="Body Text 3" w:semiHidden="1" w:unhideWhenUsed="1"/>
-    <w:lsdException w:name="Body Text Indent 2" w:semiHidden="1" w:unhideWhenUsed="1"/>
-    <w:lsdException w:name="Body Text Indent 3" w:semiHidden="1" w:unhideWhenUsed="1"/>
-    <w:lsdException w:name="Block Text" w:semiHidden="1" w:unhideWhenUsed="1"/>
-    <w:lsdException w:name="Hyperlink" w:semiHidden="1" w:unhideWhenUsed="1"/>
-    <w:lsdException w:name="FollowedHyperlink" w:semiHidden="1" w:unhideWhenUsed="1"/>
-    <w:lsdException w:name="Strong" w:uiPriority="22" w:qFormat="1"/>
-    <w:lsdException w:name="Emphasis" w:uiPriority="20" w:qFormat="1"/>
-    <w:lsdException w:name="Document Map" w:semiHidden="1" w:unhideWhenUsed="1"/>
-    <w:lsdException w:name="Plain Text" w:semiHidden="1" w:unhideWhenUsed="1"/>
-    <w:lsdException w:name="E-mail Signature" w:semiHidden="1" w:unhideWhenUsed="1"/>
-    <w:lsdException w:name="HTML Top of Form" w:semiHidden="1" w:unhideWhenUsed="1"/>
-    <w:lsdException w:name="HTML Bottom of Form" w:semiHidden="1" w:unhideWhenUsed="1"/>
-    <w:lsdException w:name="Normal (Web)" w:semiHidden="1" w:unhideWhenUsed="1"/>
-    <w:lsdException w:name="HTML Acronym" w:semiHidden="1" w:unhideWhenUsed="1"/>
-    <w:lsdException w:name="HTML Address" w:semiHidden="1" w:unhideWhenUsed="1"/>
-    <w:lsdException w:name="HTML Cite" w:semiHidden="1" w:unhideWhenUsed="1"/>
-    <w:lsdException w:name="HTML Code" w:semiHidden="1" w:unhideWhenUsed="1"/>
-    <w:lsdException w:name="HTML Definition" w:semiHidden="1" w:unhideWhenUsed="1"/>
-    <w:lsdException w:name="HTML Keyboard" w:semiHidden="1" w:unhideWhenUsed="1"/>
-    <w:lsdException w:name="HTML Preformatted" w:semiHidden="1" w:unhideWhenUsed="1"/>
-    <w:lsdException w:name="HTML Sample" w:semiHidden="1" w:unhideWhenUsed="1"/>
-    <w:lsdException w:name="HTML Typewriter" w:semiHidden="1" w:unhideWhenUsed="1"/>
-    <w:lsdException w:name="HTML Variable" w:semiHidden="1" w:unhideWhenUsed="1"/>
-    <w:lsdException w:name="Normal Table" w:semiHidden="1" w:unhideWhenUsed="1"/>
-    <w:lsdException w:name="annotation subject" w:semiHidden="1" w:unhideWhenUsed="1"/>
-    <w:lsdException w:name="No List" w:semiHidden="1" w:unhideWhenUsed="1"/>
-    <w:lsdException w:name="Outline List 1" w:semiHidden="1" w:unhideWhenUsed="1"/>
-    <w:lsdException w:name="Outline List 2" w:semiHidden="1" w:unhideWhenUsed="1"/>
-    <w:lsdException w:name="Outline List 3" w:semiHidden="1" w:unhideWhenUsed="1"/>
-    <w:lsdException w:name="Table Simple 1" w:semiHidden="1" w:unhideWhenUsed="1"/>
-    <w:lsdException w:name="Table Simple 2" w:semiHidden="1" w:unhideWhenUsed="1"/>
-    <w:lsdException w:name="Table Simple 3" w:semiHidden="1" w:unhideWhenUsed="1"/>
-    <w:lsdException w:name="Table Classic 1" w:semiHidden="1" w:unhideWhenUsed="1"/>
-    <w:lsdException w:name="Table Classic 2" w:semiHidden="1" w:unhideWhenUsed="1"/>
-    <w:lsdException w:name="Table Classic 3" w:semiHidden="1" w:unhideWhenUsed="1"/>
-    <w:lsdException w:name="Table Classic 4" w:semiHidden="1" w:unhideWhenUsed="1"/>
-    <w:lsdException w:name="Table Colorful 1" w:semiHidden="1" w:unhideWhenUsed="1"/>
-    <w:lsdException w:name="Table Colorful 2" w:semiHidden="1" w:unhideWhenUsed="1"/>
-    <w:lsdException w:name="Table Colorful 3" w:semiHidden="1" w:unhideWhenUsed="1"/>
-    <w:lsdException w:name="Table Columns 1" w:semiHidden="1" w:unhideWhenUsed="1"/>
-    <w:lsdException w:name="Table Columns 2" w:semiHidden="1" w:unhideWhenUsed="1"/>
-    <w:lsdException w:name="Table Columns 3" w:semiHidden="1" w:unhideWhenUsed="1"/>
-    <w:lsdException w:name="Table Columns 4" w:semiHidden="1" w:unhideWhenUsed="1"/>
-    <w:lsdException w:name="Table Columns 5" w:semiHidden="1" w:unhideWhenUsed="1"/>
-    <w:lsdException w:name="Table Grid 1" w:semiHidden="1" w:unhideWhenUsed="1"/>
-    <w:lsdException w:name="Table Grid 2" w:semiHidden="1" w:unhideWhenUsed="1"/>
-    <w:lsdException w:name="Table Grid 3" w:semiHidden="1" w:unhideWhenUsed="1"/>
-    <w:lsdException w:name="Table Grid 4" w:semiHidden="1" w:unhideWhenUsed="1"/>
-    <w:lsdException w:name="Table Grid 5" w:semiHidden="1" w:unhideWhenUsed="1"/>
-    <w:lsdException w:name="Table Grid 6" w:semiHidden="1" w:unhideWhenUsed="1"/>
-    <w:lsdException w:name="Table Grid 7" w:semiHidden="1" w:unhideWhenUsed="1"/>
-    <w:lsdException w:name="Table Grid 8" w:semiHidden="1" w:unhideWhenUsed="1"/>
-    <w:lsdException w:name="Table List 1" w:semiHidden="1" w:unhideWhenUsed="1"/>
-    <w:lsdException w:name="Table List 2" w:semiHidden="1" w:unhideWhenUsed="1"/>
-    <w:lsdException w:name="Table List 3" w:semiHidden="1" w:unhideWhenUsed="1"/>
-    <w:lsdException w:name="Table List 4" w:semiHidden="1" w:unhideWhenUsed="1"/>
-    <w:lsdException w:name="Table List 5" w:semiHidden="1" w:unhideWhenUsed="1"/>
-    <w:lsdException w:name="Table List 6" w:semiHidden="1" w:unhideWhenUsed="1"/>
-    <w:lsdException w:name="Table List 7" w:semiHidden="1" w:unhideWhenUsed="1"/>
-    <w:lsdException w:name="Table List 8" w:semiHidden="1" w:unhideWhenUsed="1"/>
-    <w:lsdException w:name="Table 3D effects 1" w:semiHidden="1" w:unhideWhenUsed="1"/>
-    <w:lsdException w:name="Table 3D effects 2" w:semiHidden="1" w:unhideWhenUsed="1"/>
-    <w:lsdException w:name="Table 3D effects 3" w:semiHidden="1" w:unhideWhenUsed="1"/>
-    <w:lsdException w:name="Table Contemporary" w:semiHidden="1" w:unhideWhenUsed="1"/>
-    <w:lsdException w:name="Table Elegant" w:semiHidden="1" w:unhideWhenUsed="1"/>
-    <w:lsdException w:name="Table Professional" w:semiHidden="1" w:unhideWhenUsed="1"/>
-    <w:lsdException w:name="Table Subtle 1" w:semiHidden="1" w:unhideWhenUsed="1"/>
-    <w:lsdException w:name="Table Subtle 2" w:semiHidden="1" w:unhideWhenUsed="1"/>
-    <w:lsdException w:name="Table Web 1" w:semiHidden="1" w:unhideWhenUsed="1"/>
-    <w:lsdException w:name="Table Web 2" w:semiHidden="1" w:unhideWhenUsed="1"/>
-    <w:lsdException w:name="Table Web 3" w:semiHidden="1" w:unhideWhenUsed="1"/>
-    <w:lsdException w:name="Balloon Text" w:semiHidden="1" w:unhideWhenUsed="1"/>
-    <w:lsdException w:name="Table Grid" w:uiPriority="39"/>
-    <w:lsdException w:name="Table Theme" w:semiHidden="1" w:unhideWhenUsed="1"/>
-    <w:lsdException w:name="Placeholder Text" w:semiHidden="1"/>
-    <w:lsdException w:name="No Spacing" w:uiPriority="1" w:qFormat="1"/>
-    <w:lsdException w:name="Light Shading" w:uiPriority="60"/>
-    <w:lsdException w:name="Light List" w:uiPriority="61"/>
-    <w:lsdException w:name="Light Grid" w:uiPriority="62"/>
-    <w:lsdException w:name="Medium Shading 1" w:uiPriority="63"/>
-    <w:lsdException w:name="Medium Shading 2" w:uiPriority="64"/>
-    <w:lsdException w:name="Medium List 1" w:uiPriority="65"/>
-    <w:lsdException w:name="Medium List 2" w:uiPriority="66"/>
-    <w:lsdException w:name="Medium Grid 1" w:uiPriority="67"/>
-    <w:lsdException w:name="Medium Grid 2" w:uiPriority="68"/>
-    <w:lsdException w:name="Medium Grid 3" w:uiPriority="69"/>
-    <w:lsdException w:name="Dark List" w:uiPriority="70"/>
-    <w:lsdException w:name="Colorful Shading" w:uiPriority="71"/>
-    <w:lsdException w:name="Colorful List" w:uiPriority="72"/>
-    <w:lsdException w:name="Colorful Grid" w:uiPriority="73"/>
-    <w:lsdException w:name="Light Shading Accent 1" w:uiPriority="60"/>
-    <w:lsdException w:name="Light List Accent 1" w:uiPriority="61"/>
-    <w:lsdException w:name="Light Grid Accent 1" w:uiPriority="62"/>
-    <w:lsdException w:name="Medium Shading 1 Accent 1" w:uiPriority="63"/>
-    <w:lsdException w:name="Medium Shading 2 Accent 1" w:uiPriority="64"/>
-    <w:lsdException w:name="Medium List 1 Accent 1" w:uiPriority="65"/>
-    <w:lsdException w:name="Revision" w:semiHidden="1"/>
-    <w:lsdException w:name="List Paragraph" w:uiPriority="34" w:qFormat="1"/>
-    <w:lsdException w:name="Quote" w:uiPriority="29" w:qFormat="1"/>
-    <w:lsdException w:name="Intense Quote" w:uiPriority="30" w:qFormat="1"/>
-    <w:lsdException w:name="Medium List 2 Accent 1" w:uiPriority="66"/>
-    <w:lsdException w:name="Medium Grid 1 Accent 1" w:uiPriority="67"/>
-    <w:lsdException w:name="Medium Grid 2 Accent 1" w:uiPriority="68"/>
-    <w:lsdException w:name="Medium Grid 3 Accent 1" w:uiPriority="69"/>
-    <w:lsdException w:name="Dark List Accent 1" w:uiPriority="70"/>
-    <w:lsdException w:name="Colorful Shading Accent 1" w:uiPriority="71"/>
-    <w:lsdException w:name="Colorful List Accent 1" w:uiPriority="72"/>
-    <w:lsdException w:name="Colorful Grid Accent 1" w:uiPriority="73"/>
-    <w:lsdException w:name="Light Shading Accent 2" w:uiPriority="60"/>
-    <w:lsdException w:name="Light List Accent 2" w:uiPriority="61"/>
-    <w:lsdException w:name="Light Grid Accent 2" w:uiPriority="62"/>
-    <w:lsdException w:name="Medium Shading 1 Accent 2" w:uiPriority="63"/>
-    <w:lsdException w:name="Medium Shading 2 Accent 2" w:uiPriority="64"/>
-    <w:lsdException w:name="Medium List 1 Accent 2" w:uiPriority="65"/>
-    <w:lsdException w:name="Medium List 2 Accent 2" w:uiPriority="66"/>
-    <w:lsdException w:name="Medium Grid 1 Accent 2" w:uiPriority="67"/>
-    <w:lsdException w:name="Medium Grid 2 Accent 2" w:uiPriority="68"/>
-    <w:lsdException w:name="Medium Grid 3 Accent 2" w:uiPriority="69"/>
-    <w:lsdException w:name="Dark List Accent 2" w:uiPriority="70"/>
-    <w:lsdException w:name="Colorful Shading Accent 2" w:uiPriority="71"/>
-    <w:lsdException w:name="Colorful List Accent 2" w:uiPriority="72"/>
-    <w:lsdException w:name="Colorful Grid Accent 2" w:uiPriority="73"/>
-    <w:lsdException w:name="Light Shading Accent 3" w:uiPriority="60"/>
-    <w:lsdException w:name="Light List Accent 3" w:uiPriority="61"/>
-    <w:lsdException w:name="Light Grid Accent 3" w:uiPriority="62"/>
-    <w:lsdException w:name="Medium Shading 1 Accent 3" w:uiPriority="63"/>
-    <w:lsdException w:name="Medium Shading 2 Accent 3" w:uiPriority="64"/>
-    <w:lsdException w:name="Medium List 1 Accent 3" w:uiPriority="65"/>
-    <w:lsdException w:name="Medium List 2 Accent 3" w:uiPriority="66"/>
-    <w:lsdException w:name="Medium Grid 1 Accent 3" w:uiPriority="67"/>
-    <w:lsdException w:name="Medium Grid 2 Accent 3" w:uiPriority="68"/>
-    <w:lsdException w:name="Medium Grid 3 Accent 3" w:uiPriority="69"/>
-    <w:lsdException w:name="Dark List Accent 3" w:uiPriority="70"/>
-    <w:lsdException w:name="Colorful Shading Accent 3" w:uiPriority="71"/>
-    <w:lsdException w:name="Colorful List Accent 3" w:uiPriority="72"/>
-    <w:lsdException w:name="Colorful Grid Accent 3" w:uiPriority="73"/>
-    <w:lsdException w:name="Light Shading Accent 4" w:uiPriority="60"/>
-    <w:lsdException w:name="Light List Accent 4" w:uiPriority="61"/>
-    <w:lsdException w:name="Light Grid Accent 4" w:uiPriority="62"/>
-    <w:lsdException w:name="Medium Shading 1 Accent 4" w:uiPriority="63"/>
-    <w:lsdException w:name="Medium Shading 2 Accent 4" w:uiPriority="64"/>
-    <w:lsdException w:name="Medium List 1 Accent 4" w:uiPriority="65"/>
-    <w:lsdException w:name="Medium List 2 Accent 4" w:uiPriority="66"/>
-    <w:lsdException w:name="Medium Grid 1 Accent 4" w:uiPriority="67"/>
-    <w:lsdException w:name="Medium Grid 2 Accent 4" w:uiPriority="68"/>
-    <w:lsdException w:name="Medium Grid 3 Accent 4" w:uiPriority="69"/>
-    <w:lsdException w:name="Dark List Accent 4" w:uiPriority="70"/>
-    <w:lsdException w:name="Colorful Shading Accent 4" w:uiPriority="71"/>
-    <w:lsdException w:name="Colorful List Accent 4" w:uiPriority="72"/>
-    <w:lsdException w:name="Colorful Grid Accent 4" w:uiPriority="73"/>
-    <w:lsdException w:name="Light Shading Accent 5" w:uiPriority="60"/>
-    <w:lsdException w:name="Light List Accent 5" w:uiPriority="61"/>
-    <w:lsdException w:name="Light Grid Accent 5" w:uiPriority="62"/>
-    <w:lsdException w:name="Medium Shading 1 Accent 5" w:uiPriority="63"/>
-    <w:lsdException w:name="Medium Shading 2 Accent 5" w:uiPriority="64"/>
-    <w:lsdException w:name="Medium List 1 Accent 5" w:uiPriority="65"/>
-    <w:lsdException w:name="Medium List 2 Accent 5" w:uiPriority="66"/>
-    <w:lsdException w:name="Medium Grid 1 Accent 5" w:uiPriority="67"/>
-    <w:lsdException w:name="Medium Grid 2 Accent 5" w:uiPriority="68"/>
-    <w:lsdException w:name="Medium Grid 3 Accent 5" w:uiPriority="69"/>
-    <w:lsdException w:name="Dark List Accent 5" w:uiPriority="70"/>
-    <w:lsdException w:name="Colorful Shading Accent 5" w:uiPriority="71"/>
-    <w:lsdException w:name="Colorful List Accent 5" w:uiPriority="72"/>
-    <w:lsdException w:name="Colorful Grid Accent 5" w:uiPriority="73"/>
-    <w:lsdException w:name="Light Shading Accent 6" w:uiPriority="60"/>
-    <w:lsdException w:name="Light List Accent 6" w:uiPriority="61"/>
-    <w:lsdException w:name="Light Grid Accent 6" w:uiPriority="62"/>
-    <w:lsdException w:name="Medium Shading 1 Accent 6" w:uiPriority="63"/>
-    <w:lsdException w:name="Medium Shading 2 Accent 6" w:uiPriority="64"/>
-    <w:lsdException w:name="Medium List 1 Accent 6" w:uiPriority="65"/>
-    <w:lsdException w:name="Medium List 2 Accent 6" w:uiPriority="66"/>
-    <w:lsdException w:name="Medium Grid 1 Accent 6" w:uiPriority="67"/>
-    <w:lsdException w:name="Medium Grid 2 Accent 6" w:uiPriority="68"/>
-    <w:lsdException w:name="Medium Grid 3 Accent 6" w:uiPriority="69"/>
-    <w:lsdException w:name="Dark List Accent 6" w:uiPriority="70"/>
-    <w:lsdException w:name="Colorful Shading Accent 6" w:uiPriority="71"/>
-    <w:lsdException w:name="Colorful List Accent 6" w:uiPriority="72"/>
-    <w:lsdException w:name="Colorful Grid Accent 6" w:uiPriority="73"/>
-    <w:lsdException w:name="Subtle Emphasis" w:uiPriority="19" w:qFormat="1"/>
-    <w:lsdException w:name="Intense Emphasis" w:uiPriority="21" w:qFormat="1"/>
-    <w:lsdException w:name="Subtle Reference" w:uiPriority="31" w:qFormat="1"/>
-    <w:lsdException w:name="Intense Reference" w:uiPriority="32" w:qFormat="1"/>
-    <w:lsdException w:name="Book Title" w:uiPriority="33" w:qFormat="1"/>
-    <w:lsdException w:name="Bibliography" w:semiHidden="1" w:uiPriority="37" w:unhideWhenUsed="1"/>
-    <w:lsdException w:name="TOC Heading" w:semiHidden="1" w:uiPriority="39" w:unhideWhenUsed="1" w:qFormat="1"/>
-    <w:lsdException w:name="Plain Table 1" w:uiPriority="41"/>
-    <w:lsdException w:name="Plain Table 2" w:uiPriority="42"/>
-    <w:lsdException w:name="Plain Table 3" w:uiPriority="43"/>
-    <w:lsdException w:name="Plain Table 4" w:uiPriority="44"/>
-    <w:lsdException w:name="Plain Table 5" w:uiPriority="45"/>
-    <w:lsdException w:name="Grid Table Light" w:uiPriority="40"/>
-    <w:lsdException w:name="Grid Table 1 Light" w:uiPriority="46"/>
-    <w:lsdException w:name="Grid Table 2" w:uiPriority="47"/>
-    <w:lsdException w:name="Grid Table 3" w:uiPriority="48"/>
-    <w:lsdException w:name="Grid Table 4" w:uiPriority="49"/>
-    <w:lsdException w:name="Grid Table 5 Dark" w:uiPriority="50"/>
-    <w:lsdException w:name="Grid Table 6 Colorful" w:uiPriority="51"/>
-    <w:lsdException w:name="Grid Table 7 Colorful" w:uiPriority="52"/>
-    <w:lsdException w:name="Grid Table 1 Light Accent 1" w:uiPriority="46"/>
-    <w:lsdException w:name="Grid Table 2 Accent 1" w:uiPriority="47"/>
-    <w:lsdException w:name="Grid Table 3 Accent 1" w:uiPriority="48"/>
-    <w:lsdException w:name="Grid Table 4 Accent 1" w:uiPriority="49"/>
-    <w:lsdException w:name="Grid Table 5 Dark Accent 1" w:uiPriority="50"/>
-    <w:lsdException w:name="Grid Table 6 Colorful Accent 1" w:uiPriority="51"/>
-    <w:lsdException w:name="Grid Table 7 Colorful Accent 1" w:uiPriority="52"/>
-    <w:lsdException w:name="Grid Table 1 Light Accent 2" w:uiPriority="46"/>
-    <w:lsdException w:name="Grid Table 2 Accent 2" w:uiPriority="47"/>
-    <w:lsdException w:name="Grid Table 3 Accent 2" w:uiPriority="48"/>
-    <w:lsdException w:name="Grid Table 4 Accent 2" w:uiPriority="49"/>
-    <w:lsdException w:name="Grid Table 5 Dark Accent 2" w:uiPriority="50"/>
-    <w:lsdException w:name="Grid Table 6 Colorful Accent 2" w:uiPriority="51"/>
-    <w:lsdException w:name="Grid Table 7 Colorful Accent 2" w:uiPriority="52"/>
-    <w:lsdException w:name="Grid Table 1 Light Accent 3" w:uiPriority="46"/>
-    <w:lsdException w:name="Grid Table 2 Accent 3" w:uiPriority="47"/>
-    <w:lsdException w:name="Grid Table 3 Accent 3" w:uiPriority="48"/>
-    <w:lsdException w:name="Grid Table 4 Accent 3" w:uiPriority="49"/>
-    <w:lsdException w:name="Grid Table 5 Dark Accent 3" w:uiPriority="50"/>
-    <w:lsdException w:name="Grid Table 6 Colorful Accent 3" w:uiPriority="51"/>
-    <w:lsdException w:name="Grid Table 7 Colorful Accent 3" w:uiPriority="52"/>
-    <w:lsdException w:name="Grid Table 1 Light Accent 4" w:uiPriority="46"/>
-    <w:lsdException w:name="Grid Table 2 Accent 4" w:uiPriority="47"/>
-    <w:lsdException w:name="Grid Table 3 Accent 4" w:uiPriority="48"/>
-    <w:lsdException w:name="Grid Table 4 Accent 4" w:uiPriority="49"/>
-    <w:lsdException w:name="Grid Table 5 Dark Accent 4" w:uiPriority="50"/>
-    <w:lsdException w:name="Grid Table 6 Colorful Accent 4" w:uiPriority="51"/>
-    <w:lsdException w:name="Grid Table 7 Colorful Accent 4" w:uiPriority="52"/>
-    <w:lsdException w:name="Grid Table 1 Light Accent 5" w:uiPriority="46"/>
-    <w:lsdException w:name="Grid Table 2 Accent 5" w:uiPriority="47"/>
-    <w:lsdException w:name="Grid Table 3 Accent 5" w:uiPriority="48"/>
-    <w:lsdException w:name="Grid Table 4 Accent 5" w:uiPriority="49"/>
-    <w:lsdException w:name="Grid Table 5 Dark Accent 5" w:uiPriority="50"/>
-    <w:lsdException w:name="Grid Table 6 Colorful Accent 5" w:uiPriority="51"/>
-    <w:lsdException w:name="Grid Table 7 Colorful Accent 5" w:uiPriority="52"/>
-    <w:lsdException w:name="Grid Table 1 Light Accent 6" w:uiPriority="46"/>
-    <w:lsdException w:name="Grid Table 2 Accent 6" w:uiPriority="47"/>
-    <w:lsdException w:name="Grid Table 3 Accent 6" w:uiPriority="48"/>
-    <w:lsdException w:name="Grid Table 4 Accent 6" w:uiPriority="49"/>
-    <w:lsdException w:name="Grid Table 5 Dark Accent 6" w:uiPriority="50"/>
-    <w:lsdException w:name="Grid Table 6 Colorful Accent 6" w:uiPriority="51"/>
-    <w:lsdException w:name="Grid Table 7 Colorful Accent 6" w:uiPriority="52"/>
-    <w:lsdException w:name="List Table 1 Light" w:uiPriority="46"/>
-    <w:lsdException w:name="List Table 2" w:uiPriority="47"/>
-    <w:lsdException w:name="List Table 3" w:uiPriority="48"/>
-    <w:lsdException w:name="List Table 4" w:uiPriority="49"/>
-    <w:lsdException w:name="List Table 5 Dark" w:uiPriority="50"/>
-    <w:lsdException w:name="List Table 6 Colorful" w:uiPriority="51"/>
-    <w:lsdException w:name="List Table 7 Colorful" w:uiPriority="52"/>
-    <w:lsdException w:name="List Table 1 Light Accent 1" w:uiPriority="46"/>
-    <w:lsdException w:name="List Table 2 Accent 1" w:uiPriority="47"/>
-    <w:lsdException w:name="List Table 3 Accent 1" w:uiPriority="48"/>
-    <w:lsdException w:name="List Table 4 Accent 1" w:uiPriority="49"/>
-    <w:lsdException w:name="List Table 5 Dark Accent 1" w:uiPriority="50"/>
-    <w:lsdException w:name="List Table 6 Colorful Accent 1" w:uiPriority="51"/>
-    <w:lsdException w:name="List Table 7 Colorful Accent 1" w:uiPriority="52"/>
-    <w:lsdException w:name="List Table 1 Light Accent 2" w:uiPriority="46"/>
-    <w:lsdException w:name="List Table 2 Accent 2" w:uiPriority="47"/>
-    <w:lsdException w:name="List Table 3 Accent 2" w:uiPriority="48"/>
-    <w:lsdException w:name="List Table 4 Accent 2" w:uiPriority="49"/>
-    <w:lsdException w:name="List Table 5 Dark Accent 2" w:uiPriority="50"/>
-    <w:lsdException w:name="List Table 6 Colorful Accent 2" w:uiPriority="51"/>
-    <w:lsdException w:name="List Table 7 Colorful Accent 2" w:uiPriority="52"/>
-    <w:lsdException w:name="List Table 1 Light Accent 3" w:uiPriority="46"/>
-    <w:lsdException w:name="List Table 2 Accent 3" w:uiPriority="47"/>
-    <w:lsdException w:name="List Table 3 Accent 3" w:uiPriority="48"/>
-    <w:lsdException w:name="List Table 4 Accent 3" w:uiPriority="49"/>
-    <w:lsdException w:name="List Table 5 Dark Accent 3" w:uiPriority="50"/>
-    <w:lsdException w:name="List Table 6 Colorful Accent 3" w:uiPriority="51"/>
-    <w:lsdException w:name="List Table 7 Colorful Accent 3" w:uiPriority="52"/>
-    <w:lsdException w:name="List Table 1 Light Accent 4" w:uiPriority="46"/>
-    <w:lsdException w:name="List Table 2 Accent 4" w:uiPriority="47"/>
-    <w:lsdException w:name="List Table 3 Accent 4" w:uiPriority="48"/>
-    <w:lsdException w:name="List Table 4 Accent 4" w:uiPriority="49"/>
-    <w:lsdException w:name="List Table 5 Dark Accent 4" w:uiPriority="50"/>
-    <w:lsdException w:name="List Table 6 Colorful Accent 4" w:uiPriority="51"/>
-    <w:lsdException w:name="List Table 7 Colorful Accent 4" w:uiPriority="52"/>
-    <w:lsdException w:name="List Table 1 Light Accent 5" w:uiPriority="46"/>
-    <w:lsdException w:name="List Table 2 Accent 5" w:uiPriority="47"/>
-    <w:lsdException w:name="List Table 3 Accent 5" w:uiPriority="48"/>
-    <w:lsdException w:name="List Table 4 Accent 5" w:uiPriority="49"/>
-    <w:lsdException w:name="List Table 5 Dark Accent 5" w:uiPriority="50"/>
-    <w:lsdException w:name="List Table 6 Colorful Accent 5" w:uiPriority="51"/>
-    <w:lsdException w:name="List Table 7 Colorful Accent 5" w:uiPriority="52"/>
-    <w:lsdException w:name="List Table 1 Light Accent 6" w:uiPriority="46"/>
-    <w:lsdException w:name="List Table 2 Accent 6" w:uiPriority="47"/>
-    <w:lsdException w:name="List Table 3 Accent 6" w:uiPriority="48"/>
-    <w:lsdException w:name="List Table 4 Accent 6" w:uiPriority="49"/>
-    <w:lsdException w:name="List Table 5 Dark Accent 6" w:uiPriority="50"/>
-    <w:lsdException w:name="List Table 6 Colorful Accent 6" w:uiPriority="51"/>
-    <w:lsdException w:name="List Table 7 Colorful Accent 6" w:uiPriority="52"/>
+  <w:latentStyles w:defLockedState="0" w:defUIPriority="99" w:defSemiHidden="1" w:defUnhideWhenUsed="1" w:defQFormat="0" w:count="267">
+    <w:lsdException w:name="Normal" w:semiHidden="0" w:uiPriority="0" w:unhideWhenUsed="0" w:qFormat="1"/>
+    <w:lsdException w:name="heading 1" w:semiHidden="0" w:uiPriority="9" w:unhideWhenUsed="0" w:qFormat="1"/>
+    <w:lsdException w:name="heading 2" w:uiPriority="9" w:qFormat="1"/>
+    <w:lsdException w:name="heading 3" w:uiPriority="9" w:qFormat="1"/>
+    <w:lsdException w:name="heading 4" w:uiPriority="9" w:qFormat="1"/>
+    <w:lsdException w:name="heading 5" w:uiPriority="9" w:qFormat="1"/>
+    <w:lsdException w:name="heading 6" w:uiPriority="9" w:qFormat="1"/>
+    <w:lsdException w:name="heading 7" w:uiPriority="9" w:qFormat="1"/>
+    <w:lsdException w:name="heading 8" w:uiPriority="9" w:qFormat="1"/>
+    <w:lsdException w:name="heading 9" w:uiPriority="9" w:qFormat="1"/>
+    <w:lsdException w:name="toc 1" w:uiPriority="39"/>
+    <w:lsdException w:name="toc 2" w:uiPriority="39"/>
+    <w:lsdException w:name="toc 3" w:uiPriority="39"/>
+    <w:lsdException w:name="toc 4" w:uiPriority="39"/>
+    <w:lsdException w:name="toc 5" w:uiPriority="39"/>
+    <w:lsdException w:name="toc 6" w:uiPriority="39"/>
+    <w:lsdException w:name="toc 7" w:uiPriority="39"/>
+    <w:lsdException w:name="toc 8" w:uiPriority="39"/>
+    <w:lsdException w:name="toc 9" w:uiPriority="39"/>
+    <w:lsdException w:name="caption" w:uiPriority="35" w:qFormat="1"/>
+    <w:lsdException w:name="Title" w:semiHidden="0" w:uiPriority="10" w:unhideWhenUsed="0" w:qFormat="1"/>
+    <w:lsdException w:name="Default Paragraph Font" w:uiPriority="1"/>
+    <w:lsdException w:name="Subtitle" w:semiHidden="0" w:uiPriority="11" w:unhideWhenUsed="0" w:qFormat="1"/>
+    <w:lsdException w:name="Strong" w:semiHidden="0" w:uiPriority="22" w:unhideWhenUsed="0" w:qFormat="1"/>
+    <w:lsdException w:name="Emphasis" w:semiHidden="0" w:uiPriority="20" w:unhideWhenUsed="0" w:qFormat="1"/>
+    <w:lsdException w:name="Table Grid" w:semiHidden="0" w:uiPriority="39" w:unhideWhenUsed="0"/>
+    <w:lsdException w:name="Placeholder Text" w:unhideWhenUsed="0"/>
+    <w:lsdException w:name="No Spacing" w:semiHidden="0" w:uiPriority="1" w:unhideWhenUsed="0" w:qFormat="1"/>
+    <w:lsdException w:name="Light Shading" w:semiHidden="0" w:uiPriority="60" w:unhideWhenUsed="0"/>
+    <w:lsdException w:name="Light List" w:semiHidden="0" w:uiPriority="61" w:unhideWhenUsed="0"/>
+    <w:lsdException w:name="Light Grid" w:semiHidden="0" w:uiPriority="62" w:unhideWhenUsed="0"/>
+    <w:lsdException w:name="Medium Shading 1" w:semiHidden="0" w:uiPriority="63" w:unhideWhenUsed="0"/>
+    <w:lsdException w:name="Medium Shading 2" w:semiHidden="0" w:uiPriority="64" w:unhideWhenUsed="0"/>
+    <w:lsdException w:name="Medium List 1" w:semiHidden="0" w:uiPriority="65" w:unhideWhenUsed="0"/>
+    <w:lsdException w:name="Medium List 2" w:semiHidden="0" w:uiPriority="66" w:unhideWhenUsed="0"/>
+    <w:lsdException w:name="Medium Grid 1" w:semiHidden="0" w:uiPriority="67" w:unhideWhenUsed="0"/>
+    <w:lsdException w:name="Medium Grid 2" w:semiHidden="0" w:uiPriority="68" w:unhideWhenUsed="0"/>
+    <w:lsdException w:name="Medium Grid 3" w:semiHidden="0" w:uiPriority="69" w:unhideWhenUsed="0"/>
+    <w:lsdException w:name="Dark List" w:semiHidden="0" w:uiPriority="70" w:unhideWhenUsed="0"/>
+    <w:lsdException w:name="Colorful Shading" w:semiHidden="0" w:uiPriority="71" w:unhideWhenUsed="0"/>
+    <w:lsdException w:name="Colorful List" w:semiHidden="0" w:uiPriority="72" w:unhideWhenUsed="0"/>
+    <w:lsdException w:name="Colorful Grid" w:semiHidden="0" w:uiPriority="73" w:unhideWhenUsed="0"/>
+    <w:lsdException w:name="Light Shading Accent 1" w:semiHidden="0" w:uiPriority="60" w:unhideWhenUsed="0"/>
+    <w:lsdException w:name="Light List Accent 1" w:semiHidden="0" w:uiPriority="61" w:unhideWhenUsed="0"/>
+    <w:lsdException w:name="Light Grid Accent 1" w:semiHidden="0" w:uiPriority="62" w:unhideWhenUsed="0"/>
+    <w:lsdException w:name="Medium Shading 1 Accent 1" w:semiHidden="0" w:uiPriority="63" w:unhideWhenUsed="0"/>
+    <w:lsdException w:name="Medium Shading 2 Accent 1" w:semiHidden="0" w:uiPriority="64" w:unhideWhenUsed="0"/>
+    <w:lsdException w:name="Medium List 1 Accent 1" w:semiHidden="0" w:uiPriority="65" w:unhideWhenUsed="0"/>
+    <w:lsdException w:name="Revision" w:unhideWhenUsed="0"/>
+    <w:lsdException w:name="List Paragraph" w:semiHidden="0" w:uiPriority="34" w:unhideWhenUsed="0" w:qFormat="1"/>
+    <w:lsdException w:name="Quote" w:semiHidden="0" w:uiPriority="29" w:unhideWhenUsed="0" w:qFormat="1"/>
+    <w:lsdException w:name="Intense Quote" w:semiHidden="0" w:uiPriority="30" w:unhideWhenUsed="0" w:qFormat="1"/>
+    <w:lsdException w:name="Medium List 2 Accent 1" w:semiHidden="0" w:uiPriority="66" w:unhideWhenUsed="0"/>
+    <w:lsdException w:name="Medium Grid 1 Accent 1" w:semiHidden="0" w:uiPriority="67" w:unhideWhenUsed="0"/>
+    <w:lsdException w:name="Medium Grid 2 Accent 1" w:semiHidden="0" w:uiPriority="68" w:unhideWhenUsed="0"/>
+    <w:lsdException w:name="Medium Grid 3 Accent 1" w:semiHidden="0" w:uiPriority="69" w:unhideWhenUsed="0"/>
+    <w:lsdException w:name="Dark List Accent 1" w:semiHidden="0" w:uiPriority="70" w:unhideWhenUsed="0"/>
+    <w:lsdException w:name="Colorful Shading Accent 1" w:semiHidden="0" w:uiPriority="71" w:unhideWhenUsed="0"/>
+    <w:lsdException w:name="Colorful List Accent 1" w:semiHidden="0" w:uiPriority="72" w:unhideWhenUsed="0"/>
+    <w:lsdException w:name="Colorful Grid Accent 1" w:semiHidden="0" w:uiPriority="73" w:unhideWhenUsed="0"/>
+    <w:lsdException w:name="Light Shading Accent 2" w:semiHidden="0" w:uiPriority="60" w:unhideWhenUsed="0"/>
+    <w:lsdException w:name="Light List Accent 2" w:semiHidden="0" w:uiPriority="61" w:unhideWhenUsed="0"/>
+    <w:lsdException w:name="Light Grid Accent 2" w:semiHidden="0" w:uiPriority="62" w:unhideWhenUsed="0"/>
+    <w:lsdException w:name="Medium Shading 1 Accent 2" w:semiHidden="0" w:uiPriority="63" w:unhideWhenUsed="0"/>
+    <w:lsdException w:name="Medium Shading 2 Accent 2" w:semiHidden="0" w:uiPriority="64" w:unhideWhenUsed="0"/>
+    <w:lsdException w:name="Medium List 1 Accent 2" w:semiHidden="0" w:uiPriority="65" w:unhideWhenUsed="0"/>
+    <w:lsdException w:name="Medium List 2 Accent 2" w:semiHidden="0" w:uiPriority="66" w:unhideWhenUsed="0"/>
+    <w:lsdException w:name="Medium Grid 1 Accent 2" w:semiHidden="0" w:uiPriority="67" w:unhideWhenUsed="0"/>
+    <w:lsdException w:name="Medium Grid 2 Accent 2" w:semiHidden="0" w:uiPriority="68" w:unhideWhenUsed="0"/>
+    <w:lsdException w:name="Medium Grid 3 Accent 2" w:semiHidden="0" w:uiPriority="69" w:unhideWhenUsed="0"/>
+    <w:lsdException w:name="Dark List Accent 2" w:semiHidden="0" w:uiPriority="70" w:unhideWhenUsed="0"/>
+    <w:lsdException w:name="Colorful Shading Accent 2" w:semiHidden="0" w:uiPriority="71" w:unhideWhenUsed="0"/>
+    <w:lsdException w:name="Colorful List Accent 2" w:semiHidden="0" w:uiPriority="72" w:unhideWhenUsed="0"/>
+    <w:lsdException w:name="Colorful Grid Accent 2" w:semiHidden="0" w:uiPriority="73" w:unhideWhenUsed="0"/>
+    <w:lsdException w:name="Light Shading Accent 3" w:semiHidden="0" w:uiPriority="60" w:unhideWhenUsed="0"/>
+    <w:lsdException w:name="Light List Accent 3" w:semiHidden="0" w:uiPriority="61" w:unhideWhenUsed="0"/>
+    <w:lsdException w:name="Light Grid Accent 3" w:semiHidden="0" w:uiPriority="62" w:unhideWhenUsed="0"/>
+    <w:lsdException w:name="Medium Shading 1 Accent 3" w:semiHidden="0" w:uiPriority="63" w:unhideWhenUsed="0"/>
+    <w:lsdException w:name="Medium Shading 2 Accent 3" w:semiHidden="0" w:uiPriority="64" w:unhideWhenUsed="0"/>
+    <w:lsdException w:name="Medium List 1 Accent 3" w:semiHidden="0" w:uiPriority="65" w:unhideWhenUsed="0"/>
+    <w:lsdException w:name="Medium List 2 Accent 3" w:semiHidden="0" w:uiPriority="66" w:unhideWhenUsed="0"/>
+    <w:lsdException w:name="Medium Grid 1 Accent 3" w:semiHidden="0" w:uiPriority="67" w:unhideWhenUsed="0"/>
+    <w:lsdException w:name="Medium Grid 2 Accent 3" w:semiHidden="0" w:uiPriority="68" w:unhideWhenUsed="0"/>
+    <w:lsdException w:name="Medium Grid 3 Accent 3" w:semiHidden="0" w:uiPriority="69" w:unhideWhenUsed="0"/>
+    <w:lsdException w:name="Dark List Accent 3" w:semiHidden="0" w:uiPriority="70" w:unhideWhenUsed="0"/>
+    <w:lsdException w:name="Colorful Shading Accent 3" w:semiHidden="0" w:uiPriority="71" w:unhideWhenUsed="0"/>
+    <w:lsdException w:name="Colorful List Accent 3" w:semiHidden="0" w:uiPriority="72" w:unhideWhenUsed="0"/>
+    <w:lsdException w:name="Colorful Grid Accent 3" w:semiHidden="0" w:uiPriority="73" w:unhideWhenUsed="0"/>
+    <w:lsdException w:name="Light Shading Accent 4" w:semiHidden="0" w:uiPriority="60" w:unhideWhenUsed="0"/>
+    <w:lsdException w:name="Light List Accent 4" w:semiHidden="0" w:uiPriority="61" w:unhideWhenUsed="0"/>
+    <w:lsdException w:name="Light Grid Accent 4" w:semiHidden="0" w:uiPriority="62" w:unhideWhenUsed="0"/>
+    <w:lsdException w:name="Medium Shading 1 Accent 4" w:semiHidden="0" w:uiPriority="63" w:unhideWhenUsed="0"/>
+    <w:lsdException w:name="Medium Shading 2 Accent 4" w:semiHidden="0" w:uiPriority="64" w:unhideWhenUsed="0"/>
+    <w:lsdException w:name="Medium List 1 Accent 4" w:semiHidden="0" w:uiPriority="65" w:unhideWhenUsed="0"/>
+    <w:lsdException w:name="Medium List 2 Accent 4" w:semiHidden="0" w:uiPriority="66" w:unhideWhenUsed="0"/>
+    <w:lsdException w:name="Medium Grid 1 Accent 4" w:semiHidden="0" w:uiPriority="67" w:unhideWhenUsed="0"/>
+    <w:lsdException w:name="Medium Grid 2 Accent 4" w:semiHidden="0" w:uiPriority="68" w:unhideWhenUsed="0"/>
+    <w:lsdException w:name="Medium Grid 3 Accent 4" w:semiHidden="0" w:uiPriority="69" w:unhideWhenUsed="0"/>
+    <w:lsdException w:name="Dark List Accent 4" w:semiHidden="0" w:uiPriority="70" w:unhideWhenUsed="0"/>
+    <w:lsdException w:name="Colorful Shading Accent 4" w:semiHidden="0" w:uiPriority="71" w:unhideWhenUsed="0"/>
+    <w:lsdException w:name="Colorful List Accent 4" w:semiHidden="0" w:uiPriority="72" w:unhideWhenUsed="0"/>
+    <w:lsdException w:name="Colorful Grid Accent 4" w:semiHidden="0" w:uiPriority="73" w:unhideWhenUsed="0"/>
+    <w:lsdException w:name="Light Shading Accent 5" w:semiHidden="0" w:uiPriority="60" w:unhideWhenUsed="0"/>
+    <w:lsdException w:name="Light List Accent 5" w:semiHidden="0" w:uiPriority="61" w:unhideWhenUsed="0"/>
+    <w:lsdException w:name="Light Grid Accent 5" w:semiHidden="0" w:uiPriority="62" w:unhideWhenUsed="0"/>
+    <w:lsdException w:name="Medium Shading 1 Accent 5" w:semiHidden="0" w:uiPriority="63" w:unhideWhenUsed="0"/>
+    <w:lsdException w:name="Medium Shading 2 Accent 5" w:semiHidden="0" w:uiPriority="64" w:unhideWhenUsed="0"/>
+    <w:lsdException w:name="Medium List 1 Accent 5" w:semiHidden="0" w:uiPriority="65" w:unhideWhenUsed="0"/>
+    <w:lsdException w:name="Medium List 2 Accent 5" w:semiHidden="0" w:uiPriority="66" w:unhideWhenUsed="0"/>
+    <w:lsdException w:name="Medium Grid 1 Accent 5" w:semiHidden="0" w:uiPriority="67" w:unhideWhenUsed="0"/>
+    <w:lsdException w:name="Medium Grid 2 Accent 5" w:semiHidden="0" w:uiPriority="68" w:unhideWhenUsed="0"/>
+    <w:lsdException w:name="Medium Grid 3 Accent 5" w:semiHidden="0" w:uiPriority="69" w:unhideWhenUsed="0"/>
+    <w:lsdException w:name="Dark List Accent 5" w:semiHidden="0" w:uiPriority="70" w:unhideWhenUsed="0"/>
+    <w:lsdException w:name="Colorful Shading Accent 5" w:semiHidden="0" w:uiPriority="71" w:unhideWhenUsed="0"/>
+    <w:lsdException w:name="Colorful List Accent 5" w:semiHidden="0" w:uiPriority="72" w:unhideWhenUsed="0"/>
+    <w:lsdException w:name="Colorful Grid Accent 5" w:semiHidden="0" w:uiPriority="73" w:unhideWhenUsed="0"/>
+    <w:lsdException w:name="Light Shading Accent 6" w:semiHidden="0" w:uiPriority="60" w:unhideWhenUsed="0"/>
+    <w:lsdException w:name="Light List Accent 6" w:semiHidden="0" w:uiPriority="61" w:unhideWhenUsed="0"/>
+    <w:lsdException w:name="Light Grid Accent 6" w:semiHidden="0" w:uiPriority="62" w:unhideWhenUsed="0"/>
+    <w:lsdException w:name="Medium Shading 1 Accent 6" w:semiHidden="0" w:uiPriority="63" w:unhideWhenUsed="0"/>
+    <w:lsdException w:name="Medium Shading 2 Accent 6" w:semiHidden="0" w:uiPriority="64" w:unhideWhenUsed="0"/>
+    <w:lsdException w:name="Medium List 1 Accent 6" w:semiHidden="0" w:uiPriority="65" w:unhideWhenUsed="0"/>
+    <w:lsdException w:name="Medium List 2 Accent 6" w:semiHidden="0" w:uiPriority="66" w:unhideWhenUsed="0"/>
+    <w:lsdException w:name="Medium Grid 1 Accent 6" w:semiHidden="0" w:uiPriority="67" w:unhideWhenUsed="0"/>
+    <w:lsdException w:name="Medium Grid 2 Accent 6" w:semiHidden="0" w:uiPriority="68" w:unhideWhenUsed="0"/>
+    <w:lsdException w:name="Medium Grid 3 Accent 6" w:semiHidden="0" w:uiPriority="69" w:unhideWhenUsed="0"/>
+    <w:lsdException w:name="Dark List Accent 6" w:semiHidden="0" w:uiPriority="70" w:unhideWhenUsed="0"/>
+    <w:lsdException w:name="Colorful Shading Accent 6" w:semiHidden="0" w:uiPriority="71" w:unhideWhenUsed="0"/>
+    <w:lsdException w:name="Colorful List Accent 6" w:semiHidden="0" w:uiPriority="72" w:unhideWhenUsed="0"/>
+    <w:lsdException w:name="Colorful Grid Accent 6" w:semiHidden="0" w:uiPriority="73" w:unhideWhenUsed="0"/>
+    <w:lsdException w:name="Subtle Emphasis" w:semiHidden="0" w:uiPriority="19" w:unhideWhenUsed="0" w:qFormat="1"/>
+    <w:lsdException w:name="Intense Emphasis" w:semiHidden="0" w:uiPriority="21" w:unhideWhenUsed="0" w:qFormat="1"/>
+    <w:lsdException w:name="Subtle Reference" w:semiHidden="0" w:uiPriority="31" w:unhideWhenUsed="0" w:qFormat="1"/>
+    <w:lsdException w:name="Intense Reference" w:semiHidden="0" w:uiPriority="32" w:unhideWhenUsed="0" w:qFormat="1"/>
+    <w:lsdException w:name="Book Title" w:semiHidden="0" w:uiPriority="33" w:unhideWhenUsed="0" w:qFormat="1"/>
+    <w:lsdException w:name="Bibliography" w:uiPriority="37"/>
+    <w:lsdException w:name="TOC Heading" w:uiPriority="39" w:qFormat="1"/>
+  </w:latentStyles>
+  <w:style w:type="paragraph" w:default="1" w:styleId="Normal">
+    <w:name w:val="Normal"/>
+    <w:qFormat/>
+  </w:style>
+  <w:style w:type="character" w:default="1" w:styleId="DefaultParagraphFont">
+    <w:name w:val="Default Paragraph Font"/>
+    <w:uiPriority w:val="1"/>
+    <w:semiHidden/>
+    <w:unhideWhenUsed/>
+  </w:style>
+  <w:style w:type="table" w:default="1" w:styleId="TableNormal">
+    <w:name w:val="Normal Table"/>
+    <w:uiPriority w:val="99"/>
+    <w:semiHidden/>
+    <w:unhideWhenUsed/>
+    <w:tblPr>
+      <w:tblInd w:w="0" w:type="dxa"/>
+      <w:tblCellMar>
+        <w:top w:w="0" w:type="dxa"/>
+        <w:left w:w="108" w:type="dxa"/>
+        <w:bottom w:w="0" w:type="dxa"/>
+        <w:right w:w="108" w:type="dxa"/>
+      </w:tblCellMar>
+    </w:tblPr>
+  </w:style>
+  <w:style w:type="numbering" w:default="1" w:styleId="NoList">
+    <w:name w:val="No List"/>
+    <w:uiPriority w:val="99"/>
+    <w:semiHidden/>
+    <w:unhideWhenUsed/>
+  </w:style>
+</w:styles>
+</file>
+
+<file path=word/stylesWithEffects.xml><?xml version="1.0" encoding="utf-8"?>
+<w:styles xmlns:wpc="http://schemas.microsoft.com/office/word/2010/wordprocessingCanvas" xmlns:mc="http://schemas.openxmlformats.org/markup-compatibility/2006" xmlns:o="urn:schemas-microsoft-com:office:office" xmlns:r="http://schemas.openxmlformats.org/officeDocument/2006/relationships" xmlns:m="http://schemas.openxmlformats.org/officeDocument/2006/math" xmlns:v="urn:schemas-microsoft-com:vml" xmlns:wp14="http://schemas.microsoft.com/office/word/2010/wordprocessingDrawing" xmlns:wp="http://schemas.openxmlformats.org/drawingml/2006/wordprocessingDrawing" xmlns:w10="urn:schemas-microsoft-com:office:word" xmlns:w="http://schemas.openxmlformats.org/wordprocessingml/2006/main" xmlns:w14="http://schemas.microsoft.com/office/word/2010/wordml" xmlns:wpg="http://schemas.microsoft.com/office/word/2010/wordprocessingGroup" xmlns:wpi="http://schemas.microsoft.com/office/word/2010/wordprocessingInk" xmlns:wne="http://schemas.microsoft.com/office/word/2006/wordml" xmlns:wps="http://schemas.microsoft.com/office/word/2010/wordprocessingShape" mc:Ignorable="w14 wp14">
+  <w:docDefaults>
+    <w:rPrDefault>
+      <w:rPr>
+        <w:rFonts w:asciiTheme="minorHAnsi" w:eastAsiaTheme="minorHAnsi" w:hAnsiTheme="minorHAnsi" w:cstheme="minorBidi"/>
+        <w:sz w:val="22"/>
+        <w:szCs w:val="22"/>
+        <w:lang w:val="en-US" w:eastAsia="en-US" w:bidi="ar-SA"/>
+      </w:rPr>
+    </w:rPrDefault>
+    <w:pPrDefault>
+      <w:pPr>
+        <w:spacing w:after="160" w:line="259" w:lineRule="auto"/>
+      </w:pPr>
+    </w:pPrDefault>
+  </w:docDefaults>
+  <w:latentStyles w:defLockedState="0" w:defUIPriority="99" w:defSemiHidden="1" w:defUnhideWhenUsed="1" w:defQFormat="0" w:count="267">
+    <w:lsdException w:name="Normal" w:semiHidden="0" w:uiPriority="0" w:unhideWhenUsed="0" w:qFormat="1"/>
+    <w:lsdException w:name="heading 1" w:semiHidden="0" w:uiPriority="9" w:unhideWhenUsed="0" w:qFormat="1"/>
+    <w:lsdException w:name="heading 2" w:uiPriority="9" w:qFormat="1"/>
+    <w:lsdException w:name="heading 3" w:uiPriority="9" w:qFormat="1"/>
+    <w:lsdException w:name="heading 4" w:uiPriority="9" w:qFormat="1"/>
+    <w:lsdException w:name="heading 5" w:uiPriority="9" w:qFormat="1"/>
+    <w:lsdException w:name="heading 6" w:uiPriority="9" w:qFormat="1"/>
+    <w:lsdException w:name="heading 7" w:uiPriority="9" w:qFormat="1"/>
+    <w:lsdException w:name="heading 8" w:uiPriority="9" w:qFormat="1"/>
+    <w:lsdException w:name="heading 9" w:uiPriority="9" w:qFormat="1"/>
+    <w:lsdException w:name="toc 1" w:uiPriority="39"/>
+    <w:lsdException w:name="toc 2" w:uiPriority="39"/>
+    <w:lsdException w:name="toc 3" w:uiPriority="39"/>
+    <w:lsdException w:name="toc 4" w:uiPriority="39"/>
+    <w:lsdException w:name="toc 5" w:uiPriority="39"/>
+    <w:lsdException w:name="toc 6" w:uiPriority="39"/>
+    <w:lsdException w:name="toc 7" w:uiPriority="39"/>
+    <w:lsdException w:name="toc 8" w:uiPriority="39"/>
+    <w:lsdException w:name="toc 9" w:uiPriority="39"/>
+    <w:lsdException w:name="caption" w:uiPriority="35" w:qFormat="1"/>
+    <w:lsdException w:name="Title" w:semiHidden="0" w:uiPriority="10" w:unhideWhenUsed="0" w:qFormat="1"/>
+    <w:lsdException w:name="Default Paragraph Font" w:uiPriority="1"/>
+    <w:lsdException w:name="Subtitle" w:semiHidden="0" w:uiPriority="11" w:unhideWhenUsed="0" w:qFormat="1"/>
+    <w:lsdException w:name="Strong" w:semiHidden="0" w:uiPriority="22" w:unhideWhenUsed="0" w:qFormat="1"/>
+    <w:lsdException w:name="Emphasis" w:semiHidden="0" w:uiPriority="20" w:unhideWhenUsed="0" w:qFormat="1"/>
+    <w:lsdException w:name="Table Grid" w:semiHidden="0" w:uiPriority="39" w:unhideWhenUsed="0"/>
+    <w:lsdException w:name="Placeholder Text" w:unhideWhenUsed="0"/>
+    <w:lsdException w:name="No Spacing" w:semiHidden="0" w:uiPriority="1" w:unhideWhenUsed="0" w:qFormat="1"/>
+    <w:lsdException w:name="Light Shading" w:semiHidden="0" w:uiPriority="60" w:unhideWhenUsed="0"/>
+    <w:lsdException w:name="Light List" w:semiHidden="0" w:uiPriority="61" w:unhideWhenUsed="0"/>
+    <w:lsdException w:name="Light Grid" w:semiHidden="0" w:uiPriority="62" w:unhideWhenUsed="0"/>
+    <w:lsdException w:name="Medium Shading 1" w:semiHidden="0" w:uiPriority="63" w:unhideWhenUsed="0"/>
+    <w:lsdException w:name="Medium Shading 2" w:semiHidden="0" w:uiPriority="64" w:unhideWhenUsed="0"/>
+    <w:lsdException w:name="Medium List 1" w:semiHidden="0" w:uiPriority="65" w:unhideWhenUsed="0"/>
+    <w:lsdException w:name="Medium List 2" w:semiHidden="0" w:uiPriority="66" w:unhideWhenUsed="0"/>
+    <w:lsdException w:name="Medium Grid 1" w:semiHidden="0" w:uiPriority="67" w:unhideWhenUsed="0"/>
+    <w:lsdException w:name="Medium Grid 2" w:semiHidden="0" w:uiPriority="68" w:unhideWhenUsed="0"/>
+    <w:lsdException w:name="Medium Grid 3" w:semiHidden="0" w:uiPriority="69" w:unhideWhenUsed="0"/>
+    <w:lsdException w:name="Dark List" w:semiHidden="0" w:uiPriority="70" w:unhideWhenUsed="0"/>
+    <w:lsdException w:name="Colorful Shading" w:semiHidden="0" w:uiPriority="71" w:unhideWhenUsed="0"/>
+    <w:lsdException w:name="Colorful List" w:semiHidden="0" w:uiPriority="72" w:unhideWhenUsed="0"/>
+    <w:lsdException w:name="Colorful Grid" w:semiHidden="0" w:uiPriority="73" w:unhideWhenUsed="0"/>
+    <w:lsdException w:name="Light Shading Accent 1" w:semiHidden="0" w:uiPriority="60" w:unhideWhenUsed="0"/>
+    <w:lsdException w:name="Light List Accent 1" w:semiHidden="0" w:uiPriority="61" w:unhideWhenUsed="0"/>
+    <w:lsdException w:name="Light Grid Accent 1" w:semiHidden="0" w:uiPriority="62" w:unhideWhenUsed="0"/>
+    <w:lsdException w:name="Medium Shading 1 Accent 1" w:semiHidden="0" w:uiPriority="63" w:unhideWhenUsed="0"/>
+    <w:lsdException w:name="Medium Shading 2 Accent 1" w:semiHidden="0" w:uiPriority="64" w:unhideWhenUsed="0"/>
+    <w:lsdException w:name="Medium List 1 Accent 1" w:semiHidden="0" w:uiPriority="65" w:unhideWhenUsed="0"/>
+    <w:lsdException w:name="Revision" w:unhideWhenUsed="0"/>
+    <w:lsdException w:name="List Paragraph" w:semiHidden="0" w:uiPriority="34" w:unhideWhenUsed="0" w:qFormat="1"/>
+    <w:lsdException w:name="Quote" w:semiHidden="0" w:uiPriority="29" w:unhideWhenUsed="0" w:qFormat="1"/>
+    <w:lsdException w:name="Intense Quote" w:semiHidden="0" w:uiPriority="30" w:unhideWhenUsed="0" w:qFormat="1"/>
+    <w:lsdException w:name="Medium List 2 Accent 1" w:semiHidden="0" w:uiPriority="66" w:unhideWhenUsed="0"/>
+    <w:lsdException w:name="Medium Grid 1 Accent 1" w:semiHidden="0" w:uiPriority="67" w:unhideWhenUsed="0"/>
+    <w:lsdException w:name="Medium Grid 2 Accent 1" w:semiHidden="0" w:uiPriority="68" w:unhideWhenUsed="0"/>
+    <w:lsdException w:name="Medium Grid 3 Accent 1" w:semiHidden="0" w:uiPriority="69" w:unhideWhenUsed="0"/>
+    <w:lsdException w:name="Dark List Accent 1" w:semiHidden="0" w:uiPriority="70" w:unhideWhenUsed="0"/>
+    <w:lsdException w:name="Colorful Shading Accent 1" w:semiHidden="0" w:uiPriority="71" w:unhideWhenUsed="0"/>
+    <w:lsdException w:name="Colorful List Accent 1" w:semiHidden="0" w:uiPriority="72" w:unhideWhenUsed="0"/>
+    <w:lsdException w:name="Colorful Grid Accent 1" w:semiHidden="0" w:uiPriority="73" w:unhideWhenUsed="0"/>
+    <w:lsdException w:name="Light Shading Accent 2" w:semiHidden="0" w:uiPriority="60" w:unhideWhenUsed="0"/>
+    <w:lsdException w:name="Light List Accent 2" w:semiHidden="0" w:uiPriority="61" w:unhideWhenUsed="0"/>
+    <w:lsdException w:name="Light Grid Accent 2" w:semiHidden="0" w:uiPriority="62" w:unhideWhenUsed="0"/>
+    <w:lsdException w:name="Medium Shading 1 Accent 2" w:semiHidden="0" w:uiPriority="63" w:unhideWhenUsed="0"/>
+    <w:lsdException w:name="Medium Shading 2 Accent 2" w:semiHidden="0" w:uiPriority="64" w:unhideWhenUsed="0"/>
+    <w:lsdException w:name="Medium List 1 Accent 2" w:semiHidden="0" w:uiPriority="65" w:unhideWhenUsed="0"/>
+    <w:lsdException w:name="Medium List 2 Accent 2" w:semiHidden="0" w:uiPriority="66" w:unhideWhenUsed="0"/>
+    <w:lsdException w:name="Medium Grid 1 Accent 2" w:semiHidden="0" w:uiPriority="67" w:unhideWhenUsed="0"/>
+    <w:lsdException w:name="Medium Grid 2 Accent 2" w:semiHidden="0" w:uiPriority="68" w:unhideWhenUsed="0"/>
+    <w:lsdException w:name="Medium Grid 3 Accent 2" w:semiHidden="0" w:uiPriority="69" w:unhideWhenUsed="0"/>
+    <w:lsdException w:name="Dark List Accent 2" w:semiHidden="0" w:uiPriority="70" w:unhideWhenUsed="0"/>
+    <w:lsdException w:name="Colorful Shading Accent 2" w:semiHidden="0" w:uiPriority="71" w:unhideWhenUsed="0"/>
+    <w:lsdException w:name="Colorful List Accent 2" w:semiHidden="0" w:uiPriority="72" w:unhideWhenUsed="0"/>
+    <w:lsdException w:name="Colorful Grid Accent 2" w:semiHidden="0" w:uiPriority="73" w:unhideWhenUsed="0"/>
+    <w:lsdException w:name="Light Shading Accent 3" w:semiHidden="0" w:uiPriority="60" w:unhideWhenUsed="0"/>
+    <w:lsdException w:name="Light List Accent 3" w:semiHidden="0" w:uiPriority="61" w:unhideWhenUsed="0"/>
+    <w:lsdException w:name="Light Grid Accent 3" w:semiHidden="0" w:uiPriority="62" w:unhideWhenUsed="0"/>
+    <w:lsdException w:name="Medium Shading 1 Accent 3" w:semiHidden="0" w:uiPriority="63" w:unhideWhenUsed="0"/>
+    <w:lsdException w:name="Medium Shading 2 Accent 3" w:semiHidden="0" w:uiPriority="64" w:unhideWhenUsed="0"/>
+    <w:lsdException w:name="Medium List 1 Accent 3" w:semiHidden="0" w:uiPriority="65" w:unhideWhenUsed="0"/>
+    <w:lsdException w:name="Medium List 2 Accent 3" w:semiHidden="0" w:uiPriority="66" w:unhideWhenUsed="0"/>
+    <w:lsdException w:name="Medium Grid 1 Accent 3" w:semiHidden="0" w:uiPriority="67" w:unhideWhenUsed="0"/>
+    <w:lsdException w:name="Medium Grid 2 Accent 3" w:semiHidden="0" w:uiPriority="68" w:unhideWhenUsed="0"/>
+    <w:lsdException w:name="Medium Grid 3 Accent 3" w:semiHidden="0" w:uiPriority="69" w:unhideWhenUsed="0"/>
+    <w:lsdException w:name="Dark List Accent 3" w:semiHidden="0" w:uiPriority="70" w:unhideWhenUsed="0"/>
+    <w:lsdException w:name="Colorful Shading Accent 3" w:semiHidden="0" w:uiPriority="71" w:unhideWhenUsed="0"/>
+    <w:lsdException w:name="Colorful List Accent 3" w:semiHidden="0" w:uiPriority="72" w:unhideWhenUsed="0"/>
+    <w:lsdException w:name="Colorful Grid Accent 3" w:semiHidden="0" w:uiPriority="73" w:unhideWhenUsed="0"/>
+    <w:lsdException w:name="Light Shading Accent 4" w:semiHidden="0" w:uiPriority="60" w:unhideWhenUsed="0"/>
+    <w:lsdException w:name="Light List Accent 4" w:semiHidden="0" w:uiPriority="61" w:unhideWhenUsed="0"/>
+    <w:lsdException w:name="Light Grid Accent 4" w:semiHidden="0" w:uiPriority="62" w:unhideWhenUsed="0"/>
+    <w:lsdException w:name="Medium Shading 1 Accent 4" w:semiHidden="0" w:uiPriority="63" w:unhideWhenUsed="0"/>
+    <w:lsdException w:name="Medium Shading 2 Accent 4" w:semiHidden="0" w:uiPriority="64" w:unhideWhenUsed="0"/>
+    <w:lsdException w:name="Medium List 1 Accent 4" w:semiHidden="0" w:uiPriority="65" w:unhideWhenUsed="0"/>
+    <w:lsdException w:name="Medium List 2 Accent 4" w:semiHidden="0" w:uiPriority="66" w:unhideWhenUsed="0"/>
+    <w:lsdException w:name="Medium Grid 1 Accent 4" w:semiHidden="0" w:uiPriority="67" w:unhideWhenUsed="0"/>
+    <w:lsdException w:name="Medium Grid 2 Accent 4" w:semiHidden="0" w:uiPriority="68" w:unhideWhenUsed="0"/>
+    <w:lsdException w:name="Medium Grid 3 Accent 4" w:semiHidden="0" w:uiPriority="69" w:unhideWhenUsed="0"/>
+    <w:lsdException w:name="Dark List Accent 4" w:semiHidden="0" w:uiPriority="70" w:unhideWhenUsed="0"/>
+    <w:lsdException w:name="Colorful Shading Accent 4" w:semiHidden="0" w:uiPriority="71" w:unhideWhenUsed="0"/>
+    <w:lsdException w:name="Colorful List Accent 4" w:semiHidden="0" w:uiPriority="72" w:unhideWhenUsed="0"/>
+    <w:lsdException w:name="Colorful Grid Accent 4" w:semiHidden="0" w:uiPriority="73" w:unhideWhenUsed="0"/>
+    <w:lsdException w:name="Light Shading Accent 5" w:semiHidden="0" w:uiPriority="60" w:unhideWhenUsed="0"/>
+    <w:lsdException w:name="Light List Accent 5" w:semiHidden="0" w:uiPriority="61" w:unhideWhenUsed="0"/>
+    <w:lsdException w:name="Light Grid Accent 5" w:semiHidden="0" w:uiPriority="62" w:unhideWhenUsed="0"/>
+    <w:lsdException w:name="Medium Shading 1 Accent 5" w:semiHidden="0" w:uiPriority="63" w:unhideWhenUsed="0"/>
+    <w:lsdException w:name="Medium Shading 2 Accent 5" w:semiHidden="0" w:uiPriority="64" w:unhideWhenUsed="0"/>
+    <w:lsdException w:name="Medium List 1 Accent 5" w:semiHidden="0" w:uiPriority="65" w:unhideWhenUsed="0"/>
+    <w:lsdException w:name="Medium List 2 Accent 5" w:semiHidden="0" w:uiPriority="66" w:unhideWhenUsed="0"/>
+    <w:lsdException w:name="Medium Grid 1 Accent 5" w:semiHidden="0" w:uiPriority="67" w:unhideWhenUsed="0"/>
+    <w:lsdException w:name="Medium Grid 2 Accent 5" w:semiHidden="0" w:uiPriority="68" w:unhideWhenUsed="0"/>
+    <w:lsdException w:name="Medium Grid 3 Accent 5" w:semiHidden="0" w:uiPriority="69" w:unhideWhenUsed="0"/>
+    <w:lsdException w:name="Dark List Accent 5" w:semiHidden="0" w:uiPriority="70" w:unhideWhenUsed="0"/>
+    <w:lsdException w:name="Colorful Shading Accent 5" w:semiHidden="0" w:uiPriority="71" w:unhideWhenUsed="0"/>
+    <w:lsdException w:name="Colorful List Accent 5" w:semiHidden="0" w:uiPriority="72" w:unhideWhenUsed="0"/>
+    <w:lsdException w:name="Colorful Grid Accent 5" w:semiHidden="0" w:uiPriority="73" w:unhideWhenUsed="0"/>
+    <w:lsdException w:name="Light Shading Accent 6" w:semiHidden="0" w:uiPriority="60" w:unhideWhenUsed="0"/>
+    <w:lsdException w:name="Light List Accent 6" w:semiHidden="0" w:uiPriority="61" w:unhideWhenUsed="0"/>
+    <w:lsdException w:name="Light Grid Accent 6" w:semiHidden="0" w:uiPriority="62" w:unhideWhenUsed="0"/>
+    <w:lsdException w:name="Medium Shading 1 Accent 6" w:semiHidden="0" w:uiPriority="63" w:unhideWhenUsed="0"/>
+    <w:lsdException w:name="Medium Shading 2 Accent 6" w:semiHidden="0" w:uiPriority="64" w:unhideWhenUsed="0"/>
+    <w:lsdException w:name="Medium List 1 Accent 6" w:semiHidden="0" w:uiPriority="65" w:unhideWhenUsed="0"/>
+    <w:lsdException w:name="Medium List 2 Accent 6" w:semiHidden="0" w:uiPriority="66" w:unhideWhenUsed="0"/>
+    <w:lsdException w:name="Medium Grid 1 Accent 6" w:semiHidden="0" w:uiPriority="67" w:unhideWhenUsed="0"/>
+    <w:lsdException w:name="Medium Grid 2 Accent 6" w:semiHidden="0" w:uiPriority="68" w:unhideWhenUsed="0"/>
+    <w:lsdException w:name="Medium Grid 3 Accent 6" w:semiHidden="0" w:uiPriority="69" w:unhideWhenUsed="0"/>
+    <w:lsdException w:name="Dark List Accent 6" w:semiHidden="0" w:uiPriority="70" w:unhideWhenUsed="0"/>
+    <w:lsdException w:name="Colorful Shading Accent 6" w:semiHidden="0" w:uiPriority="71" w:unhideWhenUsed="0"/>
+    <w:lsdException w:name="Colorful List Accent 6" w:semiHidden="0" w:uiPriority="72" w:unhideWhenUsed="0"/>
+    <w:lsdException w:name="Colorful Grid Accent 6" w:semiHidden="0" w:uiPriority="73" w:unhideWhenUsed="0"/>
+    <w:lsdException w:name="Subtle Emphasis" w:semiHidden="0" w:uiPriority="19" w:unhideWhenUsed="0" w:qFormat="1"/>
+    <w:lsdException w:name="Intense Emphasis" w:semiHidden="0" w:uiPriority="21" w:unhideWhenUsed="0" w:qFormat="1"/>
+    <w:lsdException w:name="Subtle Reference" w:semiHidden="0" w:uiPriority="31" w:unhideWhenUsed="0" w:qFormat="1"/>
+    <w:lsdException w:name="Intense Reference" w:semiHidden="0" w:uiPriority="32" w:unhideWhenUsed="0" w:qFormat="1"/>
+    <w:lsdException w:name="Book Title" w:semiHidden="0" w:uiPriority="33" w:unhideWhenUsed="0" w:qFormat="1"/>
+    <w:lsdException w:name="Bibliography" w:uiPriority="37"/>
+    <w:lsdException w:name="TOC Heading" w:uiPriority="39" w:qFormat="1"/>
   </w:latentStyles>
   <w:style w:type="paragraph" w:default="1" w:styleId="Normal">
     <w:name w:val="Normal"/>
@@ -10117,7 +8304,7 @@
   <a:extraClrSchemeLst/>
   <a:extLst>
     <a:ext uri="{05A4C25C-085E-4340-85A3-A5531E510DB2}">
-      <thm15:themeFamily xmlns:thm15="http://schemas.microsoft.com/office/thememl/2012/main" name="Office Theme" id="{62F939B6-93AF-4DB8-9C6B-D6C7DFDC589F}" vid="{4A3C46E8-61CC-4603-A589-7422A47A8E4A}"/>
+      <thm15:themeFamily xmlns:thm15="http://schemas.microsoft.com/office/thememl/2012/main" xmlns="" name="Office Theme" id="{62F939B6-93AF-4DB8-9C6B-D6C7DFDC589F}" vid="{4A3C46E8-61CC-4603-A589-7422A47A8E4A}"/>
     </a:ext>
   </a:extLst>
 </a:theme>
@@ -10128,7 +8315,7 @@
 </file>
 
 <file path=customXml/itemProps1.xml><?xml version="1.0" encoding="utf-8"?>
-<ds:datastoreItem xmlns:ds="http://schemas.openxmlformats.org/officeDocument/2006/customXml" ds:itemID="{9D558DB7-80ED-4A0C-9EB8-0FD8ECCA01C3}">
+<ds:datastoreItem xmlns:ds="http://schemas.openxmlformats.org/officeDocument/2006/customXml" ds:itemID="{A19E3568-BE34-4413-BD51-4E9EFF8E073C}">
   <ds:schemaRefs>
     <ds:schemaRef ds:uri="http://schemas.openxmlformats.org/officeDocument/2006/bibliography"/>
   </ds:schemaRefs>
